--- a/doc /Final Report Project A.docx
+++ b/doc /Final Report Project A.docx
@@ -5,10 +5,13 @@
     <w:p>
       <w:pPr>
         <w:jc w:val="center"/>
+        <w:outlineLvl w:val="0"/>
         <w:rPr>
           <w:u w:val="single"/>
         </w:rPr>
       </w:pPr>
+      <w:bookmarkStart w:id="0" w:name="_Hlk513568627"/>
+      <w:bookmarkEnd w:id="0"/>
       <w:r>
         <w:rPr>
           <w:u w:val="single"/>
@@ -19,11 +22,10 @@
     <w:p>
       <w:pPr>
         <w:rPr>
-          <w:rFonts w:ascii="Helvetica" w:eastAsia="Times New Roman" w:hAnsi="Helvetica" w:cs="Times New Roman"/>
+          <w:rFonts w:ascii="Helvetica" w:hAnsi="Helvetica"/>
           <w:b/>
           <w:bCs/>
           <w:color w:val="586069"/>
-          <w:lang w:val="es-ES"/>
         </w:rPr>
       </w:pPr>
     </w:p>
@@ -31,13 +33,11 @@
       <w:pPr>
         <w:rPr>
           <w:u w:val="single"/>
-          <w:lang w:val="es-ES"/>
         </w:rPr>
       </w:pPr>
       <w:r>
         <w:rPr>
           <w:u w:val="single"/>
-          <w:lang w:val="es-ES"/>
         </w:rPr>
         <w:br w:type="page"/>
       </w:r>
@@ -66,7 +66,16 @@
     </w:p>
     <w:p/>
     <w:p>
-      <w:r>
+      <w:pPr>
+        <w:outlineLvl w:val="0"/>
+        <w:rPr>
+          <w:u w:val="single"/>
+        </w:rPr>
+      </w:pPr>
+      <w:r>
+        <w:rPr>
+          <w:u w:val="single"/>
+        </w:rPr>
         <w:t xml:space="preserve">Mathematical statement of problem: </w:t>
       </w:r>
     </w:p>
@@ -211,7 +220,7 @@
         </w:rPr>
         <w:lastRenderedPageBreak/>
         <w:drawing>
-          <wp:inline distT="0" distB="0" distL="0" distR="0" wp14:anchorId="5670EEC4" wp14:editId="4584CAEA">
+          <wp:inline distT="0" distB="0" distL="0" distR="0" wp14:anchorId="6CEB6962" wp14:editId="1E36C140">
             <wp:extent cx="3627797" cy="1237129"/>
             <wp:effectExtent l="0" t="0" r="4445" b="0"/>
             <wp:docPr id="2" name="Picture 2"/>
@@ -259,6 +268,7 @@
     <w:p>
       <w:pPr>
         <w:pStyle w:val="Caption"/>
+        <w:outlineLvl w:val="0"/>
       </w:pPr>
       <w:r>
         <w:t xml:space="preserve">Figure </w:t>
@@ -317,7 +327,7 @@
           <w:noProof/>
         </w:rPr>
         <w:drawing>
-          <wp:inline distT="0" distB="0" distL="0" distR="0" wp14:anchorId="12695A90" wp14:editId="6EC3FAD6">
+          <wp:inline distT="0" distB="0" distL="0" distR="0" wp14:anchorId="35A0766A" wp14:editId="67EB82E4">
             <wp:extent cx="4006442" cy="2944906"/>
             <wp:effectExtent l="0" t="0" r="0" b="1905"/>
             <wp:docPr id="3" name="Picture 3"/>
@@ -362,6 +372,7 @@
     <w:p>
       <w:pPr>
         <w:pStyle w:val="Caption"/>
+        <w:outlineLvl w:val="0"/>
       </w:pPr>
       <w:r>
         <w:t xml:space="preserve">Figure </w:t>
@@ -391,11 +402,11 @@
     <w:p/>
     <w:p>
       <w:r>
-        <w:t xml:space="preserve">The values for each boundary are representative of each side of the rectangle given by different functions that ultimately affect the behavior of the boundary. The upper, left and right sides of the rectangle each represent a different function but are all Dirichlet conditions because the boundary value is known. Because they are all functions, however, the values along each boundary differs according to the x and/or y-position of the nodes within the sides of domain. This type of boundary condition is easy to apply because the solution of the boundary condition is fixed throughout the edge. The boundary on the bottom edge of the rectangle is imposed as </w:t>
+        <w:t xml:space="preserve">The values for each boundary are representative of each side of the rectangle given by different functions that ultimately affect the behavior of the boundary. The upper, left and right sides of the rectangle each represent a different function but are all Dirichlet conditions because the boundary value is known. Because they are all functions, however, the values along each boundary differs according to the x and/or y-position of the nodes within the sides of domain. This type of boundary condition is easy to apply because the solution of the boundary condition is fixed throughout the edge. The boundary on the bottom edge of the rectangle is imposed as a partial derivative, meaning that the solution to the boundary value is implied and needs to be derived. If we were talking about temperature being the u, the Neumann condition would </w:t>
       </w:r>
       <w:r>
         <w:lastRenderedPageBreak/>
-        <w:t xml:space="preserve">a partial derivative, meaning that the solution to the boundary value is implied and needs to be derived. If we were talking about temperature being the u, the Neumann condition would represent the flux of heat through the edge. Because the partial derivative equation is homogenous, it is equivalent to the boundary being insulated. Figure 3 shows the given boundary functions as well as the governing equation functions in more detail. </w:t>
+        <w:t xml:space="preserve">represent the flux of heat through the edge. Because the partial derivative equation is homogenous, it is equivalent to the boundary being insulated. Figure 3 shows the given boundary functions as well as the governing equation functions in more detail. </w:t>
       </w:r>
     </w:p>
     <w:p/>
@@ -408,7 +419,7 @@
           <w:noProof/>
         </w:rPr>
         <w:drawing>
-          <wp:inline distT="0" distB="0" distL="0" distR="0" wp14:anchorId="6F7ACA3E" wp14:editId="54AD98F2">
+          <wp:inline distT="0" distB="0" distL="0" distR="0" wp14:anchorId="5109627B" wp14:editId="7013F9F9">
             <wp:extent cx="4361607" cy="1715977"/>
             <wp:effectExtent l="0" t="0" r="0" b="0"/>
             <wp:docPr id="4" name="Picture 4"/>
@@ -493,26 +504,4061 @@
     </w:p>
     <w:p/>
     <w:p>
-      <w:r>
+      <w:pPr>
+        <w:outlineLvl w:val="0"/>
+        <w:rPr>
+          <w:u w:val="single"/>
+        </w:rPr>
+      </w:pPr>
+      <w:r>
+        <w:rPr>
+          <w:u w:val="single"/>
+        </w:rPr>
         <w:t>Discretized version of equations:</w:t>
       </w:r>
     </w:p>
     <w:p/>
     <w:p>
       <w:r>
-        <w:t xml:space="preserve">In order to make the Helmholtz equation suitable for numerical evaluation it is important to begin by discretizing the Equation 1 from Figure 1. There are some steps to be taken to correctly discretize the equation and make it practical for approximation in MatLab, by using the iterative methods discussed previously. Figure 4 shows the steps taken to discretize the Helmholtz equation correctly. </w:t>
+        <w:t xml:space="preserve">In order to make the Helmholtz equation suitable for numerical evaluation it is important to begin by discretizing the Equation 1 from Figure 1. There are some steps to be taken to correctly discretize it and make it practical for approximation in MatLab, by using the iterative methods discussed previously. Figure 4 shows the steps taken to discretize the Helmholtz equation. </w:t>
+      </w:r>
+    </w:p>
+    <w:p>
+      <w:r>
+        <w:rPr>
+          <w:noProof/>
+        </w:rPr>
+        <mc:AlternateContent>
+          <mc:Choice Requires="wps">
+            <w:drawing>
+              <wp:anchor distT="0" distB="0" distL="114300" distR="114300" simplePos="0" relativeHeight="251660288" behindDoc="0" locked="0" layoutInCell="1" allowOverlap="1" wp14:anchorId="4969B7DF" wp14:editId="77BFCDEF">
+                <wp:simplePos x="0" y="0"/>
+                <wp:positionH relativeFrom="column">
+                  <wp:posOffset>106230</wp:posOffset>
+                </wp:positionH>
+                <wp:positionV relativeFrom="paragraph">
+                  <wp:posOffset>66225</wp:posOffset>
+                </wp:positionV>
+                <wp:extent cx="5770880" cy="1578187"/>
+                <wp:effectExtent l="12700" t="12700" r="7620" b="9525"/>
+                <wp:wrapNone/>
+                <wp:docPr id="12" name="Text Box 12"/>
+                <wp:cNvGraphicFramePr/>
+                <a:graphic xmlns:a="http://schemas.openxmlformats.org/drawingml/2006/main">
+                  <a:graphicData uri="http://schemas.microsoft.com/office/word/2010/wordprocessingShape">
+                    <wps:wsp>
+                      <wps:cNvSpPr txBox="1"/>
+                      <wps:spPr>
+                        <a:xfrm>
+                          <a:off x="0" y="0"/>
+                          <a:ext cx="5770880" cy="1578187"/>
+                        </a:xfrm>
+                        <a:prstGeom prst="rect">
+                          <a:avLst/>
+                        </a:prstGeom>
+                        <a:noFill/>
+                        <a:ln w="28575">
+                          <a:solidFill>
+                            <a:prstClr val="black"/>
+                          </a:solidFill>
+                        </a:ln>
+                      </wps:spPr>
+                      <wps:txbx>
+                        <w:txbxContent>
+                          <w:p/>
+                        </w:txbxContent>
+                      </wps:txbx>
+                      <wps:bodyPr rot="0" spcFirstLastPara="0" vertOverflow="overflow" horzOverflow="overflow" vert="horz" wrap="square" lIns="91440" tIns="45720" rIns="91440" bIns="45720" numCol="1" spcCol="0" rtlCol="0" fromWordArt="0" anchor="t" anchorCtr="0" forceAA="0" compatLnSpc="1">
+                        <a:prstTxWarp prst="textNoShape">
+                          <a:avLst/>
+                        </a:prstTxWarp>
+                        <a:noAutofit/>
+                      </wps:bodyPr>
+                    </wps:wsp>
+                  </a:graphicData>
+                </a:graphic>
+              </wp:anchor>
+            </w:drawing>
+          </mc:Choice>
+          <mc:Fallback>
+            <w:pict>
+              <v:shapetype w14:anchorId="4969B7DF" id="_x0000_t202" coordsize="21600,21600" o:spt="202" path="m,l,21600r21600,l21600,xe">
+                <v:stroke joinstyle="miter"/>
+                <v:path gradientshapeok="t" o:connecttype="rect"/>
+              </v:shapetype>
+              <v:shape id="Text Box 12" o:spid="_x0000_s1026" type="#_x0000_t202" style="position:absolute;margin-left:8.35pt;margin-top:5.2pt;width:454.4pt;height:124.25pt;z-index:251660288;visibility:visible;mso-wrap-style:square;mso-wrap-distance-left:9pt;mso-wrap-distance-top:0;mso-wrap-distance-right:9pt;mso-wrap-distance-bottom:0;mso-position-horizontal:absolute;mso-position-horizontal-relative:text;mso-position-vertical:absolute;mso-position-vertical-relative:text;v-text-anchor:top" o:gfxdata="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" filled="f" strokeweight="2.25pt">
+                <v:textbox>
+                  <w:txbxContent>
+                    <w:p/>
+                  </w:txbxContent>
+                </v:textbox>
+              </v:shape>
+            </w:pict>
+          </mc:Fallback>
+        </mc:AlternateContent>
+      </w:r>
+    </w:p>
+    <w:p>
+      <w:r>
+        <w:rPr>
+          <w:noProof/>
+        </w:rPr>
+        <w:drawing>
+          <wp:inline distT="0" distB="0" distL="0" distR="0" wp14:anchorId="144C478F" wp14:editId="4D61E4A2">
+            <wp:extent cx="1860185" cy="1413163"/>
+            <wp:effectExtent l="0" t="0" r="0" b="0"/>
+            <wp:docPr id="8" name="Picture 8"/>
+            <wp:cNvGraphicFramePr>
+              <a:graphicFrameLocks xmlns:a="http://schemas.openxmlformats.org/drawingml/2006/main" noChangeAspect="1"/>
+            </wp:cNvGraphicFramePr>
+            <a:graphic xmlns:a="http://schemas.openxmlformats.org/drawingml/2006/main">
+              <a:graphicData uri="http://schemas.openxmlformats.org/drawingml/2006/picture">
+                <pic:pic xmlns:pic="http://schemas.openxmlformats.org/drawingml/2006/picture">
+                  <pic:nvPicPr>
+                    <pic:cNvPr id="8" name="Screen Shot 2018-05-07 at 11.05.21 PM.png"/>
+                    <pic:cNvPicPr/>
+                  </pic:nvPicPr>
+                  <pic:blipFill>
+                    <a:blip r:embed="rId7">
+                      <a:extLst>
+                        <a:ext uri="{28A0092B-C50C-407E-A947-70E740481C1C}">
+                          <a14:useLocalDpi xmlns:a14="http://schemas.microsoft.com/office/drawing/2010/main" val="0"/>
+                        </a:ext>
+                      </a:extLst>
+                    </a:blip>
+                    <a:stretch>
+                      <a:fillRect/>
+                    </a:stretch>
+                  </pic:blipFill>
+                  <pic:spPr>
+                    <a:xfrm>
+                      <a:off x="0" y="0"/>
+                      <a:ext cx="1878964" cy="1427429"/>
+                    </a:xfrm>
+                    <a:prstGeom prst="rect">
+                      <a:avLst/>
+                    </a:prstGeom>
+                  </pic:spPr>
+                </pic:pic>
+              </a:graphicData>
+            </a:graphic>
+          </wp:inline>
+        </w:drawing>
+      </w:r>
+      <w:r>
+        <w:rPr>
+          <w:noProof/>
+        </w:rPr>
+        <w:drawing>
+          <wp:inline distT="0" distB="0" distL="0" distR="0" wp14:anchorId="3F8CF0B8" wp14:editId="1CFBA2D4">
+            <wp:extent cx="4026732" cy="1405054"/>
+            <wp:effectExtent l="0" t="0" r="0" b="5080"/>
+            <wp:docPr id="14" name="Picture 14"/>
+            <wp:cNvGraphicFramePr>
+              <a:graphicFrameLocks xmlns:a="http://schemas.openxmlformats.org/drawingml/2006/main" noChangeAspect="1"/>
+            </wp:cNvGraphicFramePr>
+            <a:graphic xmlns:a="http://schemas.openxmlformats.org/drawingml/2006/main">
+              <a:graphicData uri="http://schemas.openxmlformats.org/drawingml/2006/picture">
+                <pic:pic xmlns:pic="http://schemas.openxmlformats.org/drawingml/2006/picture">
+                  <pic:nvPicPr>
+                    <pic:cNvPr id="14" name="Screen Shot 2018-05-08 at 2.57.52 AM.png"/>
+                    <pic:cNvPicPr/>
+                  </pic:nvPicPr>
+                  <pic:blipFill>
+                    <a:blip r:embed="rId8">
+                      <a:extLst>
+                        <a:ext uri="{28A0092B-C50C-407E-A947-70E740481C1C}">
+                          <a14:useLocalDpi xmlns:a14="http://schemas.microsoft.com/office/drawing/2010/main" val="0"/>
+                        </a:ext>
+                      </a:extLst>
+                    </a:blip>
+                    <a:stretch>
+                      <a:fillRect/>
+                    </a:stretch>
+                  </pic:blipFill>
+                  <pic:spPr>
+                    <a:xfrm>
+                      <a:off x="0" y="0"/>
+                      <a:ext cx="4051452" cy="1413680"/>
+                    </a:xfrm>
+                    <a:prstGeom prst="rect">
+                      <a:avLst/>
+                    </a:prstGeom>
+                  </pic:spPr>
+                </pic:pic>
+              </a:graphicData>
+            </a:graphic>
+          </wp:inline>
+        </w:drawing>
+      </w:r>
+    </w:p>
+    <w:p>
+      <w:pPr>
+        <w:rPr>
+          <w:u w:val="single"/>
+        </w:rPr>
+      </w:pPr>
+      <w:r>
+        <w:rPr>
+          <w:noProof/>
+        </w:rPr>
+        <mc:AlternateContent>
+          <mc:Choice Requires="wps">
+            <w:drawing>
+              <wp:anchor distT="0" distB="0" distL="114300" distR="114300" simplePos="0" relativeHeight="251659264" behindDoc="0" locked="0" layoutInCell="1" allowOverlap="1" wp14:anchorId="7CA26CA3" wp14:editId="7E2EB04F">
+                <wp:simplePos x="0" y="0"/>
+                <wp:positionH relativeFrom="column">
+                  <wp:posOffset>-101600</wp:posOffset>
+                </wp:positionH>
+                <wp:positionV relativeFrom="paragraph">
+                  <wp:posOffset>159129</wp:posOffset>
+                </wp:positionV>
+                <wp:extent cx="6050915" cy="635"/>
+                <wp:effectExtent l="0" t="0" r="0" b="12065"/>
+                <wp:wrapNone/>
+                <wp:docPr id="7" name="Text Box 7"/>
+                <wp:cNvGraphicFramePr/>
+                <a:graphic xmlns:a="http://schemas.openxmlformats.org/drawingml/2006/main">
+                  <a:graphicData uri="http://schemas.microsoft.com/office/word/2010/wordprocessingShape">
+                    <wps:wsp>
+                      <wps:cNvSpPr txBox="1"/>
+                      <wps:spPr>
+                        <a:xfrm>
+                          <a:off x="0" y="0"/>
+                          <a:ext cx="6050915" cy="635"/>
+                        </a:xfrm>
+                        <a:prstGeom prst="rect">
+                          <a:avLst/>
+                        </a:prstGeom>
+                        <a:solidFill>
+                          <a:prstClr val="white"/>
+                        </a:solidFill>
+                        <a:ln>
+                          <a:noFill/>
+                        </a:ln>
+                      </wps:spPr>
+                      <wps:txbx>
+                        <w:txbxContent>
+                          <w:p>
+                            <w:pPr>
+                              <w:pStyle w:val="Caption"/>
+                              <w:rPr>
+                                <w:noProof/>
+                              </w:rPr>
+                            </w:pPr>
+                            <w:r>
+                              <w:t xml:space="preserve">Figure </w:t>
+                            </w:r>
+                            <w:r>
+                              <w:fldChar w:fldCharType="begin"/>
+                            </w:r>
+                            <w:r>
+                              <w:instrText xml:space="preserve"> SEQ Figure \* ARABIC </w:instrText>
+                            </w:r>
+                            <w:r>
+                              <w:fldChar w:fldCharType="separate"/>
+                            </w:r>
+                            <w:r>
+                              <w:rPr>
+                                <w:noProof/>
+                              </w:rPr>
+                              <w:t>4</w:t>
+                            </w:r>
+                            <w:r>
+                              <w:fldChar w:fldCharType="end"/>
+                            </w:r>
+                            <w:r>
+                              <w:t xml:space="preserve">- Approximation of partial derivatives to be able to discretize Helmholtz equation </w:t>
+                            </w:r>
+                          </w:p>
+                        </w:txbxContent>
+                      </wps:txbx>
+                      <wps:bodyPr rot="0" spcFirstLastPara="0" vertOverflow="overflow" horzOverflow="overflow" vert="horz" wrap="square" lIns="0" tIns="0" rIns="0" bIns="0" numCol="1" spcCol="0" rtlCol="0" fromWordArt="0" anchor="t" anchorCtr="0" forceAA="0" compatLnSpc="1">
+                        <a:prstTxWarp prst="textNoShape">
+                          <a:avLst/>
+                        </a:prstTxWarp>
+                        <a:spAutoFit/>
+                      </wps:bodyPr>
+                    </wps:wsp>
+                  </a:graphicData>
+                </a:graphic>
+              </wp:anchor>
+            </w:drawing>
+          </mc:Choice>
+          <mc:Fallback>
+            <w:pict>
+              <v:shape w14:anchorId="7CA26CA3" id="Text Box 7" o:spid="_x0000_s1027" type="#_x0000_t202" style="position:absolute;margin-left:-8pt;margin-top:12.55pt;width:476.45pt;height:.05pt;z-index:251659264;visibility:visible;mso-wrap-style:square;mso-wrap-distance-left:9pt;mso-wrap-distance-top:0;mso-wrap-distance-right:9pt;mso-wrap-distance-bottom:0;mso-position-horizontal:absolute;mso-position-horizontal-relative:text;mso-position-vertical:absolute;mso-position-vertical-relative:text;v-text-anchor:top" o:gfxdata="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" stroked="f">
+                <v:textbox style="mso-fit-shape-to-text:t" inset="0,0,0,0">
+                  <w:txbxContent>
+                    <w:p>
+                      <w:pPr>
+                        <w:pStyle w:val="Caption"/>
+                        <w:rPr>
+                          <w:noProof/>
+                        </w:rPr>
+                      </w:pPr>
+                      <w:r>
+                        <w:t xml:space="preserve">Figure </w:t>
+                      </w:r>
+                      <w:r>
+                        <w:fldChar w:fldCharType="begin"/>
+                      </w:r>
+                      <w:r>
+                        <w:instrText xml:space="preserve"> SEQ Figure \* ARABIC </w:instrText>
+                      </w:r>
+                      <w:r>
+                        <w:fldChar w:fldCharType="separate"/>
+                      </w:r>
+                      <w:r>
+                        <w:rPr>
+                          <w:noProof/>
+                        </w:rPr>
+                        <w:t>4</w:t>
+                      </w:r>
+                      <w:r>
+                        <w:fldChar w:fldCharType="end"/>
+                      </w:r>
+                      <w:r>
+                        <w:t xml:space="preserve">- Approximation of partial derivatives to be able to discretize Helmholtz equation </w:t>
+                      </w:r>
+                    </w:p>
+                  </w:txbxContent>
+                </v:textbox>
+              </v:shape>
+            </w:pict>
+          </mc:Fallback>
+        </mc:AlternateContent>
+      </w:r>
+    </w:p>
+    <w:p>
+      <w:pPr>
+        <w:rPr>
+          <w:u w:val="single"/>
+        </w:rPr>
+      </w:pPr>
+    </w:p>
+    <w:p>
+      <w:pPr>
+        <w:rPr>
+          <w:u w:val="single"/>
+        </w:rPr>
+      </w:pPr>
+    </w:p>
+    <w:p>
+      <w:r>
+        <w:t xml:space="preserve">Figure 4 shows how to break down the PDE into different parts, which is useful to display the different approximations. In this case, the centered difference approximation scheme was used to approximate the partial derivatives of the left side of the equation. </w:t>
+      </w:r>
+    </w:p>
+    <w:p>
+      <w:r>
+        <w:t xml:space="preserve">The central difference is chosen over the backwards and forwards difference schemes because the central difference scheme is second order in </w:t>
+      </w:r>
+      <w:r>
+        <w:rPr>
+          <w:i/>
+        </w:rPr>
+        <w:t>h</w:t>
+      </w:r>
+      <w:r>
+        <w:rPr>
+          <w:i/>
+        </w:rPr>
+        <w:t xml:space="preserve"> </w:t>
+      </w:r>
+      <w:r>
+        <w:t xml:space="preserve">for a smooth </w:t>
+      </w:r>
+      <w:r>
+        <w:rPr>
+          <w:i/>
+        </w:rPr>
+        <w:t>f</w:t>
+      </w:r>
+      <w:r>
+        <w:t xml:space="preserve"> while the backward and forwards schemes are both first order in </w:t>
+      </w:r>
+      <w:r>
+        <w:rPr>
+          <w:i/>
+        </w:rPr>
+        <w:t xml:space="preserve">h, </w:t>
+      </w:r>
+      <w:r>
+        <w:t xml:space="preserve">they only use an adjacent point for approximation. </w:t>
+      </w:r>
+      <w:r>
+        <w:lastRenderedPageBreak/>
+        <w:t xml:space="preserve">The benefit of using central difference is that the error of the approximation is reduced by a factor of 4, given that </w:t>
+      </w:r>
+      <w:r>
+        <w:rPr>
+          <w:i/>
+        </w:rPr>
+        <w:t>O(h</w:t>
+      </w:r>
+      <w:r>
+        <w:rPr>
+          <w:i/>
+          <w:vertAlign w:val="superscript"/>
+        </w:rPr>
+        <w:t>2</w:t>
+      </w:r>
+      <w:r>
+        <w:rPr>
+          <w:i/>
+        </w:rPr>
+        <w:t xml:space="preserve">) </w:t>
+      </w:r>
+      <w:r>
+        <w:t xml:space="preserve">different from the </w:t>
+      </w:r>
+      <w:r>
+        <w:rPr>
+          <w:i/>
+        </w:rPr>
+        <w:t xml:space="preserve">O(h) </w:t>
+      </w:r>
+      <w:r>
+        <w:t xml:space="preserve">of the other two. This explains why the reasonably smaller the value of h is, the better the central difference will execute. Further explanation will be provided in the results section, but to give an idea, the bigger the value of nodes N for a grid, the smaller the </w:t>
+      </w:r>
+      <w:r>
+        <w:rPr>
+          <w:i/>
+        </w:rPr>
+        <w:t xml:space="preserve">h </w:t>
+      </w:r>
+      <w:r>
+        <w:t xml:space="preserve">value thus the more accurate approximation. Another thing to note from Figure 4, is why </w:t>
+      </w:r>
+      <w:r>
+        <w:rPr>
+          <w:i/>
+        </w:rPr>
+        <w:t>h</w:t>
+      </w:r>
+      <w:r>
+        <w:rPr>
+          <w:i/>
+          <w:vertAlign w:val="subscript"/>
+        </w:rPr>
+        <w:t xml:space="preserve">x </w:t>
+      </w:r>
+      <w:r>
+        <w:rPr>
+          <w:i/>
+        </w:rPr>
+        <w:t>=h</w:t>
+      </w:r>
+      <w:r>
+        <w:rPr>
+          <w:i/>
+          <w:vertAlign w:val="subscript"/>
+        </w:rPr>
+        <w:t>y</w:t>
+      </w:r>
+      <w:r>
+        <w:t>. The number of nodes in the x-direction are assumed to be equal to the number of nodes in the y-direction, mainly because the problem statement established equal domains in both directions. For this reason, it is convenient to allow h to be equal since the distance between nodes is the same. The most important part is the highlighted discretized equation in Figure 4. U</w:t>
+      </w:r>
+      <w:r>
+        <w:rPr>
+          <w:vertAlign w:val="subscript"/>
+        </w:rPr>
+        <w:t>i,j</w:t>
+      </w:r>
+      <w:r>
+        <w:t xml:space="preserve"> is conforms all the values of the inner points of the grid, while the outer values are defined by the boundary conditions From Figure 3. The discretization of U</w:t>
+      </w:r>
+      <w:r>
+        <w:rPr>
+          <w:vertAlign w:val="subscript"/>
+        </w:rPr>
+        <w:t>i,j</w:t>
+      </w:r>
+      <w:r>
+        <w:t xml:space="preserve"> will help us understand the Gauss-seidel and SOR methods and their application. </w:t>
+      </w:r>
+    </w:p>
+    <w:p>
+      <w:r>
+        <w:t xml:space="preserve">The complex part of the project is the implementation of the Neumann condition into the boundaries of the grid. Because the Neumann conditions are not given, it is possible to find the behavior of the boundary by adding “ghost nodes”, that will help us approximate the boundary values as well. Figure 5 shows the discretization of the Neumann boundary on the lower part of the rectangle domain. </w:t>
+      </w:r>
+    </w:p>
+    <w:p>
+      <w:r>
+        <w:rPr>
+          <w:noProof/>
+        </w:rPr>
+        <mc:AlternateContent>
+          <mc:Choice Requires="wps">
+            <w:drawing>
+              <wp:anchor distT="0" distB="0" distL="114300" distR="114300" simplePos="0" relativeHeight="251661312" behindDoc="0" locked="0" layoutInCell="1" allowOverlap="1" wp14:anchorId="602EB3B8" wp14:editId="7AB17EC5">
+                <wp:simplePos x="0" y="0"/>
+                <wp:positionH relativeFrom="column">
+                  <wp:posOffset>-44450</wp:posOffset>
+                </wp:positionH>
+                <wp:positionV relativeFrom="paragraph">
+                  <wp:posOffset>62509</wp:posOffset>
+                </wp:positionV>
+                <wp:extent cx="5382322" cy="1486612"/>
+                <wp:effectExtent l="12700" t="12700" r="15240" b="12065"/>
+                <wp:wrapNone/>
+                <wp:docPr id="16" name="Text Box 16"/>
+                <wp:cNvGraphicFramePr/>
+                <a:graphic xmlns:a="http://schemas.openxmlformats.org/drawingml/2006/main">
+                  <a:graphicData uri="http://schemas.microsoft.com/office/word/2010/wordprocessingShape">
+                    <wps:wsp>
+                      <wps:cNvSpPr txBox="1"/>
+                      <wps:spPr>
+                        <a:xfrm>
+                          <a:off x="0" y="0"/>
+                          <a:ext cx="5382322" cy="1486612"/>
+                        </a:xfrm>
+                        <a:prstGeom prst="rect">
+                          <a:avLst/>
+                        </a:prstGeom>
+                        <a:noFill/>
+                        <a:ln w="28575"/>
+                      </wps:spPr>
+                      <wps:style>
+                        <a:lnRef idx="2">
+                          <a:schemeClr val="dk1"/>
+                        </a:lnRef>
+                        <a:fillRef idx="1">
+                          <a:schemeClr val="lt1"/>
+                        </a:fillRef>
+                        <a:effectRef idx="0">
+                          <a:schemeClr val="dk1"/>
+                        </a:effectRef>
+                        <a:fontRef idx="minor">
+                          <a:schemeClr val="dk1"/>
+                        </a:fontRef>
+                      </wps:style>
+                      <wps:txbx>
+                        <w:txbxContent>
+                          <w:p/>
+                        </w:txbxContent>
+                      </wps:txbx>
+                      <wps:bodyPr rot="0" spcFirstLastPara="0" vertOverflow="overflow" horzOverflow="overflow" vert="horz" wrap="square" lIns="91440" tIns="45720" rIns="91440" bIns="45720" numCol="1" spcCol="0" rtlCol="0" fromWordArt="0" anchor="t" anchorCtr="0" forceAA="0" compatLnSpc="1">
+                        <a:prstTxWarp prst="textNoShape">
+                          <a:avLst/>
+                        </a:prstTxWarp>
+                        <a:noAutofit/>
+                      </wps:bodyPr>
+                    </wps:wsp>
+                  </a:graphicData>
+                </a:graphic>
+                <wp14:sizeRelH relativeFrom="margin">
+                  <wp14:pctWidth>0</wp14:pctWidth>
+                </wp14:sizeRelH>
+                <wp14:sizeRelV relativeFrom="margin">
+                  <wp14:pctHeight>0</wp14:pctHeight>
+                </wp14:sizeRelV>
+              </wp:anchor>
+            </w:drawing>
+          </mc:Choice>
+          <mc:Fallback>
+            <w:pict>
+              <v:shape w14:anchorId="602EB3B8" id="Text Box 16" o:spid="_x0000_s1028" type="#_x0000_t202" style="position:absolute;margin-left:-3.5pt;margin-top:4.9pt;width:423.8pt;height:117.05pt;z-index:251661312;visibility:visible;mso-wrap-style:square;mso-width-percent:0;mso-height-percent:0;mso-wrap-distance-left:9pt;mso-wrap-distance-top:0;mso-wrap-distance-right:9pt;mso-wrap-distance-bottom:0;mso-position-horizontal:absolute;mso-position-horizontal-relative:text;mso-position-vertical:absolute;mso-position-vertical-relative:text;mso-width-percent:0;mso-height-percent:0;mso-width-relative:margin;mso-height-relative:margin;v-text-anchor:top" o:gfxdata="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" filled="f" strokecolor="black [3200]" strokeweight="2.25pt">
+                <v:textbox>
+                  <w:txbxContent>
+                    <w:p/>
+                  </w:txbxContent>
+                </v:textbox>
+              </v:shape>
+            </w:pict>
+          </mc:Fallback>
+        </mc:AlternateContent>
+      </w:r>
+    </w:p>
+    <w:p>
+      <w:r>
+        <w:rPr>
+          <w:noProof/>
+        </w:rPr>
+        <w:drawing>
+          <wp:inline distT="0" distB="0" distL="0" distR="0" wp14:anchorId="06593F1C" wp14:editId="28D6CC3F">
+            <wp:extent cx="4778928" cy="1259825"/>
+            <wp:effectExtent l="0" t="0" r="0" b="0"/>
+            <wp:docPr id="17" name="Picture 17"/>
+            <wp:cNvGraphicFramePr>
+              <a:graphicFrameLocks xmlns:a="http://schemas.openxmlformats.org/drawingml/2006/main" noChangeAspect="1"/>
+            </wp:cNvGraphicFramePr>
+            <a:graphic xmlns:a="http://schemas.openxmlformats.org/drawingml/2006/main">
+              <a:graphicData uri="http://schemas.openxmlformats.org/drawingml/2006/picture">
+                <pic:pic xmlns:pic="http://schemas.openxmlformats.org/drawingml/2006/picture">
+                  <pic:nvPicPr>
+                    <pic:cNvPr id="17" name="Screen Shot 2018-05-08 at 3.11.32 AM.png"/>
+                    <pic:cNvPicPr/>
+                  </pic:nvPicPr>
+                  <pic:blipFill rotWithShape="1">
+                    <a:blip r:embed="rId9">
+                      <a:extLst>
+                        <a:ext uri="{28A0092B-C50C-407E-A947-70E740481C1C}">
+                          <a14:useLocalDpi xmlns:a14="http://schemas.microsoft.com/office/drawing/2010/main" val="0"/>
+                        </a:ext>
+                      </a:extLst>
+                    </a:blip>
+                    <a:srcRect t="25499"/>
+                    <a:stretch/>
+                  </pic:blipFill>
+                  <pic:spPr bwMode="auto">
+                    <a:xfrm>
+                      <a:off x="0" y="0"/>
+                      <a:ext cx="4795585" cy="1264216"/>
+                    </a:xfrm>
+                    <a:prstGeom prst="rect">
+                      <a:avLst/>
+                    </a:prstGeom>
+                    <a:ln>
+                      <a:noFill/>
+                    </a:ln>
+                    <a:extLst>
+                      <a:ext uri="{53640926-AAD7-44D8-BBD7-CCE9431645EC}">
+                        <a14:shadowObscured xmlns:a14="http://schemas.microsoft.com/office/drawing/2010/main"/>
+                      </a:ext>
+                    </a:extLst>
+                  </pic:spPr>
+                </pic:pic>
+              </a:graphicData>
+            </a:graphic>
+          </wp:inline>
+        </w:drawing>
+      </w:r>
+    </w:p>
+    <w:p>
+      <w:r>
+        <w:rPr>
+          <w:noProof/>
+        </w:rPr>
+        <mc:AlternateContent>
+          <mc:Choice Requires="wps">
+            <w:drawing>
+              <wp:anchor distT="0" distB="0" distL="114300" distR="114300" simplePos="0" relativeHeight="251662336" behindDoc="0" locked="0" layoutInCell="1" allowOverlap="1" wp14:anchorId="536653C5" wp14:editId="17A87FF7">
+                <wp:simplePos x="0" y="0"/>
+                <wp:positionH relativeFrom="column">
+                  <wp:posOffset>-126380</wp:posOffset>
+                </wp:positionH>
+                <wp:positionV relativeFrom="paragraph">
+                  <wp:posOffset>118730</wp:posOffset>
+                </wp:positionV>
+                <wp:extent cx="5076825" cy="163551"/>
+                <wp:effectExtent l="0" t="0" r="3175" b="1905"/>
+                <wp:wrapNone/>
+                <wp:docPr id="1" name="Text Box 1"/>
+                <wp:cNvGraphicFramePr/>
+                <a:graphic xmlns:a="http://schemas.openxmlformats.org/drawingml/2006/main">
+                  <a:graphicData uri="http://schemas.microsoft.com/office/word/2010/wordprocessingShape">
+                    <wps:wsp>
+                      <wps:cNvSpPr txBox="1"/>
+                      <wps:spPr>
+                        <a:xfrm>
+                          <a:off x="0" y="0"/>
+                          <a:ext cx="5076825" cy="163551"/>
+                        </a:xfrm>
+                        <a:prstGeom prst="rect">
+                          <a:avLst/>
+                        </a:prstGeom>
+                        <a:solidFill>
+                          <a:prstClr val="white"/>
+                        </a:solidFill>
+                        <a:ln>
+                          <a:noFill/>
+                        </a:ln>
+                      </wps:spPr>
+                      <wps:txbx>
+                        <w:txbxContent>
+                          <w:p>
+                            <w:pPr>
+                              <w:pStyle w:val="Caption"/>
+                              <w:rPr>
+                                <w:noProof/>
+                              </w:rPr>
+                            </w:pPr>
+                            <w:r>
+                              <w:t xml:space="preserve">Figure </w:t>
+                            </w:r>
+                            <w:r>
+                              <w:fldChar w:fldCharType="begin"/>
+                            </w:r>
+                            <w:r>
+                              <w:instrText xml:space="preserve"> SEQ Figure \* ARABIC </w:instrText>
+                            </w:r>
+                            <w:r>
+                              <w:fldChar w:fldCharType="separate"/>
+                            </w:r>
+                            <w:r>
+                              <w:rPr>
+                                <w:noProof/>
+                              </w:rPr>
+                              <w:t>5</w:t>
+                            </w:r>
+                            <w:r>
+                              <w:fldChar w:fldCharType="end"/>
+                            </w:r>
+                            <w:r>
+                              <w:t xml:space="preserve">- Discretization for the Neumann boundary condition. </w:t>
+                            </w:r>
+                          </w:p>
+                        </w:txbxContent>
+                      </wps:txbx>
+                      <wps:bodyPr rot="0" spcFirstLastPara="0" vertOverflow="overflow" horzOverflow="overflow" vert="horz" wrap="square" lIns="0" tIns="0" rIns="0" bIns="0" numCol="1" spcCol="0" rtlCol="0" fromWordArt="0" anchor="t" anchorCtr="0" forceAA="0" compatLnSpc="1">
+                        <a:prstTxWarp prst="textNoShape">
+                          <a:avLst/>
+                        </a:prstTxWarp>
+                        <a:noAutofit/>
+                      </wps:bodyPr>
+                    </wps:wsp>
+                  </a:graphicData>
+                </a:graphic>
+                <wp14:sizeRelV relativeFrom="margin">
+                  <wp14:pctHeight>0</wp14:pctHeight>
+                </wp14:sizeRelV>
+              </wp:anchor>
+            </w:drawing>
+          </mc:Choice>
+          <mc:Fallback>
+            <w:pict>
+              <v:shape w14:anchorId="536653C5" id="Text Box 1" o:spid="_x0000_s1029" type="#_x0000_t202" style="position:absolute;margin-left:-9.95pt;margin-top:9.35pt;width:399.75pt;height:12.9pt;z-index:251662336;visibility:visible;mso-wrap-style:square;mso-height-percent:0;mso-wrap-distance-left:9pt;mso-wrap-distance-top:0;mso-wrap-distance-right:9pt;mso-wrap-distance-bottom:0;mso-position-horizontal:absolute;mso-position-horizontal-relative:text;mso-position-vertical:absolute;mso-position-vertical-relative:text;mso-height-percent:0;mso-height-relative:margin;v-text-anchor:top" o:gfxdata="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" stroked="f">
+                <v:textbox inset="0,0,0,0">
+                  <w:txbxContent>
+                    <w:p>
+                      <w:pPr>
+                        <w:pStyle w:val="Caption"/>
+                        <w:rPr>
+                          <w:noProof/>
+                        </w:rPr>
+                      </w:pPr>
+                      <w:r>
+                        <w:t xml:space="preserve">Figure </w:t>
+                      </w:r>
+                      <w:r>
+                        <w:fldChar w:fldCharType="begin"/>
+                      </w:r>
+                      <w:r>
+                        <w:instrText xml:space="preserve"> SEQ Figure \* ARABIC </w:instrText>
+                      </w:r>
+                      <w:r>
+                        <w:fldChar w:fldCharType="separate"/>
+                      </w:r>
+                      <w:r>
+                        <w:rPr>
+                          <w:noProof/>
+                        </w:rPr>
+                        <w:t>5</w:t>
+                      </w:r>
+                      <w:r>
+                        <w:fldChar w:fldCharType="end"/>
+                      </w:r>
+                      <w:r>
+                        <w:t xml:space="preserve">- Discretization for the Neumann boundary condition. </w:t>
+                      </w:r>
+                    </w:p>
+                  </w:txbxContent>
+                </v:textbox>
+              </v:shape>
+            </w:pict>
+          </mc:Fallback>
+        </mc:AlternateContent>
       </w:r>
     </w:p>
     <w:p/>
     <w:p/>
     <w:p>
       <w:pPr>
+        <w:outlineLvl w:val="0"/>
+      </w:pPr>
+      <w:r>
         <w:rPr>
           <w:u w:val="single"/>
         </w:rPr>
-      </w:pPr>
-      <w:bookmarkStart w:id="0" w:name="_GoBack"/>
-      <w:bookmarkEnd w:id="0"/>
+        <w:t>Description of Numerical M</w:t>
+      </w:r>
+      <w:r>
+        <w:rPr>
+          <w:u w:val="single"/>
+        </w:rPr>
+        <w:t>ethods</w:t>
+      </w:r>
+      <w:r>
+        <w:t xml:space="preserve">: </w:t>
+      </w:r>
+    </w:p>
+    <w:p/>
+    <w:p>
+      <w:r>
+        <w:rPr>
+          <w:lang w:val="en"/>
+        </w:rPr>
+        <w:t xml:space="preserve">An iterative method is a method that progressively calculates approximations to the solution of a problem. </w:t>
+      </w:r>
+      <w:r>
+        <w:rPr>
+          <w:lang w:val="en"/>
+        </w:rPr>
+        <w:t>I</w:t>
+      </w:r>
+      <w:r>
+        <w:rPr>
+          <w:lang w:val="en"/>
+        </w:rPr>
+        <w:t>n an iterative method, the same improvem</w:t>
+      </w:r>
+      <w:r>
+        <w:rPr>
+          <w:lang w:val="en"/>
+        </w:rPr>
+        <w:t xml:space="preserve">ent process is repeated over to </w:t>
+      </w:r>
+      <w:r>
+        <w:rPr>
+          <w:lang w:val="en"/>
+        </w:rPr>
+        <w:t xml:space="preserve">approximate </w:t>
+      </w:r>
+      <w:r>
+        <w:rPr>
+          <w:lang w:val="en"/>
+        </w:rPr>
+        <w:t>a solution. After the first iteration, i</w:t>
+      </w:r>
+      <w:r>
+        <w:rPr>
+          <w:lang w:val="en"/>
+        </w:rPr>
+        <w:t xml:space="preserve">t is expected that the obtained solution </w:t>
+      </w:r>
+      <w:r>
+        <w:rPr>
+          <w:lang w:val="en"/>
+        </w:rPr>
+        <w:t xml:space="preserve">is </w:t>
+      </w:r>
+      <w:r>
+        <w:rPr>
+          <w:lang w:val="en"/>
+        </w:rPr>
+        <w:t>more approximate</w:t>
+      </w:r>
+      <w:r>
+        <w:rPr>
+          <w:lang w:val="en"/>
+        </w:rPr>
+        <w:t>d</w:t>
+      </w:r>
+      <w:r>
+        <w:rPr>
+          <w:lang w:val="en"/>
+        </w:rPr>
+        <w:t xml:space="preserve"> than the initial one. The process is repeated on this new solution until the most recent result satisfies certain requirements. Unlike the direct methods, in which the process must be finished to have the answer, in the iterative methods the process can be suspended at the end of an</w:t>
+      </w:r>
+      <w:r>
+        <w:rPr>
+          <w:lang w:val="en"/>
+        </w:rPr>
+        <w:t>y</w:t>
+      </w:r>
+      <w:r>
+        <w:rPr>
+          <w:lang w:val="en"/>
+        </w:rPr>
+        <w:t xml:space="preserve"> iteration</w:t>
+      </w:r>
+      <w:r>
+        <w:rPr>
+          <w:lang w:val="en"/>
+        </w:rPr>
+        <w:t>, where</w:t>
+      </w:r>
+      <w:r>
+        <w:rPr>
+          <w:lang w:val="en"/>
+        </w:rPr>
+        <w:t xml:space="preserve"> an approximation to the solution is obtained</w:t>
+      </w:r>
+      <w:r>
+        <w:rPr>
+          <w:lang w:val="en"/>
+        </w:rPr>
+        <w:t>.</w:t>
+      </w:r>
+    </w:p>
+    <w:p/>
+    <w:p>
+      <w:r>
+        <w:t xml:space="preserve">The two numerical methods selected are Gauss-seidel and SOR iteration methods that are used to converge an approximation for the inner nodes values of the prescribed rectangle domain. Gauss-seidel method is generally preferred over the more laborious Jacobi method, which is a reason why it was selected. While Jacobi uses unknown values calculated after the first iteration, Gauss-seidel uses an initial guess to calculate the first iteration and continue like from that determined approximation. The Successive Over-Relaxation method is quite similar to the Gauss-seidel in that it is based on the same principle but differs slightly in arithmetic conditions and also has a better rate of convergence. </w:t>
+      </w:r>
+    </w:p>
+    <w:p>
+      <w:r>
+        <w:rPr>
+          <w:noProof/>
+        </w:rPr>
+        <w:lastRenderedPageBreak/>
+        <mc:AlternateContent>
+          <mc:Choice Requires="wps">
+            <w:drawing>
+              <wp:anchor distT="0" distB="0" distL="114300" distR="114300" simplePos="0" relativeHeight="251663360" behindDoc="0" locked="0" layoutInCell="1" allowOverlap="1" wp14:anchorId="3641E093" wp14:editId="185149F0">
+                <wp:simplePos x="0" y="0"/>
+                <wp:positionH relativeFrom="column">
+                  <wp:posOffset>58366</wp:posOffset>
+                </wp:positionH>
+                <wp:positionV relativeFrom="paragraph">
+                  <wp:posOffset>165262</wp:posOffset>
+                </wp:positionV>
+                <wp:extent cx="3910154" cy="680936"/>
+                <wp:effectExtent l="12700" t="12700" r="14605" b="17780"/>
+                <wp:wrapNone/>
+                <wp:docPr id="19" name="Text Box 19"/>
+                <wp:cNvGraphicFramePr/>
+                <a:graphic xmlns:a="http://schemas.openxmlformats.org/drawingml/2006/main">
+                  <a:graphicData uri="http://schemas.microsoft.com/office/word/2010/wordprocessingShape">
+                    <wps:wsp>
+                      <wps:cNvSpPr txBox="1"/>
+                      <wps:spPr>
+                        <a:xfrm>
+                          <a:off x="0" y="0"/>
+                          <a:ext cx="3910154" cy="680936"/>
+                        </a:xfrm>
+                        <a:prstGeom prst="rect">
+                          <a:avLst/>
+                        </a:prstGeom>
+                        <a:noFill/>
+                        <a:ln w="28575"/>
+                      </wps:spPr>
+                      <wps:style>
+                        <a:lnRef idx="2">
+                          <a:schemeClr val="dk1"/>
+                        </a:lnRef>
+                        <a:fillRef idx="1">
+                          <a:schemeClr val="lt1"/>
+                        </a:fillRef>
+                        <a:effectRef idx="0">
+                          <a:schemeClr val="dk1"/>
+                        </a:effectRef>
+                        <a:fontRef idx="minor">
+                          <a:schemeClr val="dk1"/>
+                        </a:fontRef>
+                      </wps:style>
+                      <wps:txbx>
+                        <w:txbxContent>
+                          <w:p/>
+                        </w:txbxContent>
+                      </wps:txbx>
+                      <wps:bodyPr rot="0" spcFirstLastPara="0" vertOverflow="overflow" horzOverflow="overflow" vert="horz" wrap="square" lIns="91440" tIns="45720" rIns="91440" bIns="45720" numCol="1" spcCol="0" rtlCol="0" fromWordArt="0" anchor="t" anchorCtr="0" forceAA="0" compatLnSpc="1">
+                        <a:prstTxWarp prst="textNoShape">
+                          <a:avLst/>
+                        </a:prstTxWarp>
+                        <a:noAutofit/>
+                      </wps:bodyPr>
+                    </wps:wsp>
+                  </a:graphicData>
+                </a:graphic>
+                <wp14:sizeRelH relativeFrom="margin">
+                  <wp14:pctWidth>0</wp14:pctWidth>
+                </wp14:sizeRelH>
+                <wp14:sizeRelV relativeFrom="margin">
+                  <wp14:pctHeight>0</wp14:pctHeight>
+                </wp14:sizeRelV>
+              </wp:anchor>
+            </w:drawing>
+          </mc:Choice>
+          <mc:Fallback>
+            <w:pict>
+              <v:shape w14:anchorId="3641E093" id="Text Box 19" o:spid="_x0000_s1030" type="#_x0000_t202" style="position:absolute;margin-left:4.6pt;margin-top:13pt;width:307.9pt;height:53.6pt;z-index:251663360;visibility:visible;mso-wrap-style:square;mso-width-percent:0;mso-height-percent:0;mso-wrap-distance-left:9pt;mso-wrap-distance-top:0;mso-wrap-distance-right:9pt;mso-wrap-distance-bottom:0;mso-position-horizontal:absolute;mso-position-horizontal-relative:text;mso-position-vertical:absolute;mso-position-vertical-relative:text;mso-width-percent:0;mso-height-percent:0;mso-width-relative:margin;mso-height-relative:margin;v-text-anchor:top" o:gfxdata="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" filled="f" strokecolor="black [3200]" strokeweight="2.25pt">
+                <v:textbox>
+                  <w:txbxContent>
+                    <w:p/>
+                  </w:txbxContent>
+                </v:textbox>
+              </v:shape>
+            </w:pict>
+          </mc:Fallback>
+        </mc:AlternateContent>
+      </w:r>
+    </w:p>
+    <w:p>
+      <w:r>
+        <w:rPr>
+          <w:noProof/>
+        </w:rPr>
+        <mc:AlternateContent>
+          <mc:Choice Requires="wps">
+            <w:drawing>
+              <wp:anchor distT="0" distB="0" distL="114300" distR="114300" simplePos="0" relativeHeight="251664384" behindDoc="0" locked="0" layoutInCell="1" allowOverlap="1" wp14:anchorId="018E2A33" wp14:editId="45F587DF">
+                <wp:simplePos x="0" y="0"/>
+                <wp:positionH relativeFrom="column">
+                  <wp:posOffset>58366</wp:posOffset>
+                </wp:positionH>
+                <wp:positionV relativeFrom="paragraph">
+                  <wp:posOffset>718509</wp:posOffset>
+                </wp:positionV>
+                <wp:extent cx="5875506" cy="165370"/>
+                <wp:effectExtent l="0" t="0" r="5080" b="0"/>
+                <wp:wrapNone/>
+                <wp:docPr id="20" name="Text Box 20"/>
+                <wp:cNvGraphicFramePr/>
+                <a:graphic xmlns:a="http://schemas.openxmlformats.org/drawingml/2006/main">
+                  <a:graphicData uri="http://schemas.microsoft.com/office/word/2010/wordprocessingShape">
+                    <wps:wsp>
+                      <wps:cNvSpPr txBox="1"/>
+                      <wps:spPr>
+                        <a:xfrm>
+                          <a:off x="0" y="0"/>
+                          <a:ext cx="5875506" cy="165370"/>
+                        </a:xfrm>
+                        <a:prstGeom prst="rect">
+                          <a:avLst/>
+                        </a:prstGeom>
+                        <a:solidFill>
+                          <a:prstClr val="white"/>
+                        </a:solidFill>
+                        <a:ln>
+                          <a:noFill/>
+                        </a:ln>
+                      </wps:spPr>
+                      <wps:txbx>
+                        <w:txbxContent>
+                          <w:p>
+                            <w:pPr>
+                              <w:pStyle w:val="Caption"/>
+                              <w:rPr>
+                                <w:noProof/>
+                              </w:rPr>
+                            </w:pPr>
+                            <w:r>
+                              <w:t xml:space="preserve">Figure </w:t>
+                            </w:r>
+                            <w:r>
+                              <w:fldChar w:fldCharType="begin"/>
+                            </w:r>
+                            <w:r>
+                              <w:instrText xml:space="preserve"> SEQ Figure \* ARABIC </w:instrText>
+                            </w:r>
+                            <w:r>
+                              <w:fldChar w:fldCharType="separate"/>
+                            </w:r>
+                            <w:r>
+                              <w:rPr>
+                                <w:noProof/>
+                              </w:rPr>
+                              <w:t>6</w:t>
+                            </w:r>
+                            <w:r>
+                              <w:fldChar w:fldCharType="end"/>
+                            </w:r>
+                            <w:r>
+                              <w:t>- Two iterative methods selected used accelerate convergence in our discretization of the Helmholtz equation</w:t>
+                            </w:r>
+                          </w:p>
+                        </w:txbxContent>
+                      </wps:txbx>
+                      <wps:bodyPr rot="0" spcFirstLastPara="0" vertOverflow="overflow" horzOverflow="overflow" vert="horz" wrap="square" lIns="0" tIns="0" rIns="0" bIns="0" numCol="1" spcCol="0" rtlCol="0" fromWordArt="0" anchor="t" anchorCtr="0" forceAA="0" compatLnSpc="1">
+                        <a:prstTxWarp prst="textNoShape">
+                          <a:avLst/>
+                        </a:prstTxWarp>
+                        <a:noAutofit/>
+                      </wps:bodyPr>
+                    </wps:wsp>
+                  </a:graphicData>
+                </a:graphic>
+                <wp14:sizeRelH relativeFrom="margin">
+                  <wp14:pctWidth>0</wp14:pctWidth>
+                </wp14:sizeRelH>
+                <wp14:sizeRelV relativeFrom="margin">
+                  <wp14:pctHeight>0</wp14:pctHeight>
+                </wp14:sizeRelV>
+              </wp:anchor>
+            </w:drawing>
+          </mc:Choice>
+          <mc:Fallback>
+            <w:pict>
+              <v:shape w14:anchorId="018E2A33" id="Text Box 20" o:spid="_x0000_s1031" type="#_x0000_t202" style="position:absolute;margin-left:4.6pt;margin-top:56.6pt;width:462.65pt;height:13pt;z-index:251664384;visibility:visible;mso-wrap-style:square;mso-width-percent:0;mso-height-percent:0;mso-wrap-distance-left:9pt;mso-wrap-distance-top:0;mso-wrap-distance-right:9pt;mso-wrap-distance-bottom:0;mso-position-horizontal:absolute;mso-position-horizontal-relative:text;mso-position-vertical:absolute;mso-position-vertical-relative:text;mso-width-percent:0;mso-height-percent:0;mso-width-relative:margin;mso-height-relative:margin;v-text-anchor:top" o:gfxdata="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" stroked="f">
+                <v:textbox inset="0,0,0,0">
+                  <w:txbxContent>
+                    <w:p>
+                      <w:pPr>
+                        <w:pStyle w:val="Caption"/>
+                        <w:rPr>
+                          <w:noProof/>
+                        </w:rPr>
+                      </w:pPr>
+                      <w:r>
+                        <w:t xml:space="preserve">Figure </w:t>
+                      </w:r>
+                      <w:r>
+                        <w:fldChar w:fldCharType="begin"/>
+                      </w:r>
+                      <w:r>
+                        <w:instrText xml:space="preserve"> SEQ Figure \* ARABIC </w:instrText>
+                      </w:r>
+                      <w:r>
+                        <w:fldChar w:fldCharType="separate"/>
+                      </w:r>
+                      <w:r>
+                        <w:rPr>
+                          <w:noProof/>
+                        </w:rPr>
+                        <w:t>6</w:t>
+                      </w:r>
+                      <w:r>
+                        <w:fldChar w:fldCharType="end"/>
+                      </w:r>
+                      <w:r>
+                        <w:t>- Two iterative methods selected used accelerate convergence in our discretization of the Helmholtz equation</w:t>
+                      </w:r>
+                    </w:p>
+                  </w:txbxContent>
+                </v:textbox>
+              </v:shape>
+            </w:pict>
+          </mc:Fallback>
+        </mc:AlternateContent>
+      </w:r>
+      <w:r>
+        <w:rPr>
+          <w:noProof/>
+        </w:rPr>
+        <w:drawing>
+          <wp:inline distT="0" distB="0" distL="0" distR="0" wp14:anchorId="776A4955" wp14:editId="438C2695">
+            <wp:extent cx="3852643" cy="728133"/>
+            <wp:effectExtent l="0" t="0" r="0" b="0"/>
+            <wp:docPr id="18" name="Picture 18"/>
+            <wp:cNvGraphicFramePr>
+              <a:graphicFrameLocks xmlns:a="http://schemas.openxmlformats.org/drawingml/2006/main" noChangeAspect="1"/>
+            </wp:cNvGraphicFramePr>
+            <a:graphic xmlns:a="http://schemas.openxmlformats.org/drawingml/2006/main">
+              <a:graphicData uri="http://schemas.openxmlformats.org/drawingml/2006/picture">
+                <pic:pic xmlns:pic="http://schemas.openxmlformats.org/drawingml/2006/picture">
+                  <pic:nvPicPr>
+                    <pic:cNvPr id="18" name="Screen Shot 2018-05-08 at 12.53.13 PM.png"/>
+                    <pic:cNvPicPr/>
+                  </pic:nvPicPr>
+                  <pic:blipFill>
+                    <a:blip r:embed="rId10">
+                      <a:extLst>
+                        <a:ext uri="{28A0092B-C50C-407E-A947-70E740481C1C}">
+                          <a14:useLocalDpi xmlns:a14="http://schemas.microsoft.com/office/drawing/2010/main" val="0"/>
+                        </a:ext>
+                      </a:extLst>
+                    </a:blip>
+                    <a:stretch>
+                      <a:fillRect/>
+                    </a:stretch>
+                  </pic:blipFill>
+                  <pic:spPr>
+                    <a:xfrm>
+                      <a:off x="0" y="0"/>
+                      <a:ext cx="3868467" cy="731124"/>
+                    </a:xfrm>
+                    <a:prstGeom prst="rect">
+                      <a:avLst/>
+                    </a:prstGeom>
+                  </pic:spPr>
+                </pic:pic>
+              </a:graphicData>
+            </a:graphic>
+          </wp:inline>
+        </w:drawing>
+      </w:r>
+    </w:p>
+    <w:p/>
+    <w:p/>
+    <w:p>
+      <w:r>
+        <w:t>As seen in Figure 6, the Gauss-seidel method relies on an initial guess to anticipate the value of the next iteration u</w:t>
+      </w:r>
+      <w:r>
+        <w:rPr>
+          <w:vertAlign w:val="superscript"/>
+        </w:rPr>
+        <w:t>n+1</w:t>
+      </w:r>
+      <w:r>
+        <w:t xml:space="preserve">. For the project, Gauss-seidel was applied by creating two different matrices; on that represents the initial guess grid, while the other is the new grid. Once the values for the new grid are approximated from the discretized Equation 2 from Figure 4, the new grid become the initial guess grid used to calculate a new grid and so on. The iterative process ends when the error is small enough to meet the tolerance standards needed. For the purpose of this code, tolerance was set within ranges of 1E-9 and 1E-3, anything smaller than that would just add to the iterations thus time steps needed to converge. Figure 7 shows the small pseudocode applied in both cases, with optimization in mind. Of course some modifications have to be done like adding the </w:t>
+      </w:r>
+      <w:r>
+        <w:sym w:font="Symbol" w:char="F077"/>
+      </w:r>
+      <w:r>
+        <w:t xml:space="preserve"> parameter to the SOR discretization method.</w:t>
+      </w:r>
+    </w:p>
+    <w:p>
+      <w:pPr>
+        <w:rPr>
+          <w:rFonts w:asciiTheme="minorHAnsi" w:hAnsiTheme="minorHAnsi"/>
+        </w:rPr>
+      </w:pPr>
+      <w:r>
+        <w:rPr>
+          <w:noProof/>
+        </w:rPr>
+        <mc:AlternateContent>
+          <mc:Choice Requires="wps">
+            <w:drawing>
+              <wp:anchor distT="0" distB="0" distL="114300" distR="114300" simplePos="0" relativeHeight="251665408" behindDoc="0" locked="0" layoutInCell="1" allowOverlap="1" wp14:anchorId="72B100C3" wp14:editId="0B77227E">
+                <wp:simplePos x="0" y="0"/>
+                <wp:positionH relativeFrom="column">
+                  <wp:posOffset>-77821</wp:posOffset>
+                </wp:positionH>
+                <wp:positionV relativeFrom="paragraph">
+                  <wp:posOffset>65702</wp:posOffset>
+                </wp:positionV>
+                <wp:extent cx="4601183" cy="1789890"/>
+                <wp:effectExtent l="12700" t="12700" r="9525" b="13970"/>
+                <wp:wrapNone/>
+                <wp:docPr id="21" name="Text Box 21"/>
+                <wp:cNvGraphicFramePr/>
+                <a:graphic xmlns:a="http://schemas.openxmlformats.org/drawingml/2006/main">
+                  <a:graphicData uri="http://schemas.microsoft.com/office/word/2010/wordprocessingShape">
+                    <wps:wsp>
+                      <wps:cNvSpPr txBox="1"/>
+                      <wps:spPr>
+                        <a:xfrm>
+                          <a:off x="0" y="0"/>
+                          <a:ext cx="4601183" cy="1789890"/>
+                        </a:xfrm>
+                        <a:prstGeom prst="rect">
+                          <a:avLst/>
+                        </a:prstGeom>
+                        <a:noFill/>
+                        <a:ln w="28575"/>
+                      </wps:spPr>
+                      <wps:style>
+                        <a:lnRef idx="2">
+                          <a:schemeClr val="dk1"/>
+                        </a:lnRef>
+                        <a:fillRef idx="1">
+                          <a:schemeClr val="lt1"/>
+                        </a:fillRef>
+                        <a:effectRef idx="0">
+                          <a:schemeClr val="dk1"/>
+                        </a:effectRef>
+                        <a:fontRef idx="minor">
+                          <a:schemeClr val="dk1"/>
+                        </a:fontRef>
+                      </wps:style>
+                      <wps:txbx>
+                        <w:txbxContent>
+                          <w:p/>
+                        </w:txbxContent>
+                      </wps:txbx>
+                      <wps:bodyPr rot="0" spcFirstLastPara="0" vertOverflow="overflow" horzOverflow="overflow" vert="horz" wrap="square" lIns="91440" tIns="45720" rIns="91440" bIns="45720" numCol="1" spcCol="0" rtlCol="0" fromWordArt="0" anchor="t" anchorCtr="0" forceAA="0" compatLnSpc="1">
+                        <a:prstTxWarp prst="textNoShape">
+                          <a:avLst/>
+                        </a:prstTxWarp>
+                        <a:noAutofit/>
+                      </wps:bodyPr>
+                    </wps:wsp>
+                  </a:graphicData>
+                </a:graphic>
+                <wp14:sizeRelH relativeFrom="margin">
+                  <wp14:pctWidth>0</wp14:pctWidth>
+                </wp14:sizeRelH>
+                <wp14:sizeRelV relativeFrom="margin">
+                  <wp14:pctHeight>0</wp14:pctHeight>
+                </wp14:sizeRelV>
+              </wp:anchor>
+            </w:drawing>
+          </mc:Choice>
+          <mc:Fallback>
+            <w:pict>
+              <v:shape w14:anchorId="72B100C3" id="Text Box 21" o:spid="_x0000_s1032" type="#_x0000_t202" style="position:absolute;margin-left:-6.15pt;margin-top:5.15pt;width:362.3pt;height:140.95pt;z-index:251665408;visibility:visible;mso-wrap-style:square;mso-width-percent:0;mso-height-percent:0;mso-wrap-distance-left:9pt;mso-wrap-distance-top:0;mso-wrap-distance-right:9pt;mso-wrap-distance-bottom:0;mso-position-horizontal:absolute;mso-position-horizontal-relative:text;mso-position-vertical:absolute;mso-position-vertical-relative:text;mso-width-percent:0;mso-height-percent:0;mso-width-relative:margin;mso-height-relative:margin;v-text-anchor:top" o:gfxdata="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" filled="f" strokecolor="black [3200]" strokeweight="2.25pt">
+                <v:textbox>
+                  <w:txbxContent>
+                    <w:p/>
+                  </w:txbxContent>
+                </v:textbox>
+              </v:shape>
+            </w:pict>
+          </mc:Fallback>
+        </mc:AlternateContent>
+      </w:r>
+    </w:p>
+    <w:p>
+      <w:pPr>
+        <w:autoSpaceDE w:val="0"/>
+        <w:autoSpaceDN w:val="0"/>
+        <w:adjustRightInd w:val="0"/>
+        <w:rPr>
+          <w:rFonts w:ascii="Courier" w:hAnsi="Courier"/>
+          <w:sz w:val="21"/>
+        </w:rPr>
+      </w:pPr>
+      <w:r>
+        <w:rPr>
+          <w:rFonts w:ascii="Courier" w:hAnsi="Courier" w:cs="Courier"/>
+          <w:color w:val="228B22"/>
+          <w:sz w:val="16"/>
+          <w:szCs w:val="20"/>
+        </w:rPr>
+        <w:t>% Do while loop for error convergence</w:t>
+      </w:r>
+    </w:p>
+    <w:p>
+      <w:pPr>
+        <w:autoSpaceDE w:val="0"/>
+        <w:autoSpaceDN w:val="0"/>
+        <w:adjustRightInd w:val="0"/>
+        <w:rPr>
+          <w:rFonts w:ascii="Courier" w:hAnsi="Courier"/>
+          <w:sz w:val="21"/>
+        </w:rPr>
+      </w:pPr>
+      <w:r>
+        <w:rPr>
+          <w:rFonts w:ascii="Courier" w:hAnsi="Courier" w:cs="Courier"/>
+          <w:color w:val="228B22"/>
+          <w:sz w:val="16"/>
+          <w:szCs w:val="20"/>
+        </w:rPr>
+        <w:t xml:space="preserve"> </w:t>
+      </w:r>
+    </w:p>
+    <w:p>
+      <w:pPr>
+        <w:autoSpaceDE w:val="0"/>
+        <w:autoSpaceDN w:val="0"/>
+        <w:adjustRightInd w:val="0"/>
+        <w:rPr>
+          <w:rFonts w:ascii="Courier" w:hAnsi="Courier"/>
+          <w:sz w:val="21"/>
+        </w:rPr>
+      </w:pPr>
+      <w:r>
+        <w:rPr>
+          <w:rFonts w:ascii="Courier" w:hAnsi="Courier" w:cs="Courier"/>
+          <w:color w:val="0000FF"/>
+          <w:sz w:val="16"/>
+          <w:szCs w:val="20"/>
+        </w:rPr>
+        <w:t>for</w:t>
+      </w:r>
+      <w:r>
+        <w:rPr>
+          <w:rFonts w:ascii="Courier" w:hAnsi="Courier" w:cs="Courier"/>
+          <w:color w:val="000000"/>
+          <w:sz w:val="16"/>
+          <w:szCs w:val="20"/>
+        </w:rPr>
+        <w:t xml:space="preserve"> j = 1:ny-1         </w:t>
+      </w:r>
+      <w:r>
+        <w:rPr>
+          <w:rFonts w:ascii="Courier" w:hAnsi="Courier" w:cs="Courier"/>
+          <w:color w:val="228B22"/>
+          <w:sz w:val="16"/>
+          <w:szCs w:val="20"/>
+        </w:rPr>
+        <w:t>% indexing applied for performance optimization</w:t>
+      </w:r>
+    </w:p>
+    <w:p>
+      <w:pPr>
+        <w:autoSpaceDE w:val="0"/>
+        <w:autoSpaceDN w:val="0"/>
+        <w:adjustRightInd w:val="0"/>
+        <w:rPr>
+          <w:rFonts w:ascii="Courier" w:hAnsi="Courier"/>
+          <w:sz w:val="21"/>
+        </w:rPr>
+      </w:pPr>
+      <w:r>
+        <w:rPr>
+          <w:rFonts w:ascii="Courier" w:hAnsi="Courier" w:cs="Courier"/>
+          <w:color w:val="000000"/>
+          <w:sz w:val="16"/>
+          <w:szCs w:val="20"/>
+        </w:rPr>
+        <w:t xml:space="preserve">    </w:t>
+      </w:r>
+      <w:r>
+        <w:rPr>
+          <w:rFonts w:ascii="Courier" w:hAnsi="Courier" w:cs="Courier"/>
+          <w:color w:val="0000FF"/>
+          <w:sz w:val="16"/>
+          <w:szCs w:val="20"/>
+        </w:rPr>
+        <w:t>for</w:t>
+      </w:r>
+      <w:r>
+        <w:rPr>
+          <w:rFonts w:ascii="Courier" w:hAnsi="Courier" w:cs="Courier"/>
+          <w:color w:val="000000"/>
+          <w:sz w:val="16"/>
+          <w:szCs w:val="20"/>
+        </w:rPr>
+        <w:t xml:space="preserve"> i = 1:nx-1 </w:t>
+      </w:r>
+    </w:p>
+    <w:p>
+      <w:pPr>
+        <w:autoSpaceDE w:val="0"/>
+        <w:autoSpaceDN w:val="0"/>
+        <w:adjustRightInd w:val="0"/>
+        <w:rPr>
+          <w:rFonts w:ascii="Courier" w:hAnsi="Courier"/>
+          <w:sz w:val="21"/>
+        </w:rPr>
+      </w:pPr>
+      <w:r>
+        <w:rPr>
+          <w:rFonts w:ascii="Courier" w:hAnsi="Courier" w:cs="Courier"/>
+          <w:color w:val="000000"/>
+          <w:sz w:val="16"/>
+          <w:szCs w:val="20"/>
+        </w:rPr>
+        <w:t xml:space="preserve">        </w:t>
+      </w:r>
+    </w:p>
+    <w:p>
+      <w:pPr>
+        <w:autoSpaceDE w:val="0"/>
+        <w:autoSpaceDN w:val="0"/>
+        <w:adjustRightInd w:val="0"/>
+        <w:rPr>
+          <w:rFonts w:ascii="Courier" w:hAnsi="Courier"/>
+          <w:sz w:val="21"/>
+        </w:rPr>
+      </w:pPr>
+      <w:r>
+        <w:rPr>
+          <w:rFonts w:ascii="Courier" w:hAnsi="Courier" w:cs="Courier"/>
+          <w:color w:val="000000"/>
+          <w:sz w:val="16"/>
+          <w:szCs w:val="20"/>
+        </w:rPr>
+        <w:t xml:space="preserve">        </w:t>
+      </w:r>
+      <w:r>
+        <w:rPr>
+          <w:rFonts w:ascii="Courier" w:hAnsi="Courier" w:cs="Courier"/>
+          <w:color w:val="228B22"/>
+          <w:sz w:val="16"/>
+          <w:szCs w:val="20"/>
+        </w:rPr>
+        <w:t>% enter discretization code for inner nodes u_i,j</w:t>
+      </w:r>
+    </w:p>
+    <w:p>
+      <w:pPr>
+        <w:autoSpaceDE w:val="0"/>
+        <w:autoSpaceDN w:val="0"/>
+        <w:adjustRightInd w:val="0"/>
+        <w:rPr>
+          <w:rFonts w:ascii="Courier" w:hAnsi="Courier"/>
+          <w:sz w:val="21"/>
+        </w:rPr>
+      </w:pPr>
+      <w:r>
+        <w:rPr>
+          <w:rFonts w:ascii="Courier" w:hAnsi="Courier" w:cs="Courier"/>
+          <w:color w:val="000000"/>
+          <w:sz w:val="16"/>
+          <w:szCs w:val="20"/>
+        </w:rPr>
+        <w:t xml:space="preserve">    </w:t>
+      </w:r>
+      <w:r>
+        <w:rPr>
+          <w:rFonts w:ascii="Courier" w:hAnsi="Courier" w:cs="Courier"/>
+          <w:color w:val="0000FF"/>
+          <w:sz w:val="16"/>
+          <w:szCs w:val="20"/>
+        </w:rPr>
+        <w:t>end</w:t>
+      </w:r>
+      <w:r>
+        <w:rPr>
+          <w:rFonts w:ascii="Courier" w:hAnsi="Courier" w:cs="Courier"/>
+          <w:color w:val="000000"/>
+          <w:sz w:val="16"/>
+          <w:szCs w:val="20"/>
+        </w:rPr>
+        <w:t xml:space="preserve"> </w:t>
+      </w:r>
+    </w:p>
+    <w:p>
+      <w:pPr>
+        <w:autoSpaceDE w:val="0"/>
+        <w:autoSpaceDN w:val="0"/>
+        <w:adjustRightInd w:val="0"/>
+        <w:rPr>
+          <w:rFonts w:ascii="Courier" w:hAnsi="Courier"/>
+          <w:sz w:val="21"/>
+        </w:rPr>
+      </w:pPr>
+      <w:r>
+        <w:rPr>
+          <w:rFonts w:ascii="Courier" w:hAnsi="Courier" w:cs="Courier"/>
+          <w:color w:val="000000"/>
+          <w:sz w:val="16"/>
+          <w:szCs w:val="20"/>
+        </w:rPr>
+        <w:t xml:space="preserve">  </w:t>
+      </w:r>
+    </w:p>
+    <w:p>
+      <w:pPr>
+        <w:autoSpaceDE w:val="0"/>
+        <w:autoSpaceDN w:val="0"/>
+        <w:adjustRightInd w:val="0"/>
+        <w:rPr>
+          <w:rFonts w:ascii="Courier" w:hAnsi="Courier"/>
+          <w:sz w:val="21"/>
+        </w:rPr>
+      </w:pPr>
+      <w:r>
+        <w:rPr>
+          <w:rFonts w:ascii="Courier" w:hAnsi="Courier" w:cs="Courier"/>
+          <w:color w:val="000000"/>
+          <w:sz w:val="16"/>
+          <w:szCs w:val="20"/>
+        </w:rPr>
+        <w:t xml:space="preserve">       </w:t>
+      </w:r>
+      <w:r>
+        <w:rPr>
+          <w:rFonts w:ascii="Courier" w:hAnsi="Courier" w:cs="Courier"/>
+          <w:color w:val="228B22"/>
+          <w:sz w:val="16"/>
+          <w:szCs w:val="20"/>
+        </w:rPr>
+        <w:t>% enter discretization code for the Neumann condition u_i,N (j in</w:t>
+      </w:r>
+    </w:p>
+    <w:p>
+      <w:pPr>
+        <w:autoSpaceDE w:val="0"/>
+        <w:autoSpaceDN w:val="0"/>
+        <w:adjustRightInd w:val="0"/>
+        <w:rPr>
+          <w:rFonts w:ascii="Courier" w:hAnsi="Courier"/>
+          <w:sz w:val="21"/>
+        </w:rPr>
+      </w:pPr>
+      <w:r>
+        <w:rPr>
+          <w:rFonts w:ascii="Courier" w:hAnsi="Courier" w:cs="Courier"/>
+          <w:color w:val="000000"/>
+          <w:sz w:val="16"/>
+          <w:szCs w:val="20"/>
+        </w:rPr>
+        <w:t xml:space="preserve">       </w:t>
+      </w:r>
+      <w:r>
+        <w:rPr>
+          <w:rFonts w:ascii="Courier" w:hAnsi="Courier" w:cs="Courier"/>
+          <w:color w:val="228B22"/>
+          <w:sz w:val="16"/>
+          <w:szCs w:val="20"/>
+        </w:rPr>
+        <w:t>% terms of rows and columns in MATLAB</w:t>
+      </w:r>
+    </w:p>
+    <w:p>
+      <w:pPr>
+        <w:autoSpaceDE w:val="0"/>
+        <w:autoSpaceDN w:val="0"/>
+        <w:adjustRightInd w:val="0"/>
+        <w:rPr>
+          <w:rFonts w:ascii="Courier" w:hAnsi="Courier"/>
+          <w:sz w:val="21"/>
+        </w:rPr>
+      </w:pPr>
+      <w:r>
+        <w:rPr>
+          <w:rFonts w:ascii="Courier" w:hAnsi="Courier" w:cs="Courier"/>
+          <w:color w:val="0000FF"/>
+          <w:sz w:val="16"/>
+          <w:szCs w:val="20"/>
+        </w:rPr>
+        <w:t>end</w:t>
+      </w:r>
+      <w:r>
+        <w:rPr>
+          <w:rFonts w:ascii="Courier" w:hAnsi="Courier" w:cs="Courier"/>
+          <w:color w:val="000000"/>
+          <w:sz w:val="16"/>
+          <w:szCs w:val="20"/>
+        </w:rPr>
+        <w:t xml:space="preserve"> </w:t>
+      </w:r>
+    </w:p>
+    <w:p>
+      <w:pPr>
+        <w:autoSpaceDE w:val="0"/>
+        <w:autoSpaceDN w:val="0"/>
+        <w:adjustRightInd w:val="0"/>
+        <w:rPr>
+          <w:rFonts w:ascii="Courier" w:hAnsi="Courier"/>
+          <w:sz w:val="21"/>
+        </w:rPr>
+      </w:pPr>
+      <w:r>
+        <w:rPr>
+          <w:rFonts w:ascii="Courier" w:hAnsi="Courier" w:cs="Courier"/>
+          <w:color w:val="000000"/>
+          <w:sz w:val="16"/>
+          <w:szCs w:val="20"/>
+        </w:rPr>
+        <w:t xml:space="preserve">   </w:t>
+      </w:r>
+    </w:p>
+    <w:p>
+      <w:pPr>
+        <w:autoSpaceDE w:val="0"/>
+        <w:autoSpaceDN w:val="0"/>
+        <w:adjustRightInd w:val="0"/>
+        <w:rPr>
+          <w:rFonts w:ascii="Courier" w:hAnsi="Courier" w:cs="Courier"/>
+          <w:color w:val="228B22"/>
+          <w:sz w:val="16"/>
+          <w:szCs w:val="20"/>
+        </w:rPr>
+      </w:pPr>
+      <w:r>
+        <w:rPr>
+          <w:rFonts w:ascii="Courier" w:hAnsi="Courier" w:cs="Courier"/>
+          <w:color w:val="228B22"/>
+          <w:sz w:val="16"/>
+          <w:szCs w:val="20"/>
+        </w:rPr>
+        <w:t>% END loop</w:t>
+      </w:r>
+    </w:p>
+    <w:p>
+      <w:pPr>
+        <w:autoSpaceDE w:val="0"/>
+        <w:autoSpaceDN w:val="0"/>
+        <w:adjustRightInd w:val="0"/>
+        <w:rPr>
+          <w:rFonts w:ascii="Courier" w:hAnsi="Courier" w:cs="Courier"/>
+          <w:color w:val="228B22"/>
+          <w:sz w:val="16"/>
+          <w:szCs w:val="20"/>
+        </w:rPr>
+      </w:pPr>
+      <w:r>
+        <w:rPr>
+          <w:noProof/>
+        </w:rPr>
+        <mc:AlternateContent>
+          <mc:Choice Requires="wps">
+            <w:drawing>
+              <wp:anchor distT="0" distB="0" distL="114300" distR="114300" simplePos="0" relativeHeight="251666432" behindDoc="0" locked="0" layoutInCell="1" allowOverlap="1" wp14:anchorId="7472F3BE" wp14:editId="78FDB429">
+                <wp:simplePos x="0" y="0"/>
+                <wp:positionH relativeFrom="column">
+                  <wp:posOffset>-77821</wp:posOffset>
+                </wp:positionH>
+                <wp:positionV relativeFrom="paragraph">
+                  <wp:posOffset>110152</wp:posOffset>
+                </wp:positionV>
+                <wp:extent cx="4805045" cy="214009"/>
+                <wp:effectExtent l="0" t="0" r="0" b="1905"/>
+                <wp:wrapNone/>
+                <wp:docPr id="22" name="Text Box 22"/>
+                <wp:cNvGraphicFramePr/>
+                <a:graphic xmlns:a="http://schemas.openxmlformats.org/drawingml/2006/main">
+                  <a:graphicData uri="http://schemas.microsoft.com/office/word/2010/wordprocessingShape">
+                    <wps:wsp>
+                      <wps:cNvSpPr txBox="1"/>
+                      <wps:spPr>
+                        <a:xfrm>
+                          <a:off x="0" y="0"/>
+                          <a:ext cx="4805045" cy="214009"/>
+                        </a:xfrm>
+                        <a:prstGeom prst="rect">
+                          <a:avLst/>
+                        </a:prstGeom>
+                        <a:solidFill>
+                          <a:prstClr val="white"/>
+                        </a:solidFill>
+                        <a:ln>
+                          <a:noFill/>
+                        </a:ln>
+                      </wps:spPr>
+                      <wps:txbx>
+                        <w:txbxContent>
+                          <w:p>
+                            <w:pPr>
+                              <w:pStyle w:val="Caption"/>
+                              <w:rPr>
+                                <w:noProof/>
+                              </w:rPr>
+                            </w:pPr>
+                            <w:r>
+                              <w:t xml:space="preserve">Figure </w:t>
+                            </w:r>
+                            <w:r>
+                              <w:fldChar w:fldCharType="begin"/>
+                            </w:r>
+                            <w:r>
+                              <w:instrText xml:space="preserve"> SEQ Figure \* ARABIC </w:instrText>
+                            </w:r>
+                            <w:r>
+                              <w:fldChar w:fldCharType="separate"/>
+                            </w:r>
+                            <w:r>
+                              <w:rPr>
+                                <w:noProof/>
+                              </w:rPr>
+                              <w:t>7</w:t>
+                            </w:r>
+                            <w:r>
+                              <w:fldChar w:fldCharType="end"/>
+                            </w:r>
+                            <w:r>
+                              <w:t>- Pseudocode that fits both Gauss-Seidel and SOR Methods</w:t>
+                            </w:r>
+                          </w:p>
+                        </w:txbxContent>
+                      </wps:txbx>
+                      <wps:bodyPr rot="0" spcFirstLastPara="0" vertOverflow="overflow" horzOverflow="overflow" vert="horz" wrap="square" lIns="0" tIns="0" rIns="0" bIns="0" numCol="1" spcCol="0" rtlCol="0" fromWordArt="0" anchor="t" anchorCtr="0" forceAA="0" compatLnSpc="1">
+                        <a:prstTxWarp prst="textNoShape">
+                          <a:avLst/>
+                        </a:prstTxWarp>
+                        <a:noAutofit/>
+                      </wps:bodyPr>
+                    </wps:wsp>
+                  </a:graphicData>
+                </a:graphic>
+                <wp14:sizeRelV relativeFrom="margin">
+                  <wp14:pctHeight>0</wp14:pctHeight>
+                </wp14:sizeRelV>
+              </wp:anchor>
+            </w:drawing>
+          </mc:Choice>
+          <mc:Fallback>
+            <w:pict>
+              <v:shape w14:anchorId="7472F3BE" id="Text Box 22" o:spid="_x0000_s1033" type="#_x0000_t202" style="position:absolute;margin-left:-6.15pt;margin-top:8.65pt;width:378.35pt;height:16.85pt;z-index:251666432;visibility:visible;mso-wrap-style:square;mso-height-percent:0;mso-wrap-distance-left:9pt;mso-wrap-distance-top:0;mso-wrap-distance-right:9pt;mso-wrap-distance-bottom:0;mso-position-horizontal:absolute;mso-position-horizontal-relative:text;mso-position-vertical:absolute;mso-position-vertical-relative:text;mso-height-percent:0;mso-height-relative:margin;v-text-anchor:top" o:gfxdata="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" stroked="f">
+                <v:textbox inset="0,0,0,0">
+                  <w:txbxContent>
+                    <w:p>
+                      <w:pPr>
+                        <w:pStyle w:val="Caption"/>
+                        <w:rPr>
+                          <w:noProof/>
+                        </w:rPr>
+                      </w:pPr>
+                      <w:r>
+                        <w:t xml:space="preserve">Figure </w:t>
+                      </w:r>
+                      <w:r>
+                        <w:fldChar w:fldCharType="begin"/>
+                      </w:r>
+                      <w:r>
+                        <w:instrText xml:space="preserve"> SEQ Figure \* ARABIC </w:instrText>
+                      </w:r>
+                      <w:r>
+                        <w:fldChar w:fldCharType="separate"/>
+                      </w:r>
+                      <w:r>
+                        <w:rPr>
+                          <w:noProof/>
+                        </w:rPr>
+                        <w:t>7</w:t>
+                      </w:r>
+                      <w:r>
+                        <w:fldChar w:fldCharType="end"/>
+                      </w:r>
+                      <w:r>
+                        <w:t>- Pseudocode that fits both Gauss-Seidel and SOR Methods</w:t>
+                      </w:r>
+                    </w:p>
+                  </w:txbxContent>
+                </v:textbox>
+              </v:shape>
+            </w:pict>
+          </mc:Fallback>
+        </mc:AlternateContent>
+      </w:r>
+    </w:p>
+    <w:p>
+      <w:pPr>
+        <w:autoSpaceDE w:val="0"/>
+        <w:autoSpaceDN w:val="0"/>
+        <w:adjustRightInd w:val="0"/>
+        <w:rPr>
+          <w:rFonts w:ascii="Courier" w:hAnsi="Courier" w:cs="Courier"/>
+          <w:color w:val="228B22"/>
+          <w:sz w:val="16"/>
+          <w:szCs w:val="20"/>
+        </w:rPr>
+      </w:pPr>
+    </w:p>
+    <w:p>
+      <w:pPr>
+        <w:autoSpaceDE w:val="0"/>
+        <w:autoSpaceDN w:val="0"/>
+        <w:adjustRightInd w:val="0"/>
+        <w:rPr>
+          <w:rFonts w:ascii="Courier" w:hAnsi="Courier" w:cs="Courier"/>
+          <w:color w:val="228B22"/>
+          <w:sz w:val="16"/>
+          <w:szCs w:val="20"/>
+        </w:rPr>
+      </w:pPr>
+    </w:p>
+    <w:p>
+      <w:pPr>
+        <w:autoSpaceDE w:val="0"/>
+        <w:autoSpaceDN w:val="0"/>
+        <w:adjustRightInd w:val="0"/>
+        <w:rPr>
+          <w:rFonts w:ascii="Courier" w:hAnsi="Courier"/>
+        </w:rPr>
+      </w:pPr>
+    </w:p>
+    <w:p>
+      <w:pPr>
+        <w:rPr>
+          <w:lang w:val="en"/>
+        </w:rPr>
+      </w:pPr>
+      <w:r>
+        <w:rPr>
+          <w:lang w:val="en"/>
+        </w:rPr>
+        <w:t>T</w:t>
+      </w:r>
+      <w:r>
+        <w:rPr>
+          <w:rFonts w:asciiTheme="minorHAnsi" w:hAnsiTheme="minorHAnsi" w:cstheme="minorBidi"/>
+          <w:lang w:val="en"/>
+        </w:rPr>
+        <w:t xml:space="preserve">he SOR method provides a faster solution </w:t>
+      </w:r>
+      <w:r>
+        <w:rPr>
+          <w:lang w:val="en"/>
+        </w:rPr>
+        <w:t>than its counterpart, but e</w:t>
+      </w:r>
+      <w:r>
+        <w:rPr>
+          <w:rFonts w:asciiTheme="minorHAnsi" w:hAnsiTheme="minorHAnsi" w:cstheme="minorBidi"/>
+          <w:lang w:val="en"/>
+        </w:rPr>
+        <w:t xml:space="preserve">verything depends on the </w:t>
+      </w:r>
+      <w:r>
+        <w:rPr>
+          <w:lang w:val="en"/>
+        </w:rPr>
+        <w:t xml:space="preserve">omega </w:t>
+      </w:r>
+      <w:r>
+        <w:rPr>
+          <w:lang w:val="en"/>
+        </w:rPr>
+        <w:sym w:font="Symbol" w:char="F077"/>
+      </w:r>
+      <w:r>
+        <w:rPr>
+          <w:rFonts w:asciiTheme="minorHAnsi" w:hAnsiTheme="minorHAnsi" w:cstheme="minorBidi"/>
+          <w:lang w:val="en"/>
+        </w:rPr>
+        <w:t xml:space="preserve"> parameter</w:t>
+      </w:r>
+      <w:r>
+        <w:rPr>
+          <w:lang w:val="en"/>
+        </w:rPr>
+        <w:t xml:space="preserve"> or over-relaxation factor. The idea behind this over-relaxation method is that if the approximation is a good one for a specific value within the inner grid points, the approximation should move in that good direction for the right solution by a factor of </w:t>
+      </w:r>
+      <w:r>
+        <w:rPr>
+          <w:lang w:val="en"/>
+        </w:rPr>
+        <w:sym w:font="Symbol" w:char="F077"/>
+      </w:r>
+      <w:r>
+        <w:rPr>
+          <w:lang w:val="en"/>
+        </w:rPr>
+        <w:t>. The range that omega lies within has to do with the derivation of the constant. However, it is good enough to choose a value within the range 1&lt;</w:t>
+      </w:r>
+      <w:r>
+        <w:rPr>
+          <w:lang w:val="en"/>
+        </w:rPr>
+        <w:sym w:font="Symbol" w:char="F077"/>
+      </w:r>
+      <w:r>
+        <w:rPr>
+          <w:lang w:val="en"/>
+        </w:rPr>
+        <w:t xml:space="preserve">&lt;2, usually 1.5, because anything bigger than 2 would make the approximation diverge, while anything smaller than 1 leads to under-relaxation. To correctly evaluate the parameter </w:t>
+      </w:r>
+      <w:r>
+        <w:rPr>
+          <w:lang w:val="en"/>
+        </w:rPr>
+        <w:sym w:font="Symbol" w:char="F077"/>
+      </w:r>
+      <w:r>
+        <w:rPr>
+          <w:lang w:val="en"/>
+        </w:rPr>
+        <w:t xml:space="preserve">, it is also possible to calculate the optimal value for it by using Equation 4 below. </w:t>
+      </w:r>
+    </w:p>
+    <w:p>
+      <w:pPr>
+        <w:rPr>
+          <w:lang w:val="en"/>
+        </w:rPr>
+      </w:pPr>
+    </w:p>
+    <w:p>
+      <w:pPr>
+        <w:rPr>
+          <w:rFonts w:eastAsiaTheme="minorEastAsia"/>
+        </w:rPr>
+      </w:pPr>
+      <m:oMathPara>
+        <m:oMathParaPr>
+          <m:jc m:val="left"/>
+        </m:oMathParaPr>
+        <m:oMath>
+          <m:sSub>
+            <m:sSubPr>
+              <m:ctrlPr>
+                <w:rPr>
+                  <w:rFonts w:ascii="Cambria Math" w:hAnsi="Cambria Math"/>
+                  <w:lang w:val="en"/>
+                </w:rPr>
+              </m:ctrlPr>
+            </m:sSubPr>
+            <m:e>
+              <m:r>
+                <m:rPr>
+                  <m:sty m:val="p"/>
+                </m:rPr>
+                <w:rPr>
+                  <w:rFonts w:ascii="Cambria Math" w:hAnsi="Cambria Math"/>
+                  <w:lang w:val="en"/>
+                </w:rPr>
+                <w:sym w:font="Symbol" w:char="F077"/>
+              </m:r>
+            </m:e>
+            <m:sub>
+              <m:r>
+                <m:rPr>
+                  <m:sty m:val="p"/>
+                </m:rPr>
+                <w:rPr>
+                  <w:rFonts w:ascii="Cambria Math"/>
+                  <w:lang w:val="en"/>
+                </w:rPr>
+                <m:t>opt</m:t>
+              </m:r>
+            </m:sub>
+          </m:sSub>
+          <m:r>
+            <w:rPr>
+              <w:rFonts w:ascii="Cambria Math"/>
+              <w:lang w:val="en"/>
+            </w:rPr>
+            <m:t>=</m:t>
+          </m:r>
+          <m:f>
+            <m:fPr>
+              <m:ctrlPr>
+                <w:rPr>
+                  <w:rFonts w:ascii="Cambria Math" w:eastAsiaTheme="minorHAnsi" w:hAnsi="Cambria Math" w:cstheme="minorBidi"/>
+                  <w:i/>
+                </w:rPr>
+              </m:ctrlPr>
+            </m:fPr>
+            <m:num>
+              <m:r>
+                <w:rPr>
+                  <w:rFonts w:ascii="Cambria Math" w:hAnsi="Cambria Math"/>
+                </w:rPr>
+                <m:t>2</m:t>
+              </m:r>
+            </m:num>
+            <m:den>
+              <m:r>
+                <m:rPr>
+                  <m:sty m:val="p"/>
+                </m:rPr>
+                <w:rPr>
+                  <w:rFonts w:ascii="Cambria Math" w:hAnsi="Cambria Math"/>
+                </w:rPr>
+                <m:t>1+sin⁡</m:t>
+              </m:r>
+              <m:r>
+                <w:rPr>
+                  <w:rFonts w:ascii="Cambria Math" w:hAnsi="Cambria Math"/>
+                </w:rPr>
+                <m:t>(πh)</m:t>
+              </m:r>
+            </m:den>
+          </m:f>
+          <m:r>
+            <w:rPr>
+              <w:rFonts w:ascii="Cambria Math" w:hAnsi="Cambria Math"/>
+            </w:rPr>
+            <m:t xml:space="preserve">  </m:t>
+          </m:r>
+          <m:d>
+            <m:dPr>
+              <m:ctrlPr>
+                <w:rPr>
+                  <w:rFonts w:ascii="Cambria Math" w:hAnsi="Cambria Math"/>
+                  <w:i/>
+                </w:rPr>
+              </m:ctrlPr>
+            </m:dPr>
+            <m:e>
+              <m:r>
+                <w:rPr>
+                  <w:rFonts w:ascii="Cambria Math" w:hAnsi="Cambria Math"/>
+                </w:rPr>
+                <m:t>4</m:t>
+              </m:r>
+            </m:e>
+          </m:d>
+          <m:r>
+            <w:rPr>
+              <w:rFonts w:ascii="Cambria Math" w:hAnsi="Cambria Math"/>
+            </w:rPr>
+            <m:t xml:space="preserve">   →    where h=</m:t>
+          </m:r>
+          <m:f>
+            <m:fPr>
+              <m:ctrlPr>
+                <w:rPr>
+                  <w:rFonts w:ascii="Cambria Math" w:hAnsi="Cambria Math"/>
+                  <w:i/>
+                </w:rPr>
+              </m:ctrlPr>
+            </m:fPr>
+            <m:num>
+              <m:sSub>
+                <m:sSubPr>
+                  <m:ctrlPr>
+                    <w:rPr>
+                      <w:rFonts w:ascii="Cambria Math" w:hAnsi="Cambria Math"/>
+                      <w:i/>
+                    </w:rPr>
+                  </m:ctrlPr>
+                </m:sSubPr>
+                <m:e>
+                  <m:r>
+                    <w:rPr>
+                      <w:rFonts w:ascii="Cambria Math" w:hAnsi="Cambria Math"/>
+                    </w:rPr>
+                    <m:t>b</m:t>
+                  </m:r>
+                </m:e>
+                <m:sub>
+                  <m:r>
+                    <w:rPr>
+                      <w:rFonts w:ascii="Cambria Math" w:hAnsi="Cambria Math"/>
+                    </w:rPr>
+                    <m:t>x</m:t>
+                  </m:r>
+                </m:sub>
+              </m:sSub>
+              <m:r>
+                <w:rPr>
+                  <w:rFonts w:ascii="Cambria Math" w:hAnsi="Cambria Math"/>
+                </w:rPr>
+                <m:t>-</m:t>
+              </m:r>
+              <m:sSub>
+                <m:sSubPr>
+                  <m:ctrlPr>
+                    <w:rPr>
+                      <w:rFonts w:ascii="Cambria Math" w:hAnsi="Cambria Math"/>
+                      <w:i/>
+                    </w:rPr>
+                  </m:ctrlPr>
+                </m:sSubPr>
+                <m:e>
+                  <m:r>
+                    <w:rPr>
+                      <w:rFonts w:ascii="Cambria Math" w:hAnsi="Cambria Math"/>
+                    </w:rPr>
+                    <m:t>a</m:t>
+                  </m:r>
+                </m:e>
+                <m:sub>
+                  <m:r>
+                    <w:rPr>
+                      <w:rFonts w:ascii="Cambria Math" w:hAnsi="Cambria Math"/>
+                    </w:rPr>
+                    <m:t>x</m:t>
+                  </m:r>
+                </m:sub>
+              </m:sSub>
+            </m:num>
+            <m:den>
+              <m:r>
+                <w:rPr>
+                  <w:rFonts w:ascii="Cambria Math" w:hAnsi="Cambria Math"/>
+                </w:rPr>
+                <m:t>N+1</m:t>
+              </m:r>
+            </m:den>
+          </m:f>
+          <m:r>
+            <w:rPr>
+              <w:rFonts w:ascii="Cambria Math" w:hAnsi="Cambria Math"/>
+            </w:rPr>
+            <m:t xml:space="preserve"> and  1&lt;</m:t>
+          </m:r>
+          <m:r>
+            <m:rPr>
+              <m:sty m:val="p"/>
+            </m:rPr>
+            <w:rPr>
+              <w:rFonts w:ascii="Cambria Math" w:hAnsi="Cambria Math"/>
+              <w:lang w:val="en"/>
+            </w:rPr>
+            <w:sym w:font="Symbol" w:char="F077"/>
+          </m:r>
+          <m:r>
+            <m:rPr>
+              <m:sty m:val="p"/>
+            </m:rPr>
+            <w:rPr>
+              <w:rFonts w:ascii="Cambria Math"/>
+              <w:lang w:val="en"/>
+            </w:rPr>
+            <m:t>&lt;2</m:t>
+          </m:r>
+          <m:r>
+            <w:rPr>
+              <w:rFonts w:ascii="Cambria Math" w:hAnsi="Cambria Math"/>
+            </w:rPr>
+            <m:t xml:space="preserve"> </m:t>
+          </m:r>
+        </m:oMath>
+      </m:oMathPara>
+    </w:p>
+    <w:p>
+      <w:pPr>
+        <w:rPr>
+          <w:rFonts w:eastAsiaTheme="minorEastAsia"/>
+        </w:rPr>
+      </w:pPr>
+    </w:p>
+    <w:p>
+      <w:pPr>
+        <w:rPr>
+          <w:rFonts w:eastAsiaTheme="minorEastAsia"/>
+          <w:u w:val="single"/>
+        </w:rPr>
+      </w:pPr>
+      <w:r>
+        <w:rPr>
+          <w:rFonts w:eastAsiaTheme="minorEastAsia"/>
+          <w:u w:val="single"/>
+        </w:rPr>
+        <w:t>Technical Specifications</w:t>
+      </w:r>
+    </w:p>
+    <w:p>
+      <w:pPr>
+        <w:rPr>
+          <w:rFonts w:eastAsiaTheme="minorEastAsia"/>
+          <w:u w:val="single"/>
+        </w:rPr>
+      </w:pPr>
+    </w:p>
+    <w:p>
+      <w:pPr>
+        <w:rPr>
+          <w:rFonts w:eastAsiaTheme="minorEastAsia"/>
+          <w:u w:val="single"/>
+        </w:rPr>
+      </w:pPr>
+    </w:p>
+    <w:p>
+      <w:pPr>
+        <w:rPr>
+          <w:rFonts w:eastAsiaTheme="minorEastAsia"/>
+          <w:u w:val="single"/>
+        </w:rPr>
+      </w:pPr>
+    </w:p>
+    <w:p>
+      <w:pPr>
+        <w:rPr>
+          <w:rFonts w:eastAsiaTheme="minorEastAsia"/>
+          <w:u w:val="single"/>
+        </w:rPr>
+      </w:pPr>
+      <w:r>
+        <w:rPr>
+          <w:rFonts w:eastAsiaTheme="minorEastAsia"/>
+          <w:u w:val="single"/>
+        </w:rPr>
+        <w:t xml:space="preserve">Results </w:t>
+      </w:r>
+    </w:p>
+    <w:p>
+      <w:pPr>
+        <w:rPr>
+          <w:rFonts w:eastAsiaTheme="minorEastAsia"/>
+          <w:u w:val="single"/>
+        </w:rPr>
+      </w:pPr>
+    </w:p>
+    <w:p>
+      <w:pPr>
+        <w:rPr>
+          <w:rFonts w:eastAsiaTheme="minorEastAsia"/>
+        </w:rPr>
+      </w:pPr>
+      <w:r>
+        <w:rPr>
+          <w:rFonts w:eastAsiaTheme="minorEastAsia"/>
+        </w:rPr>
+        <w:t xml:space="preserve">The final results from the study of the Helmholtz equation is provided below. The model presented in Figure 8 represent specific conditions when F = F(x,y) (the function shown in Figure 3) and </w:t>
+      </w:r>
+      <w:r>
+        <w:rPr>
+          <w:rFonts w:eastAsiaTheme="minorEastAsia"/>
+        </w:rPr>
+        <w:sym w:font="Symbol" w:char="F04C"/>
+      </w:r>
+      <w:r>
+        <w:rPr>
+          <w:rFonts w:eastAsiaTheme="minorEastAsia"/>
+        </w:rPr>
+        <w:t xml:space="preserve">=0, essentially the Poisson’s equation. For accuracy of approximations, a high number of nodes (N=160) was selected to present the smoothest 3D Plot. Because the order of accuracy for the second order equation is </w:t>
+      </w:r>
+      <w:r>
+        <w:rPr>
+          <w:rFonts w:eastAsiaTheme="minorEastAsia"/>
+          <w:i/>
+        </w:rPr>
+        <w:t>O(h</w:t>
+      </w:r>
+      <w:r>
+        <w:rPr>
+          <w:rFonts w:eastAsiaTheme="minorEastAsia"/>
+          <w:i/>
+          <w:vertAlign w:val="superscript"/>
+        </w:rPr>
+        <w:t>2</w:t>
+      </w:r>
+      <w:r>
+        <w:rPr>
+          <w:rFonts w:eastAsiaTheme="minorEastAsia"/>
+          <w:i/>
+        </w:rPr>
+        <w:t xml:space="preserve">), </w:t>
+      </w:r>
+      <w:r>
+        <w:rPr>
+          <w:rFonts w:eastAsiaTheme="minorEastAsia"/>
+        </w:rPr>
+        <w:t>the error is dependent and directly proportional to step size</w:t>
+      </w:r>
+      <w:r>
+        <w:rPr>
+          <w:rFonts w:eastAsiaTheme="minorEastAsia"/>
+          <w:i/>
+        </w:rPr>
+        <w:t xml:space="preserve"> h</w:t>
+      </w:r>
+      <w:r>
+        <w:rPr>
+          <w:rFonts w:eastAsiaTheme="minorEastAsia"/>
+        </w:rPr>
+        <w:t xml:space="preserve">, thus also rely on the number of nodes. This error converged into a tolerance of 1E-9 in order to make the approximations as accurate as possible. This however increased the amount of time the computer had to process the code, so it really is a win-lose situation. </w:t>
+      </w:r>
+    </w:p>
+    <w:p>
+      <w:pPr>
+        <w:rPr>
+          <w:rFonts w:eastAsiaTheme="minorEastAsia"/>
+        </w:rPr>
+      </w:pPr>
+    </w:p>
+    <w:p>
+      <w:pPr>
+        <w:rPr>
+          <w:rFonts w:eastAsiaTheme="minorEastAsia"/>
+          <w:u w:val="single"/>
+        </w:rPr>
+      </w:pPr>
+      <w:r>
+        <w:rPr>
+          <w:rFonts w:eastAsiaTheme="minorEastAsia"/>
+          <w:noProof/>
+        </w:rPr>
+        <w:drawing>
+          <wp:anchor distT="0" distB="0" distL="114300" distR="114300" simplePos="0" relativeHeight="251668480" behindDoc="0" locked="0" layoutInCell="1" allowOverlap="1" wp14:anchorId="37F577B7" wp14:editId="5EFE73D5">
+            <wp:simplePos x="0" y="0"/>
+            <wp:positionH relativeFrom="column">
+              <wp:posOffset>2910840</wp:posOffset>
+            </wp:positionH>
+            <wp:positionV relativeFrom="paragraph">
+              <wp:posOffset>84455</wp:posOffset>
+            </wp:positionV>
+            <wp:extent cx="3449955" cy="2586990"/>
+            <wp:effectExtent l="0" t="0" r="0" b="0"/>
+            <wp:wrapSquare wrapText="bothSides"/>
+            <wp:docPr id="31" name="Picture 31"/>
+            <wp:cNvGraphicFramePr>
+              <a:graphicFrameLocks xmlns:a="http://schemas.openxmlformats.org/drawingml/2006/main" noChangeAspect="1"/>
+            </wp:cNvGraphicFramePr>
+            <a:graphic xmlns:a="http://schemas.openxmlformats.org/drawingml/2006/main">
+              <a:graphicData uri="http://schemas.openxmlformats.org/drawingml/2006/picture">
+                <pic:pic xmlns:pic="http://schemas.openxmlformats.org/drawingml/2006/picture">
+                  <pic:nvPicPr>
+                    <pic:cNvPr id="1" name=""/>
+                    <pic:cNvPicPr/>
+                  </pic:nvPicPr>
+                  <pic:blipFill>
+                    <a:blip r:embed="rId11">
+                      <a:extLst>
+                        <a:ext uri="{28A0092B-C50C-407E-A947-70E740481C1C}">
+                          <a14:useLocalDpi xmlns:a14="http://schemas.microsoft.com/office/drawing/2010/main" val="0"/>
+                        </a:ext>
+                      </a:extLst>
+                    </a:blip>
+                    <a:stretch>
+                      <a:fillRect/>
+                    </a:stretch>
+                  </pic:blipFill>
+                  <pic:spPr>
+                    <a:xfrm>
+                      <a:off x="0" y="0"/>
+                      <a:ext cx="3449955" cy="2586990"/>
+                    </a:xfrm>
+                    <a:prstGeom prst="rect">
+                      <a:avLst/>
+                    </a:prstGeom>
+                  </pic:spPr>
+                </pic:pic>
+              </a:graphicData>
+            </a:graphic>
+            <wp14:sizeRelH relativeFrom="page">
+              <wp14:pctWidth>0</wp14:pctWidth>
+            </wp14:sizeRelH>
+            <wp14:sizeRelV relativeFrom="page">
+              <wp14:pctHeight>0</wp14:pctHeight>
+            </wp14:sizeRelV>
+          </wp:anchor>
+        </w:drawing>
+      </w:r>
+      <w:r>
+        <w:rPr>
+          <w:noProof/>
+        </w:rPr>
+        <w:t xml:space="preserve"> </w:t>
+      </w:r>
+    </w:p>
+    <w:p>
+      <w:pPr>
+        <w:rPr>
+          <w:rFonts w:eastAsiaTheme="minorEastAsia"/>
+          <w:u w:val="single"/>
+        </w:rPr>
+      </w:pPr>
+    </w:p>
+    <w:p>
+      <w:pPr>
+        <w:rPr>
+          <w:rFonts w:eastAsiaTheme="minorEastAsia"/>
+          <w:u w:val="single"/>
+        </w:rPr>
+      </w:pPr>
+      <w:r>
+        <w:rPr>
+          <w:rFonts w:eastAsiaTheme="minorEastAsia"/>
+          <w:noProof/>
+          <w:u w:val="single"/>
+        </w:rPr>
+        <w:drawing>
+          <wp:anchor distT="0" distB="0" distL="114300" distR="114300" simplePos="0" relativeHeight="251667456" behindDoc="0" locked="0" layoutInCell="1" allowOverlap="1" wp14:anchorId="62AE8FBD" wp14:editId="5DCD2BF0">
+            <wp:simplePos x="0" y="0"/>
+            <wp:positionH relativeFrom="column">
+              <wp:posOffset>2926607</wp:posOffset>
+            </wp:positionH>
+            <wp:positionV relativeFrom="paragraph">
+              <wp:posOffset>270848</wp:posOffset>
+            </wp:positionV>
+            <wp:extent cx="3397250" cy="2548255"/>
+            <wp:effectExtent l="0" t="0" r="0" b="0"/>
+            <wp:wrapSquare wrapText="bothSides"/>
+            <wp:docPr id="27" name="Picture 27"/>
+            <wp:cNvGraphicFramePr>
+              <a:graphicFrameLocks xmlns:a="http://schemas.openxmlformats.org/drawingml/2006/main" noChangeAspect="1"/>
+            </wp:cNvGraphicFramePr>
+            <a:graphic xmlns:a="http://schemas.openxmlformats.org/drawingml/2006/main">
+              <a:graphicData uri="http://schemas.openxmlformats.org/drawingml/2006/picture">
+                <pic:pic xmlns:pic="http://schemas.openxmlformats.org/drawingml/2006/picture">
+                  <pic:nvPicPr>
+                    <pic:cNvPr id="1" name=""/>
+                    <pic:cNvPicPr/>
+                  </pic:nvPicPr>
+                  <pic:blipFill>
+                    <a:blip r:embed="rId12">
+                      <a:extLst>
+                        <a:ext uri="{28A0092B-C50C-407E-A947-70E740481C1C}">
+                          <a14:useLocalDpi xmlns:a14="http://schemas.microsoft.com/office/drawing/2010/main" val="0"/>
+                        </a:ext>
+                      </a:extLst>
+                    </a:blip>
+                    <a:stretch>
+                      <a:fillRect/>
+                    </a:stretch>
+                  </pic:blipFill>
+                  <pic:spPr>
+                    <a:xfrm>
+                      <a:off x="0" y="0"/>
+                      <a:ext cx="3397250" cy="2548255"/>
+                    </a:xfrm>
+                    <a:prstGeom prst="rect">
+                      <a:avLst/>
+                    </a:prstGeom>
+                  </pic:spPr>
+                </pic:pic>
+              </a:graphicData>
+            </a:graphic>
+            <wp14:sizeRelH relativeFrom="page">
+              <wp14:pctWidth>0</wp14:pctWidth>
+            </wp14:sizeRelH>
+            <wp14:sizeRelV relativeFrom="page">
+              <wp14:pctHeight>0</wp14:pctHeight>
+            </wp14:sizeRelV>
+          </wp:anchor>
+        </w:drawing>
+      </w:r>
+    </w:p>
+    <w:p>
+      <w:pPr>
+        <w:rPr>
+          <w:rFonts w:eastAsiaTheme="minorEastAsia"/>
+          <w:u w:val="single"/>
+        </w:rPr>
+      </w:pPr>
+      <w:r>
+        <w:rPr>
+          <w:noProof/>
+        </w:rPr>
+        <mc:AlternateContent>
+          <mc:Choice Requires="wps">
+            <w:drawing>
+              <wp:inline distT="0" distB="0" distL="0" distR="0" wp14:anchorId="231B6DB5" wp14:editId="6E4C7239">
+                <wp:extent cx="6720840" cy="274320"/>
+                <wp:effectExtent l="0" t="0" r="0" b="0"/>
+                <wp:docPr id="33" name="Text Box 33"/>
+                <wp:cNvGraphicFramePr/>
+                <a:graphic xmlns:a="http://schemas.openxmlformats.org/drawingml/2006/main">
+                  <a:graphicData uri="http://schemas.microsoft.com/office/word/2010/wordprocessingShape">
+                    <wps:wsp>
+                      <wps:cNvSpPr txBox="1"/>
+                      <wps:spPr>
+                        <a:xfrm>
+                          <a:off x="0" y="0"/>
+                          <a:ext cx="6720840" cy="274320"/>
+                        </a:xfrm>
+                        <a:prstGeom prst="rect">
+                          <a:avLst/>
+                        </a:prstGeom>
+                        <a:solidFill>
+                          <a:prstClr val="white"/>
+                        </a:solidFill>
+                        <a:ln>
+                          <a:noFill/>
+                        </a:ln>
+                      </wps:spPr>
+                      <wps:txbx>
+                        <w:txbxContent>
+                          <w:p>
+                            <w:pPr>
+                              <w:pStyle w:val="Caption"/>
+                              <w:rPr>
+                                <w:rFonts w:ascii="Times New Roman" w:hAnsi="Times New Roman" w:cs="Times New Roman"/>
+                                <w:noProof/>
+                              </w:rPr>
+                            </w:pPr>
+                            <w:r>
+                              <w:t xml:space="preserve">Figure </w:t>
+                            </w:r>
+                            <w:r>
+                              <w:fldChar w:fldCharType="begin"/>
+                            </w:r>
+                            <w:r>
+                              <w:instrText xml:space="preserve"> SEQ Figure \* ARABIC </w:instrText>
+                            </w:r>
+                            <w:r>
+                              <w:fldChar w:fldCharType="separate"/>
+                            </w:r>
+                            <w:r>
+                              <w:rPr>
+                                <w:noProof/>
+                              </w:rPr>
+                              <w:t>8</w:t>
+                            </w:r>
+                            <w:r>
+                              <w:fldChar w:fldCharType="end"/>
+                            </w:r>
+                            <w:r>
+                              <w:t>- 3D and contour plot solutions for Helmholtz Equatio</w:t>
+                            </w:r>
+                            <w:r>
+                              <w:rPr>
+                                <w:noProof/>
+                              </w:rPr>
+                              <w:t xml:space="preserve">n using Gauss-Seidel and SOR methods when F =F(x,y) and </w:t>
+                            </w:r>
+                            <w:r>
+                              <w:rPr>
+                                <w:noProof/>
+                              </w:rPr>
+                              <w:sym w:font="Symbol" w:char="F04C"/>
+                            </w:r>
+                            <w:r>
+                              <w:rPr>
+                                <w:noProof/>
+                              </w:rPr>
+                              <w:t>=0</w:t>
+                            </w:r>
+                          </w:p>
+                        </w:txbxContent>
+                      </wps:txbx>
+                      <wps:bodyPr rot="0" spcFirstLastPara="0" vertOverflow="overflow" horzOverflow="overflow" vert="horz" wrap="square" lIns="0" tIns="0" rIns="0" bIns="0" numCol="1" spcCol="0" rtlCol="0" fromWordArt="0" anchor="t" anchorCtr="0" forceAA="0" compatLnSpc="1">
+                        <a:prstTxWarp prst="textNoShape">
+                          <a:avLst/>
+                        </a:prstTxWarp>
+                        <a:spAutoFit/>
+                      </wps:bodyPr>
+                    </wps:wsp>
+                  </a:graphicData>
+                </a:graphic>
+              </wp:inline>
+            </w:drawing>
+          </mc:Choice>
+          <mc:Fallback>
+            <w:pict>
+              <v:shape w14:anchorId="231B6DB5" id="Text Box 33" o:spid="_x0000_s1034" type="#_x0000_t202" style="width:529.2pt;height:21.6pt;visibility:visible;mso-wrap-style:square;mso-left-percent:-10001;mso-top-percent:-10001;mso-position-horizontal:absolute;mso-position-horizontal-relative:char;mso-position-vertical:absolute;mso-position-vertical-relative:line;mso-left-percent:-10001;mso-top-percent:-10001;v-text-anchor:top" o:gfxdata="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" stroked="f">
+                <v:textbox style="mso-fit-shape-to-text:t" inset="0,0,0,0">
+                  <w:txbxContent>
+                    <w:p>
+                      <w:pPr>
+                        <w:pStyle w:val="Caption"/>
+                        <w:rPr>
+                          <w:rFonts w:ascii="Times New Roman" w:hAnsi="Times New Roman" w:cs="Times New Roman"/>
+                          <w:noProof/>
+                        </w:rPr>
+                      </w:pPr>
+                      <w:r>
+                        <w:t xml:space="preserve">Figure </w:t>
+                      </w:r>
+                      <w:r>
+                        <w:fldChar w:fldCharType="begin"/>
+                      </w:r>
+                      <w:r>
+                        <w:instrText xml:space="preserve"> SEQ Figure \* ARABIC </w:instrText>
+                      </w:r>
+                      <w:r>
+                        <w:fldChar w:fldCharType="separate"/>
+                      </w:r>
+                      <w:r>
+                        <w:rPr>
+                          <w:noProof/>
+                        </w:rPr>
+                        <w:t>8</w:t>
+                      </w:r>
+                      <w:r>
+                        <w:fldChar w:fldCharType="end"/>
+                      </w:r>
+                      <w:r>
+                        <w:t>- 3D and contour plot solutions for Helmholtz Equatio</w:t>
+                      </w:r>
+                      <w:r>
+                        <w:rPr>
+                          <w:noProof/>
+                        </w:rPr>
+                        <w:t xml:space="preserve">n using Gauss-Seidel and SOR methods when F =F(x,y) and </w:t>
+                      </w:r>
+                      <w:r>
+                        <w:rPr>
+                          <w:noProof/>
+                        </w:rPr>
+                        <w:sym w:font="Symbol" w:char="F04C"/>
+                      </w:r>
+                      <w:r>
+                        <w:rPr>
+                          <w:noProof/>
+                        </w:rPr>
+                        <w:t>=0</w:t>
+                      </w:r>
+                    </w:p>
+                  </w:txbxContent>
+                </v:textbox>
+                <w10:anchorlock/>
+              </v:shape>
+            </w:pict>
+          </mc:Fallback>
+        </mc:AlternateContent>
+      </w:r>
+    </w:p>
+    <w:p>
+      <w:pPr>
+        <w:rPr>
+          <w:noProof/>
+        </w:rPr>
+      </w:pPr>
+      <w:r>
+        <w:rPr>
+          <w:noProof/>
+        </w:rPr>
+        <w:t xml:space="preserve"> </w:t>
+      </w:r>
+      <w:r>
+        <w:rPr>
+          <w:noProof/>
+        </w:rPr>
+        <w:t xml:space="preserve">The plotted results show the similarity between the Gauss-seidel and the SOR methods not only in the way we approach to each scheme but also on the results they display. Because SOR is based on Gauss-Seidel, the solution for both are really similar. </w:t>
+      </w:r>
+    </w:p>
+    <w:p>
+      <w:pPr>
+        <w:rPr>
+          <w:noProof/>
+        </w:rPr>
+      </w:pPr>
+    </w:p>
+    <w:p>
+      <w:pPr>
+        <w:rPr>
+          <w:noProof/>
+        </w:rPr>
+      </w:pPr>
+    </w:p>
+    <w:p>
+      <w:pPr>
+        <w:rPr>
+          <w:noProof/>
+        </w:rPr>
+      </w:pPr>
+    </w:p>
+    <w:p>
+      <w:pPr>
+        <w:rPr>
+          <w:noProof/>
+        </w:rPr>
+      </w:pPr>
+    </w:p>
+    <w:p>
+      <w:pPr>
+        <w:rPr>
+          <w:noProof/>
+        </w:rPr>
+      </w:pPr>
+    </w:p>
+    <w:p>
+      <w:pPr>
+        <w:rPr>
+          <w:noProof/>
+        </w:rPr>
+      </w:pPr>
+    </w:p>
+    <w:p>
+      <w:pPr>
+        <w:rPr>
+          <w:rFonts w:eastAsiaTheme="minorEastAsia"/>
+          <w:u w:val="single"/>
+        </w:rPr>
+      </w:pPr>
+    </w:p>
+    <w:p>
+      <w:pPr>
+        <w:keepNext/>
+      </w:pPr>
+      <w:r>
+        <w:rPr>
+          <w:rFonts w:eastAsiaTheme="minorEastAsia"/>
+          <w:noProof/>
+        </w:rPr>
+        <w:lastRenderedPageBreak/>
+        <w:drawing>
+          <wp:inline distT="0" distB="0" distL="0" distR="0" wp14:anchorId="05C6DAC3" wp14:editId="38C32D9A">
+            <wp:extent cx="3968884" cy="2976664"/>
+            <wp:effectExtent l="0" t="0" r="0" b="0"/>
+            <wp:docPr id="23" name="Picture 23"/>
+            <wp:cNvGraphicFramePr>
+              <a:graphicFrameLocks xmlns:a="http://schemas.openxmlformats.org/drawingml/2006/main" noChangeAspect="1"/>
+            </wp:cNvGraphicFramePr>
+            <a:graphic xmlns:a="http://schemas.openxmlformats.org/drawingml/2006/main">
+              <a:graphicData uri="http://schemas.openxmlformats.org/drawingml/2006/picture">
+                <pic:pic xmlns:pic="http://schemas.openxmlformats.org/drawingml/2006/picture">
+                  <pic:nvPicPr>
+                    <pic:cNvPr id="1" name=""/>
+                    <pic:cNvPicPr/>
+                  </pic:nvPicPr>
+                  <pic:blipFill>
+                    <a:blip r:embed="rId13"/>
+                    <a:stretch>
+                      <a:fillRect/>
+                    </a:stretch>
+                  </pic:blipFill>
+                  <pic:spPr>
+                    <a:xfrm>
+                      <a:off x="0" y="0"/>
+                      <a:ext cx="3982951" cy="2987214"/>
+                    </a:xfrm>
+                    <a:prstGeom prst="rect">
+                      <a:avLst/>
+                    </a:prstGeom>
+                  </pic:spPr>
+                </pic:pic>
+              </a:graphicData>
+            </a:graphic>
+          </wp:inline>
+        </w:drawing>
+      </w:r>
+    </w:p>
+    <w:p>
+      <w:pPr>
+        <w:pStyle w:val="Caption"/>
+        <w:rPr>
+          <w:rFonts w:eastAsiaTheme="minorEastAsia"/>
+          <w:u w:val="single"/>
+        </w:rPr>
+      </w:pPr>
+      <w:r>
+        <w:t xml:space="preserve">Figure </w:t>
+      </w:r>
+      <w:r>
+        <w:fldChar w:fldCharType="begin"/>
+      </w:r>
+      <w:r>
+        <w:instrText xml:space="preserve"> SEQ Figure \* ARABIC </w:instrText>
+      </w:r>
+      <w:r>
+        <w:fldChar w:fldCharType="separate"/>
+      </w:r>
+      <w:r>
+        <w:rPr>
+          <w:noProof/>
+        </w:rPr>
+        <w:t>9</w:t>
+      </w:r>
+      <w:r>
+        <w:fldChar w:fldCharType="end"/>
+      </w:r>
+      <w:r>
+        <w:t>- Plot of iterations vs Error propagated using Gauss-Seidel Method</w:t>
+      </w:r>
+    </w:p>
+    <w:p>
+      <w:pPr>
+        <w:rPr>
+          <w:rFonts w:eastAsiaTheme="minorEastAsia"/>
+        </w:rPr>
+      </w:pPr>
+      <w:r>
+        <w:rPr>
+          <w:rFonts w:eastAsiaTheme="minorEastAsia"/>
+        </w:rPr>
+        <w:t xml:space="preserve">Figure 9 serves as verification of the code, using the L2 form of error per iteration. For convenience purposes, the Gauss-Seidel method is provided only, but it gives us an idea of the behavior of the error. The expectation of the iterative methods is that the error occurring consistently throughout the iterative process must be used as a means of understanding whether the approximation is valid or not. The plot in Figure 9 shows how the L2 error is decreasing rapidly as the number of iterations increase, representing a function decay of 1/x. As the error converges to 0 (or 1E-9 to be exact), the number the curve now becomes a constant line and the approximation gets closer to the desired value. </w:t>
+      </w:r>
+    </w:p>
+    <w:p>
+      <w:pPr>
+        <w:rPr>
+          <w:rFonts w:eastAsiaTheme="minorEastAsia"/>
+          <w:u w:val="single"/>
+        </w:rPr>
+      </w:pPr>
+    </w:p>
+    <w:p>
+      <w:pPr>
+        <w:pStyle w:val="Caption"/>
+        <w:keepNext/>
+      </w:pPr>
+      <w:r>
+        <w:t xml:space="preserve">Table </w:t>
+      </w:r>
+      <w:r>
+        <w:fldChar w:fldCharType="begin"/>
+      </w:r>
+      <w:r>
+        <w:instrText xml:space="preserve"> SEQ Table \* ARABIC </w:instrText>
+      </w:r>
+      <w:r>
+        <w:fldChar w:fldCharType="separate"/>
+      </w:r>
+      <w:r>
+        <w:rPr>
+          <w:noProof/>
+        </w:rPr>
+        <w:t>1</w:t>
+      </w:r>
+      <w:r>
+        <w:fldChar w:fldCharType="end"/>
+      </w:r>
+      <w:r>
+        <w:t>-Grid independence Study for GS and SOR schemes @ tolerance=1E-9, F=F(x,y) a</w:t>
+      </w:r>
+      <w:r>
+        <w:rPr>
+          <w:noProof/>
+        </w:rPr>
+        <w:t xml:space="preserve">nd </w:t>
+      </w:r>
+      <w:r>
+        <w:rPr>
+          <w:noProof/>
+        </w:rPr>
+        <w:t>Λ=0</w:t>
+      </w:r>
+    </w:p>
+    <w:tbl>
+      <w:tblPr>
+        <w:tblW w:w="9788" w:type="dxa"/>
+        <w:tblLook w:val="04A0" w:firstRow="1" w:lastRow="0" w:firstColumn="1" w:lastColumn="0" w:noHBand="0" w:noVBand="1"/>
+      </w:tblPr>
+      <w:tblGrid>
+        <w:gridCol w:w="2366"/>
+        <w:gridCol w:w="2234"/>
+        <w:gridCol w:w="1401"/>
+        <w:gridCol w:w="2233"/>
+        <w:gridCol w:w="1554"/>
+      </w:tblGrid>
+      <w:tr>
+        <w:trPr>
+          <w:trHeight w:val="292"/>
+        </w:trPr>
+        <w:tc>
+          <w:tcPr>
+            <w:tcW w:w="4600" w:type="dxa"/>
+            <w:gridSpan w:val="2"/>
+            <w:tcBorders>
+              <w:top w:val="single" w:sz="4" w:space="0" w:color="auto"/>
+              <w:left w:val="single" w:sz="4" w:space="0" w:color="auto"/>
+              <w:bottom w:val="single" w:sz="4" w:space="0" w:color="auto"/>
+              <w:right w:val="single" w:sz="4" w:space="0" w:color="auto"/>
+            </w:tcBorders>
+            <w:shd w:val="clear" w:color="000000" w:fill="F4B084"/>
+            <w:noWrap/>
+            <w:vAlign w:val="bottom"/>
+            <w:hideMark/>
+          </w:tcPr>
+          <w:p>
+            <w:pPr>
+              <w:jc w:val="center"/>
+              <w:rPr>
+                <w:rFonts w:ascii="Calibri" w:hAnsi="Calibri"/>
+                <w:color w:val="000000"/>
+                <w:sz w:val="20"/>
+              </w:rPr>
+            </w:pPr>
+            <w:r>
+              <w:rPr>
+                <w:rFonts w:ascii="Calibri" w:hAnsi="Calibri"/>
+                <w:color w:val="000000"/>
+                <w:sz w:val="20"/>
+              </w:rPr>
+              <w:t xml:space="preserve">Gauss-Seidel Method </w:t>
+            </w:r>
+          </w:p>
+        </w:tc>
+        <w:tc>
+          <w:tcPr>
+            <w:tcW w:w="5188" w:type="dxa"/>
+            <w:gridSpan w:val="3"/>
+            <w:tcBorders>
+              <w:top w:val="single" w:sz="4" w:space="0" w:color="auto"/>
+              <w:left w:val="nil"/>
+              <w:bottom w:val="single" w:sz="4" w:space="0" w:color="auto"/>
+              <w:right w:val="single" w:sz="4" w:space="0" w:color="auto"/>
+            </w:tcBorders>
+            <w:shd w:val="clear" w:color="000000" w:fill="A9D08E"/>
+            <w:noWrap/>
+            <w:vAlign w:val="bottom"/>
+            <w:hideMark/>
+          </w:tcPr>
+          <w:p>
+            <w:pPr>
+              <w:jc w:val="center"/>
+              <w:rPr>
+                <w:rFonts w:ascii="Calibri" w:hAnsi="Calibri"/>
+                <w:color w:val="000000"/>
+                <w:sz w:val="20"/>
+              </w:rPr>
+            </w:pPr>
+            <w:r>
+              <w:rPr>
+                <w:rFonts w:ascii="Calibri" w:hAnsi="Calibri"/>
+                <w:color w:val="000000"/>
+                <w:sz w:val="20"/>
+              </w:rPr>
+              <w:t xml:space="preserve">SOR Method </w:t>
+            </w:r>
+          </w:p>
+        </w:tc>
+      </w:tr>
+      <w:tr>
+        <w:trPr>
+          <w:trHeight w:val="292"/>
+        </w:trPr>
+        <w:tc>
+          <w:tcPr>
+            <w:tcW w:w="2366" w:type="dxa"/>
+            <w:tcBorders>
+              <w:top w:val="nil"/>
+              <w:left w:val="single" w:sz="4" w:space="0" w:color="auto"/>
+              <w:bottom w:val="single" w:sz="4" w:space="0" w:color="auto"/>
+              <w:right w:val="single" w:sz="4" w:space="0" w:color="auto"/>
+            </w:tcBorders>
+            <w:shd w:val="clear" w:color="000000" w:fill="FCE4D6"/>
+            <w:noWrap/>
+            <w:vAlign w:val="bottom"/>
+            <w:hideMark/>
+          </w:tcPr>
+          <w:p>
+            <w:pPr>
+              <w:rPr>
+                <w:rFonts w:ascii="Calibri" w:hAnsi="Calibri"/>
+                <w:color w:val="000000"/>
+                <w:sz w:val="20"/>
+              </w:rPr>
+            </w:pPr>
+            <w:r>
+              <w:rPr>
+                <w:rFonts w:ascii="Calibri" w:hAnsi="Calibri"/>
+                <w:color w:val="000000"/>
+                <w:sz w:val="20"/>
+              </w:rPr>
+              <w:t>Number of Nodes (N)</w:t>
+            </w:r>
+          </w:p>
+        </w:tc>
+        <w:tc>
+          <w:tcPr>
+            <w:tcW w:w="2234" w:type="dxa"/>
+            <w:tcBorders>
+              <w:top w:val="nil"/>
+              <w:left w:val="nil"/>
+              <w:bottom w:val="single" w:sz="4" w:space="0" w:color="auto"/>
+              <w:right w:val="single" w:sz="4" w:space="0" w:color="auto"/>
+            </w:tcBorders>
+            <w:shd w:val="clear" w:color="000000" w:fill="FCE4D6"/>
+            <w:noWrap/>
+            <w:vAlign w:val="bottom"/>
+            <w:hideMark/>
+          </w:tcPr>
+          <w:p>
+            <w:pPr>
+              <w:rPr>
+                <w:rFonts w:ascii="Calibri" w:hAnsi="Calibri"/>
+                <w:color w:val="000000"/>
+                <w:sz w:val="20"/>
+              </w:rPr>
+            </w:pPr>
+            <w:r>
+              <w:rPr>
+                <w:rFonts w:ascii="Calibri" w:hAnsi="Calibri"/>
+                <w:color w:val="000000"/>
+                <w:sz w:val="20"/>
+              </w:rPr>
+              <w:t># of iterations taken</w:t>
+            </w:r>
+          </w:p>
+        </w:tc>
+        <w:tc>
+          <w:tcPr>
+            <w:tcW w:w="1401" w:type="dxa"/>
+            <w:tcBorders>
+              <w:top w:val="nil"/>
+              <w:left w:val="nil"/>
+              <w:bottom w:val="single" w:sz="4" w:space="0" w:color="auto"/>
+              <w:right w:val="single" w:sz="4" w:space="0" w:color="auto"/>
+            </w:tcBorders>
+            <w:shd w:val="clear" w:color="000000" w:fill="E2EFDA"/>
+            <w:noWrap/>
+            <w:vAlign w:val="bottom"/>
+            <w:hideMark/>
+          </w:tcPr>
+          <w:p>
+            <w:pPr>
+              <w:rPr>
+                <w:rFonts w:ascii="Calibri" w:hAnsi="Calibri"/>
+                <w:color w:val="000000"/>
+                <w:sz w:val="20"/>
+              </w:rPr>
+            </w:pPr>
+            <w:r>
+              <w:rPr>
+                <w:rFonts w:ascii="Calibri" w:hAnsi="Calibri"/>
+                <w:color w:val="000000"/>
+                <w:sz w:val="20"/>
+              </w:rPr>
+              <w:t>U Avg for GS</w:t>
+            </w:r>
+          </w:p>
+        </w:tc>
+        <w:tc>
+          <w:tcPr>
+            <w:tcW w:w="2233" w:type="dxa"/>
+            <w:tcBorders>
+              <w:top w:val="nil"/>
+              <w:left w:val="nil"/>
+              <w:bottom w:val="single" w:sz="4" w:space="0" w:color="auto"/>
+              <w:right w:val="single" w:sz="4" w:space="0" w:color="auto"/>
+            </w:tcBorders>
+            <w:shd w:val="clear" w:color="000000" w:fill="E2EFDA"/>
+            <w:noWrap/>
+            <w:vAlign w:val="bottom"/>
+            <w:hideMark/>
+          </w:tcPr>
+          <w:p>
+            <w:pPr>
+              <w:rPr>
+                <w:rFonts w:ascii="Calibri" w:hAnsi="Calibri"/>
+                <w:color w:val="000000"/>
+                <w:sz w:val="20"/>
+              </w:rPr>
+            </w:pPr>
+            <w:r>
+              <w:rPr>
+                <w:rFonts w:ascii="Calibri" w:hAnsi="Calibri"/>
+                <w:color w:val="000000"/>
+                <w:sz w:val="20"/>
+              </w:rPr>
+              <w:t xml:space="preserve"># of iterations taken </w:t>
+            </w:r>
+          </w:p>
+        </w:tc>
+        <w:tc>
+          <w:tcPr>
+            <w:tcW w:w="1554" w:type="dxa"/>
+            <w:tcBorders>
+              <w:top w:val="nil"/>
+              <w:left w:val="nil"/>
+              <w:bottom w:val="single" w:sz="4" w:space="0" w:color="auto"/>
+              <w:right w:val="single" w:sz="4" w:space="0" w:color="auto"/>
+            </w:tcBorders>
+            <w:shd w:val="clear" w:color="000000" w:fill="E2EFDA"/>
+            <w:noWrap/>
+            <w:vAlign w:val="bottom"/>
+            <w:hideMark/>
+          </w:tcPr>
+          <w:p>
+            <w:pPr>
+              <w:rPr>
+                <w:rFonts w:ascii="Calibri" w:hAnsi="Calibri"/>
+                <w:color w:val="000000"/>
+                <w:sz w:val="20"/>
+              </w:rPr>
+            </w:pPr>
+            <w:r>
+              <w:rPr>
+                <w:rFonts w:ascii="Calibri" w:hAnsi="Calibri"/>
+                <w:color w:val="000000"/>
+                <w:sz w:val="20"/>
+              </w:rPr>
+              <w:t xml:space="preserve">U Avg for SOR </w:t>
+            </w:r>
+          </w:p>
+        </w:tc>
+      </w:tr>
+      <w:tr>
+        <w:trPr>
+          <w:trHeight w:val="292"/>
+        </w:trPr>
+        <w:tc>
+          <w:tcPr>
+            <w:tcW w:w="2366" w:type="dxa"/>
+            <w:tcBorders>
+              <w:top w:val="nil"/>
+              <w:left w:val="single" w:sz="4" w:space="0" w:color="auto"/>
+              <w:bottom w:val="single" w:sz="4" w:space="0" w:color="auto"/>
+              <w:right w:val="single" w:sz="4" w:space="0" w:color="auto"/>
+            </w:tcBorders>
+            <w:shd w:val="clear" w:color="000000" w:fill="FCE4D6"/>
+            <w:noWrap/>
+            <w:vAlign w:val="bottom"/>
+            <w:hideMark/>
+          </w:tcPr>
+          <w:p>
+            <w:pPr>
+              <w:jc w:val="right"/>
+              <w:rPr>
+                <w:rFonts w:ascii="Calibri" w:hAnsi="Calibri"/>
+                <w:color w:val="000000"/>
+                <w:sz w:val="20"/>
+              </w:rPr>
+            </w:pPr>
+            <w:r>
+              <w:rPr>
+                <w:rFonts w:ascii="Calibri" w:hAnsi="Calibri"/>
+                <w:color w:val="000000"/>
+                <w:sz w:val="20"/>
+              </w:rPr>
+              <w:t>10</w:t>
+            </w:r>
+          </w:p>
+        </w:tc>
+        <w:tc>
+          <w:tcPr>
+            <w:tcW w:w="2234" w:type="dxa"/>
+            <w:tcBorders>
+              <w:top w:val="nil"/>
+              <w:left w:val="nil"/>
+              <w:bottom w:val="single" w:sz="4" w:space="0" w:color="auto"/>
+              <w:right w:val="single" w:sz="4" w:space="0" w:color="auto"/>
+            </w:tcBorders>
+            <w:shd w:val="clear" w:color="000000" w:fill="FCE4D6"/>
+            <w:noWrap/>
+            <w:vAlign w:val="bottom"/>
+            <w:hideMark/>
+          </w:tcPr>
+          <w:p>
+            <w:pPr>
+              <w:jc w:val="right"/>
+              <w:rPr>
+                <w:rFonts w:ascii="Calibri" w:hAnsi="Calibri"/>
+                <w:color w:val="000000"/>
+                <w:sz w:val="20"/>
+              </w:rPr>
+            </w:pPr>
+            <w:r>
+              <w:rPr>
+                <w:rFonts w:ascii="Calibri" w:hAnsi="Calibri"/>
+                <w:color w:val="000000"/>
+                <w:sz w:val="20"/>
+              </w:rPr>
+              <w:t>314</w:t>
+            </w:r>
+          </w:p>
+        </w:tc>
+        <w:tc>
+          <w:tcPr>
+            <w:tcW w:w="1401" w:type="dxa"/>
+            <w:tcBorders>
+              <w:top w:val="nil"/>
+              <w:left w:val="nil"/>
+              <w:bottom w:val="single" w:sz="4" w:space="0" w:color="auto"/>
+              <w:right w:val="single" w:sz="4" w:space="0" w:color="auto"/>
+            </w:tcBorders>
+            <w:shd w:val="clear" w:color="000000" w:fill="E2EFDA"/>
+            <w:noWrap/>
+            <w:vAlign w:val="bottom"/>
+            <w:hideMark/>
+          </w:tcPr>
+          <w:p>
+            <w:pPr>
+              <w:jc w:val="right"/>
+              <w:rPr>
+                <w:rFonts w:ascii="Calibri" w:hAnsi="Calibri"/>
+                <w:color w:val="000000"/>
+                <w:sz w:val="20"/>
+              </w:rPr>
+            </w:pPr>
+            <w:r>
+              <w:rPr>
+                <w:rFonts w:ascii="Calibri" w:hAnsi="Calibri"/>
+                <w:color w:val="000000"/>
+                <w:sz w:val="20"/>
+              </w:rPr>
+              <w:t>16.4307</w:t>
+            </w:r>
+          </w:p>
+        </w:tc>
+        <w:tc>
+          <w:tcPr>
+            <w:tcW w:w="2233" w:type="dxa"/>
+            <w:tcBorders>
+              <w:top w:val="nil"/>
+              <w:left w:val="nil"/>
+              <w:bottom w:val="single" w:sz="4" w:space="0" w:color="auto"/>
+              <w:right w:val="single" w:sz="4" w:space="0" w:color="auto"/>
+            </w:tcBorders>
+            <w:shd w:val="clear" w:color="000000" w:fill="E2EFDA"/>
+            <w:noWrap/>
+            <w:vAlign w:val="bottom"/>
+            <w:hideMark/>
+          </w:tcPr>
+          <w:p>
+            <w:pPr>
+              <w:jc w:val="right"/>
+              <w:rPr>
+                <w:rFonts w:ascii="Calibri" w:hAnsi="Calibri"/>
+                <w:color w:val="000000"/>
+                <w:sz w:val="20"/>
+              </w:rPr>
+            </w:pPr>
+            <w:r>
+              <w:rPr>
+                <w:rFonts w:ascii="Calibri" w:hAnsi="Calibri"/>
+                <w:color w:val="000000"/>
+                <w:sz w:val="20"/>
+              </w:rPr>
+              <w:t>307</w:t>
+            </w:r>
+          </w:p>
+        </w:tc>
+        <w:tc>
+          <w:tcPr>
+            <w:tcW w:w="1554" w:type="dxa"/>
+            <w:tcBorders>
+              <w:top w:val="nil"/>
+              <w:left w:val="nil"/>
+              <w:bottom w:val="single" w:sz="4" w:space="0" w:color="auto"/>
+              <w:right w:val="single" w:sz="4" w:space="0" w:color="auto"/>
+            </w:tcBorders>
+            <w:shd w:val="clear" w:color="000000" w:fill="E2EFDA"/>
+            <w:noWrap/>
+            <w:vAlign w:val="bottom"/>
+            <w:hideMark/>
+          </w:tcPr>
+          <w:p>
+            <w:pPr>
+              <w:jc w:val="right"/>
+              <w:rPr>
+                <w:rFonts w:ascii="Calibri" w:hAnsi="Calibri"/>
+                <w:color w:val="000000"/>
+                <w:sz w:val="20"/>
+              </w:rPr>
+            </w:pPr>
+            <w:r>
+              <w:rPr>
+                <w:rFonts w:ascii="Calibri" w:hAnsi="Calibri"/>
+                <w:color w:val="000000"/>
+                <w:sz w:val="20"/>
+              </w:rPr>
+              <w:t>16.4307</w:t>
+            </w:r>
+          </w:p>
+        </w:tc>
+      </w:tr>
+      <w:tr>
+        <w:trPr>
+          <w:trHeight w:val="292"/>
+        </w:trPr>
+        <w:tc>
+          <w:tcPr>
+            <w:tcW w:w="2366" w:type="dxa"/>
+            <w:tcBorders>
+              <w:top w:val="nil"/>
+              <w:left w:val="single" w:sz="4" w:space="0" w:color="auto"/>
+              <w:bottom w:val="single" w:sz="4" w:space="0" w:color="auto"/>
+              <w:right w:val="single" w:sz="4" w:space="0" w:color="auto"/>
+            </w:tcBorders>
+            <w:shd w:val="clear" w:color="000000" w:fill="FCE4D6"/>
+            <w:noWrap/>
+            <w:vAlign w:val="bottom"/>
+            <w:hideMark/>
+          </w:tcPr>
+          <w:p>
+            <w:pPr>
+              <w:jc w:val="right"/>
+              <w:rPr>
+                <w:rFonts w:ascii="Calibri" w:hAnsi="Calibri"/>
+                <w:color w:val="000000"/>
+                <w:sz w:val="20"/>
+              </w:rPr>
+            </w:pPr>
+            <w:r>
+              <w:rPr>
+                <w:rFonts w:ascii="Calibri" w:hAnsi="Calibri"/>
+                <w:color w:val="000000"/>
+                <w:sz w:val="20"/>
+              </w:rPr>
+              <w:t>20</w:t>
+            </w:r>
+          </w:p>
+        </w:tc>
+        <w:tc>
+          <w:tcPr>
+            <w:tcW w:w="2234" w:type="dxa"/>
+            <w:tcBorders>
+              <w:top w:val="nil"/>
+              <w:left w:val="nil"/>
+              <w:bottom w:val="single" w:sz="4" w:space="0" w:color="auto"/>
+              <w:right w:val="single" w:sz="4" w:space="0" w:color="auto"/>
+            </w:tcBorders>
+            <w:shd w:val="clear" w:color="000000" w:fill="FCE4D6"/>
+            <w:noWrap/>
+            <w:vAlign w:val="bottom"/>
+            <w:hideMark/>
+          </w:tcPr>
+          <w:p>
+            <w:pPr>
+              <w:jc w:val="right"/>
+              <w:rPr>
+                <w:rFonts w:ascii="Calibri" w:hAnsi="Calibri"/>
+                <w:color w:val="000000"/>
+                <w:sz w:val="20"/>
+              </w:rPr>
+            </w:pPr>
+            <w:r>
+              <w:rPr>
+                <w:rFonts w:ascii="Calibri" w:hAnsi="Calibri"/>
+                <w:color w:val="000000"/>
+                <w:sz w:val="20"/>
+              </w:rPr>
+              <w:t>1365</w:t>
+            </w:r>
+          </w:p>
+        </w:tc>
+        <w:tc>
+          <w:tcPr>
+            <w:tcW w:w="1401" w:type="dxa"/>
+            <w:tcBorders>
+              <w:top w:val="nil"/>
+              <w:left w:val="nil"/>
+              <w:bottom w:val="single" w:sz="4" w:space="0" w:color="auto"/>
+              <w:right w:val="single" w:sz="4" w:space="0" w:color="auto"/>
+            </w:tcBorders>
+            <w:shd w:val="clear" w:color="000000" w:fill="E2EFDA"/>
+            <w:noWrap/>
+            <w:vAlign w:val="bottom"/>
+            <w:hideMark/>
+          </w:tcPr>
+          <w:p>
+            <w:pPr>
+              <w:jc w:val="right"/>
+              <w:rPr>
+                <w:rFonts w:ascii="Calibri" w:hAnsi="Calibri"/>
+                <w:color w:val="000000"/>
+                <w:sz w:val="20"/>
+              </w:rPr>
+            </w:pPr>
+            <w:r>
+              <w:rPr>
+                <w:rFonts w:ascii="Calibri" w:hAnsi="Calibri"/>
+                <w:color w:val="000000"/>
+                <w:sz w:val="20"/>
+              </w:rPr>
+              <w:t>16.5963</w:t>
+            </w:r>
+          </w:p>
+        </w:tc>
+        <w:tc>
+          <w:tcPr>
+            <w:tcW w:w="2233" w:type="dxa"/>
+            <w:tcBorders>
+              <w:top w:val="nil"/>
+              <w:left w:val="nil"/>
+              <w:bottom w:val="single" w:sz="4" w:space="0" w:color="auto"/>
+              <w:right w:val="single" w:sz="4" w:space="0" w:color="auto"/>
+            </w:tcBorders>
+            <w:shd w:val="clear" w:color="000000" w:fill="E2EFDA"/>
+            <w:noWrap/>
+            <w:vAlign w:val="bottom"/>
+            <w:hideMark/>
+          </w:tcPr>
+          <w:p>
+            <w:pPr>
+              <w:jc w:val="right"/>
+              <w:rPr>
+                <w:rFonts w:ascii="Calibri" w:hAnsi="Calibri"/>
+                <w:color w:val="000000"/>
+                <w:sz w:val="20"/>
+              </w:rPr>
+            </w:pPr>
+            <w:r>
+              <w:rPr>
+                <w:rFonts w:ascii="Calibri" w:hAnsi="Calibri"/>
+                <w:color w:val="000000"/>
+                <w:sz w:val="20"/>
+              </w:rPr>
+              <w:t>1123</w:t>
+            </w:r>
+          </w:p>
+        </w:tc>
+        <w:tc>
+          <w:tcPr>
+            <w:tcW w:w="1554" w:type="dxa"/>
+            <w:tcBorders>
+              <w:top w:val="nil"/>
+              <w:left w:val="nil"/>
+              <w:bottom w:val="single" w:sz="4" w:space="0" w:color="auto"/>
+              <w:right w:val="single" w:sz="4" w:space="0" w:color="auto"/>
+            </w:tcBorders>
+            <w:shd w:val="clear" w:color="000000" w:fill="E2EFDA"/>
+            <w:noWrap/>
+            <w:vAlign w:val="bottom"/>
+            <w:hideMark/>
+          </w:tcPr>
+          <w:p>
+            <w:pPr>
+              <w:jc w:val="right"/>
+              <w:rPr>
+                <w:rFonts w:ascii="Calibri" w:hAnsi="Calibri"/>
+                <w:color w:val="000000"/>
+                <w:sz w:val="20"/>
+              </w:rPr>
+            </w:pPr>
+            <w:r>
+              <w:rPr>
+                <w:rFonts w:ascii="Calibri" w:hAnsi="Calibri"/>
+                <w:color w:val="000000"/>
+                <w:sz w:val="20"/>
+              </w:rPr>
+              <w:t>16.5963</w:t>
+            </w:r>
+          </w:p>
+        </w:tc>
+      </w:tr>
+      <w:tr>
+        <w:trPr>
+          <w:trHeight w:val="292"/>
+        </w:trPr>
+        <w:tc>
+          <w:tcPr>
+            <w:tcW w:w="2366" w:type="dxa"/>
+            <w:tcBorders>
+              <w:top w:val="nil"/>
+              <w:left w:val="single" w:sz="4" w:space="0" w:color="auto"/>
+              <w:bottom w:val="single" w:sz="4" w:space="0" w:color="auto"/>
+              <w:right w:val="single" w:sz="4" w:space="0" w:color="auto"/>
+            </w:tcBorders>
+            <w:shd w:val="clear" w:color="000000" w:fill="FCE4D6"/>
+            <w:noWrap/>
+            <w:vAlign w:val="bottom"/>
+            <w:hideMark/>
+          </w:tcPr>
+          <w:p>
+            <w:pPr>
+              <w:jc w:val="right"/>
+              <w:rPr>
+                <w:rFonts w:ascii="Calibri" w:hAnsi="Calibri"/>
+                <w:color w:val="000000"/>
+                <w:sz w:val="20"/>
+              </w:rPr>
+            </w:pPr>
+            <w:r>
+              <w:rPr>
+                <w:rFonts w:ascii="Calibri" w:hAnsi="Calibri"/>
+                <w:color w:val="000000"/>
+                <w:sz w:val="20"/>
+              </w:rPr>
+              <w:t>40</w:t>
+            </w:r>
+          </w:p>
+        </w:tc>
+        <w:tc>
+          <w:tcPr>
+            <w:tcW w:w="2234" w:type="dxa"/>
+            <w:tcBorders>
+              <w:top w:val="nil"/>
+              <w:left w:val="nil"/>
+              <w:bottom w:val="single" w:sz="4" w:space="0" w:color="auto"/>
+              <w:right w:val="single" w:sz="4" w:space="0" w:color="auto"/>
+            </w:tcBorders>
+            <w:shd w:val="clear" w:color="000000" w:fill="FCE4D6"/>
+            <w:noWrap/>
+            <w:vAlign w:val="bottom"/>
+            <w:hideMark/>
+          </w:tcPr>
+          <w:p>
+            <w:pPr>
+              <w:jc w:val="right"/>
+              <w:rPr>
+                <w:rFonts w:ascii="Calibri" w:hAnsi="Calibri"/>
+                <w:color w:val="000000"/>
+                <w:sz w:val="20"/>
+              </w:rPr>
+            </w:pPr>
+            <w:r>
+              <w:rPr>
+                <w:rFonts w:ascii="Calibri" w:hAnsi="Calibri"/>
+                <w:color w:val="000000"/>
+                <w:sz w:val="20"/>
+              </w:rPr>
+              <w:t>5658</w:t>
+            </w:r>
+          </w:p>
+        </w:tc>
+        <w:tc>
+          <w:tcPr>
+            <w:tcW w:w="1401" w:type="dxa"/>
+            <w:tcBorders>
+              <w:top w:val="nil"/>
+              <w:left w:val="nil"/>
+              <w:bottom w:val="single" w:sz="4" w:space="0" w:color="auto"/>
+              <w:right w:val="single" w:sz="4" w:space="0" w:color="auto"/>
+            </w:tcBorders>
+            <w:shd w:val="clear" w:color="000000" w:fill="E2EFDA"/>
+            <w:noWrap/>
+            <w:vAlign w:val="bottom"/>
+            <w:hideMark/>
+          </w:tcPr>
+          <w:p>
+            <w:pPr>
+              <w:jc w:val="right"/>
+              <w:rPr>
+                <w:rFonts w:ascii="Calibri" w:hAnsi="Calibri"/>
+                <w:color w:val="000000"/>
+                <w:sz w:val="20"/>
+              </w:rPr>
+            </w:pPr>
+            <w:r>
+              <w:rPr>
+                <w:rFonts w:ascii="Calibri" w:hAnsi="Calibri"/>
+                <w:color w:val="000000"/>
+                <w:sz w:val="20"/>
+              </w:rPr>
+              <w:t>16.6878</w:t>
+            </w:r>
+          </w:p>
+        </w:tc>
+        <w:tc>
+          <w:tcPr>
+            <w:tcW w:w="2233" w:type="dxa"/>
+            <w:tcBorders>
+              <w:top w:val="nil"/>
+              <w:left w:val="nil"/>
+              <w:bottom w:val="single" w:sz="4" w:space="0" w:color="auto"/>
+              <w:right w:val="single" w:sz="4" w:space="0" w:color="auto"/>
+            </w:tcBorders>
+            <w:shd w:val="clear" w:color="000000" w:fill="E2EFDA"/>
+            <w:noWrap/>
+            <w:vAlign w:val="bottom"/>
+            <w:hideMark/>
+          </w:tcPr>
+          <w:p>
+            <w:pPr>
+              <w:jc w:val="right"/>
+              <w:rPr>
+                <w:rFonts w:ascii="Calibri" w:hAnsi="Calibri"/>
+                <w:color w:val="000000"/>
+                <w:sz w:val="20"/>
+              </w:rPr>
+            </w:pPr>
+            <w:r>
+              <w:rPr>
+                <w:rFonts w:ascii="Calibri" w:hAnsi="Calibri"/>
+                <w:color w:val="000000"/>
+                <w:sz w:val="20"/>
+              </w:rPr>
+              <w:t>2769</w:t>
+            </w:r>
+          </w:p>
+        </w:tc>
+        <w:tc>
+          <w:tcPr>
+            <w:tcW w:w="1554" w:type="dxa"/>
+            <w:tcBorders>
+              <w:top w:val="nil"/>
+              <w:left w:val="nil"/>
+              <w:bottom w:val="single" w:sz="4" w:space="0" w:color="auto"/>
+              <w:right w:val="single" w:sz="4" w:space="0" w:color="auto"/>
+            </w:tcBorders>
+            <w:shd w:val="clear" w:color="000000" w:fill="E2EFDA"/>
+            <w:noWrap/>
+            <w:vAlign w:val="bottom"/>
+            <w:hideMark/>
+          </w:tcPr>
+          <w:p>
+            <w:pPr>
+              <w:jc w:val="right"/>
+              <w:rPr>
+                <w:rFonts w:ascii="Calibri" w:hAnsi="Calibri"/>
+                <w:color w:val="000000"/>
+                <w:sz w:val="20"/>
+              </w:rPr>
+            </w:pPr>
+            <w:r>
+              <w:rPr>
+                <w:rFonts w:ascii="Calibri" w:hAnsi="Calibri"/>
+                <w:color w:val="000000"/>
+                <w:sz w:val="20"/>
+              </w:rPr>
+              <w:t>16.6878</w:t>
+            </w:r>
+          </w:p>
+        </w:tc>
+      </w:tr>
+      <w:tr>
+        <w:trPr>
+          <w:trHeight w:val="292"/>
+        </w:trPr>
+        <w:tc>
+          <w:tcPr>
+            <w:tcW w:w="2366" w:type="dxa"/>
+            <w:tcBorders>
+              <w:top w:val="nil"/>
+              <w:left w:val="single" w:sz="4" w:space="0" w:color="auto"/>
+              <w:bottom w:val="single" w:sz="4" w:space="0" w:color="auto"/>
+              <w:right w:val="single" w:sz="4" w:space="0" w:color="auto"/>
+            </w:tcBorders>
+            <w:shd w:val="clear" w:color="000000" w:fill="FCE4D6"/>
+            <w:noWrap/>
+            <w:vAlign w:val="bottom"/>
+            <w:hideMark/>
+          </w:tcPr>
+          <w:p>
+            <w:pPr>
+              <w:jc w:val="right"/>
+              <w:rPr>
+                <w:rFonts w:ascii="Calibri" w:hAnsi="Calibri"/>
+                <w:color w:val="000000"/>
+                <w:sz w:val="20"/>
+              </w:rPr>
+            </w:pPr>
+            <w:r>
+              <w:rPr>
+                <w:rFonts w:ascii="Calibri" w:hAnsi="Calibri"/>
+                <w:color w:val="000000"/>
+                <w:sz w:val="20"/>
+              </w:rPr>
+              <w:t>80</w:t>
+            </w:r>
+          </w:p>
+        </w:tc>
+        <w:tc>
+          <w:tcPr>
+            <w:tcW w:w="2234" w:type="dxa"/>
+            <w:tcBorders>
+              <w:top w:val="nil"/>
+              <w:left w:val="nil"/>
+              <w:bottom w:val="single" w:sz="4" w:space="0" w:color="auto"/>
+              <w:right w:val="single" w:sz="4" w:space="0" w:color="auto"/>
+            </w:tcBorders>
+            <w:shd w:val="clear" w:color="000000" w:fill="FCE4D6"/>
+            <w:noWrap/>
+            <w:vAlign w:val="bottom"/>
+            <w:hideMark/>
+          </w:tcPr>
+          <w:p>
+            <w:pPr>
+              <w:jc w:val="right"/>
+              <w:rPr>
+                <w:rFonts w:ascii="Calibri" w:hAnsi="Calibri"/>
+                <w:color w:val="000000"/>
+                <w:sz w:val="20"/>
+              </w:rPr>
+            </w:pPr>
+            <w:r>
+              <w:rPr>
+                <w:rFonts w:ascii="Calibri" w:hAnsi="Calibri"/>
+                <w:color w:val="000000"/>
+                <w:sz w:val="20"/>
+              </w:rPr>
+              <w:t>22867</w:t>
+            </w:r>
+          </w:p>
+        </w:tc>
+        <w:tc>
+          <w:tcPr>
+            <w:tcW w:w="1401" w:type="dxa"/>
+            <w:tcBorders>
+              <w:top w:val="nil"/>
+              <w:left w:val="nil"/>
+              <w:bottom w:val="single" w:sz="4" w:space="0" w:color="auto"/>
+              <w:right w:val="single" w:sz="4" w:space="0" w:color="auto"/>
+            </w:tcBorders>
+            <w:shd w:val="clear" w:color="000000" w:fill="E2EFDA"/>
+            <w:noWrap/>
+            <w:vAlign w:val="bottom"/>
+            <w:hideMark/>
+          </w:tcPr>
+          <w:p>
+            <w:pPr>
+              <w:jc w:val="right"/>
+              <w:rPr>
+                <w:rFonts w:ascii="Calibri" w:hAnsi="Calibri"/>
+                <w:color w:val="000000"/>
+                <w:sz w:val="20"/>
+              </w:rPr>
+            </w:pPr>
+            <w:r>
+              <w:rPr>
+                <w:rFonts w:ascii="Calibri" w:hAnsi="Calibri"/>
+                <w:color w:val="000000"/>
+                <w:sz w:val="20"/>
+              </w:rPr>
+              <w:t>16.7366</w:t>
+            </w:r>
+          </w:p>
+        </w:tc>
+        <w:tc>
+          <w:tcPr>
+            <w:tcW w:w="2233" w:type="dxa"/>
+            <w:tcBorders>
+              <w:top w:val="nil"/>
+              <w:left w:val="nil"/>
+              <w:bottom w:val="single" w:sz="4" w:space="0" w:color="auto"/>
+              <w:right w:val="single" w:sz="4" w:space="0" w:color="auto"/>
+            </w:tcBorders>
+            <w:shd w:val="clear" w:color="000000" w:fill="E2EFDA"/>
+            <w:noWrap/>
+            <w:vAlign w:val="bottom"/>
+            <w:hideMark/>
+          </w:tcPr>
+          <w:p>
+            <w:pPr>
+              <w:jc w:val="right"/>
+              <w:rPr>
+                <w:rFonts w:ascii="Calibri" w:hAnsi="Calibri"/>
+                <w:color w:val="000000"/>
+                <w:sz w:val="20"/>
+              </w:rPr>
+            </w:pPr>
+            <w:r>
+              <w:rPr>
+                <w:rFonts w:ascii="Calibri" w:hAnsi="Calibri"/>
+                <w:color w:val="000000"/>
+                <w:sz w:val="20"/>
+              </w:rPr>
+              <w:t>6046</w:t>
+            </w:r>
+          </w:p>
+        </w:tc>
+        <w:tc>
+          <w:tcPr>
+            <w:tcW w:w="1554" w:type="dxa"/>
+            <w:tcBorders>
+              <w:top w:val="nil"/>
+              <w:left w:val="nil"/>
+              <w:bottom w:val="single" w:sz="4" w:space="0" w:color="auto"/>
+              <w:right w:val="single" w:sz="4" w:space="0" w:color="auto"/>
+            </w:tcBorders>
+            <w:shd w:val="clear" w:color="000000" w:fill="E2EFDA"/>
+            <w:noWrap/>
+            <w:vAlign w:val="bottom"/>
+            <w:hideMark/>
+          </w:tcPr>
+          <w:p>
+            <w:pPr>
+              <w:jc w:val="right"/>
+              <w:rPr>
+                <w:rFonts w:ascii="Calibri" w:hAnsi="Calibri"/>
+                <w:color w:val="000000"/>
+                <w:sz w:val="20"/>
+              </w:rPr>
+            </w:pPr>
+            <w:r>
+              <w:rPr>
+                <w:rFonts w:ascii="Calibri" w:hAnsi="Calibri"/>
+                <w:color w:val="000000"/>
+                <w:sz w:val="20"/>
+              </w:rPr>
+              <w:t>16.7366</w:t>
+            </w:r>
+          </w:p>
+        </w:tc>
+      </w:tr>
+      <w:tr>
+        <w:trPr>
+          <w:trHeight w:val="292"/>
+        </w:trPr>
+        <w:tc>
+          <w:tcPr>
+            <w:tcW w:w="2366" w:type="dxa"/>
+            <w:tcBorders>
+              <w:top w:val="nil"/>
+              <w:left w:val="single" w:sz="4" w:space="0" w:color="auto"/>
+              <w:bottom w:val="single" w:sz="4" w:space="0" w:color="auto"/>
+              <w:right w:val="single" w:sz="4" w:space="0" w:color="auto"/>
+            </w:tcBorders>
+            <w:shd w:val="clear" w:color="000000" w:fill="FCE4D6"/>
+            <w:noWrap/>
+            <w:vAlign w:val="bottom"/>
+            <w:hideMark/>
+          </w:tcPr>
+          <w:p>
+            <w:pPr>
+              <w:jc w:val="right"/>
+              <w:rPr>
+                <w:rFonts w:ascii="Calibri" w:hAnsi="Calibri"/>
+                <w:color w:val="000000"/>
+                <w:sz w:val="20"/>
+              </w:rPr>
+            </w:pPr>
+            <w:r>
+              <w:rPr>
+                <w:rFonts w:ascii="Calibri" w:hAnsi="Calibri"/>
+                <w:color w:val="000000"/>
+                <w:sz w:val="20"/>
+              </w:rPr>
+              <w:t>160</w:t>
+            </w:r>
+          </w:p>
+        </w:tc>
+        <w:tc>
+          <w:tcPr>
+            <w:tcW w:w="2234" w:type="dxa"/>
+            <w:tcBorders>
+              <w:top w:val="nil"/>
+              <w:left w:val="nil"/>
+              <w:bottom w:val="single" w:sz="4" w:space="0" w:color="auto"/>
+              <w:right w:val="single" w:sz="4" w:space="0" w:color="auto"/>
+            </w:tcBorders>
+            <w:shd w:val="clear" w:color="000000" w:fill="FCE4D6"/>
+            <w:noWrap/>
+            <w:vAlign w:val="bottom"/>
+            <w:hideMark/>
+          </w:tcPr>
+          <w:p>
+            <w:pPr>
+              <w:jc w:val="right"/>
+              <w:rPr>
+                <w:rFonts w:ascii="Calibri" w:hAnsi="Calibri"/>
+                <w:color w:val="000000"/>
+                <w:sz w:val="20"/>
+              </w:rPr>
+            </w:pPr>
+            <w:r>
+              <w:rPr>
+                <w:rFonts w:ascii="Calibri" w:hAnsi="Calibri"/>
+                <w:color w:val="000000"/>
+                <w:sz w:val="20"/>
+              </w:rPr>
+              <w:t>91226</w:t>
+            </w:r>
+          </w:p>
+        </w:tc>
+        <w:tc>
+          <w:tcPr>
+            <w:tcW w:w="1401" w:type="dxa"/>
+            <w:tcBorders>
+              <w:top w:val="nil"/>
+              <w:left w:val="nil"/>
+              <w:bottom w:val="single" w:sz="4" w:space="0" w:color="auto"/>
+              <w:right w:val="single" w:sz="4" w:space="0" w:color="auto"/>
+            </w:tcBorders>
+            <w:shd w:val="clear" w:color="000000" w:fill="E2EFDA"/>
+            <w:noWrap/>
+            <w:vAlign w:val="bottom"/>
+            <w:hideMark/>
+          </w:tcPr>
+          <w:p>
+            <w:pPr>
+              <w:jc w:val="right"/>
+              <w:rPr>
+                <w:rFonts w:ascii="Calibri" w:hAnsi="Calibri"/>
+                <w:color w:val="000000"/>
+                <w:sz w:val="20"/>
+              </w:rPr>
+            </w:pPr>
+            <w:r>
+              <w:rPr>
+                <w:rFonts w:ascii="Calibri" w:hAnsi="Calibri"/>
+                <w:color w:val="000000"/>
+                <w:sz w:val="20"/>
+              </w:rPr>
+              <w:t>16.7619</w:t>
+            </w:r>
+          </w:p>
+        </w:tc>
+        <w:tc>
+          <w:tcPr>
+            <w:tcW w:w="2233" w:type="dxa"/>
+            <w:tcBorders>
+              <w:top w:val="nil"/>
+              <w:left w:val="nil"/>
+              <w:bottom w:val="single" w:sz="4" w:space="0" w:color="auto"/>
+              <w:right w:val="single" w:sz="4" w:space="0" w:color="auto"/>
+            </w:tcBorders>
+            <w:shd w:val="clear" w:color="000000" w:fill="E2EFDA"/>
+            <w:noWrap/>
+            <w:vAlign w:val="bottom"/>
+            <w:hideMark/>
+          </w:tcPr>
+          <w:p>
+            <w:pPr>
+              <w:jc w:val="right"/>
+              <w:rPr>
+                <w:rFonts w:ascii="Calibri" w:hAnsi="Calibri"/>
+                <w:color w:val="000000"/>
+                <w:sz w:val="20"/>
+              </w:rPr>
+            </w:pPr>
+            <w:r>
+              <w:rPr>
+                <w:rFonts w:ascii="Calibri" w:hAnsi="Calibri"/>
+                <w:color w:val="000000"/>
+                <w:sz w:val="20"/>
+              </w:rPr>
+              <w:t>12647</w:t>
+            </w:r>
+          </w:p>
+        </w:tc>
+        <w:tc>
+          <w:tcPr>
+            <w:tcW w:w="1554" w:type="dxa"/>
+            <w:tcBorders>
+              <w:top w:val="nil"/>
+              <w:left w:val="nil"/>
+              <w:bottom w:val="single" w:sz="4" w:space="0" w:color="auto"/>
+              <w:right w:val="single" w:sz="4" w:space="0" w:color="auto"/>
+            </w:tcBorders>
+            <w:shd w:val="clear" w:color="000000" w:fill="E2EFDA"/>
+            <w:noWrap/>
+            <w:vAlign w:val="bottom"/>
+            <w:hideMark/>
+          </w:tcPr>
+          <w:p>
+            <w:pPr>
+              <w:jc w:val="right"/>
+              <w:rPr>
+                <w:rFonts w:ascii="Calibri" w:hAnsi="Calibri"/>
+                <w:color w:val="000000"/>
+                <w:sz w:val="20"/>
+              </w:rPr>
+            </w:pPr>
+            <w:r>
+              <w:rPr>
+                <w:rFonts w:ascii="Calibri" w:hAnsi="Calibri"/>
+                <w:color w:val="000000"/>
+                <w:sz w:val="20"/>
+              </w:rPr>
+              <w:t>16.7619</w:t>
+            </w:r>
+          </w:p>
+        </w:tc>
+      </w:tr>
+    </w:tbl>
+    <w:p>
+      <w:pPr>
+        <w:rPr>
+          <w:rFonts w:eastAsiaTheme="minorEastAsia"/>
+          <w:u w:val="single"/>
+        </w:rPr>
+      </w:pPr>
+    </w:p>
+    <w:p>
+      <w:pPr>
+        <w:rPr>
+          <w:rFonts w:eastAsiaTheme="minorEastAsia"/>
+          <w:u w:val="single"/>
+        </w:rPr>
+      </w:pPr>
+    </w:p>
+    <w:p>
+      <w:pPr>
+        <w:rPr>
+          <w:rFonts w:eastAsiaTheme="minorEastAsia"/>
+          <w:u w:val="single"/>
+        </w:rPr>
+      </w:pPr>
+    </w:p>
+    <w:p>
+      <w:pPr>
+        <w:rPr>
+          <w:rFonts w:eastAsiaTheme="minorEastAsia"/>
+          <w:u w:val="single"/>
+        </w:rPr>
+      </w:pPr>
+    </w:p>
+    <w:p>
+      <w:pPr>
+        <w:rPr>
+          <w:rFonts w:eastAsiaTheme="minorEastAsia"/>
+          <w:u w:val="single"/>
+        </w:rPr>
+      </w:pPr>
+    </w:p>
+    <w:p>
+      <w:pPr>
+        <w:rPr>
+          <w:rFonts w:eastAsiaTheme="minorEastAsia"/>
+          <w:u w:val="single"/>
+        </w:rPr>
+      </w:pPr>
+    </w:p>
+    <w:p>
+      <w:pPr>
+        <w:rPr>
+          <w:u w:val="single"/>
+        </w:rPr>
+      </w:pPr>
+    </w:p>
+    <w:p>
+      <w:pPr>
+        <w:rPr>
+          <w:rFonts w:asciiTheme="minorHAnsi" w:hAnsiTheme="minorHAnsi" w:cstheme="minorBidi"/>
+        </w:rPr>
+      </w:pPr>
+      <w:r>
+        <w:tab/>
+      </w:r>
+      <w:r>
+        <w:tab/>
+      </w:r>
+    </w:p>
+    <w:p>
+      <w:r>
+        <w:rPr>
+          <w:noProof/>
+        </w:rPr>
+        <w:lastRenderedPageBreak/>
+        <w:drawing>
+          <wp:inline distT="0" distB="0" distL="0" distR="0" wp14:anchorId="32B940B7" wp14:editId="07F4892C">
+            <wp:extent cx="5885234" cy="3025302"/>
+            <wp:effectExtent l="0" t="0" r="7620" b="10160"/>
+            <wp:docPr id="24" name="Chart 24">
+              <a:extLst xmlns:a="http://schemas.openxmlformats.org/drawingml/2006/main">
+                <a:ext uri="{FF2B5EF4-FFF2-40B4-BE49-F238E27FC236}">
+                  <a16:creationId xmlns:a16="http://schemas.microsoft.com/office/drawing/2014/main" id="{CF6DC004-F912-8348-B4A4-DD95DD888ECE}"/>
+                </a:ext>
+              </a:extLst>
+            </wp:docPr>
+            <wp:cNvGraphicFramePr/>
+            <a:graphic xmlns:a="http://schemas.openxmlformats.org/drawingml/2006/main">
+              <a:graphicData uri="http://schemas.openxmlformats.org/drawingml/2006/chart">
+                <c:chart xmlns:c="http://schemas.openxmlformats.org/drawingml/2006/chart" xmlns:r="http://schemas.openxmlformats.org/officeDocument/2006/relationships" r:id="rId14"/>
+              </a:graphicData>
+            </a:graphic>
+          </wp:inline>
+        </w:drawing>
+      </w:r>
+    </w:p>
+    <w:p/>
+    <w:p/>
+    <w:p/>
+    <w:p/>
+    <w:p/>
+    <w:p/>
+    <w:p/>
+    <w:p/>
+    <w:p/>
+    <w:p/>
+    <w:p/>
+    <w:p/>
+    <w:p/>
+    <w:p/>
+    <w:p/>
+    <w:p/>
+    <w:p/>
+    <w:p/>
+    <w:p/>
+    <w:p/>
+    <w:p/>
+    <w:p/>
+    <w:p/>
+    <w:p>
+      <w:hyperlink r:id="rId15" w:history="1">
+        <w:r>
+          <w:rPr>
+            <w:rStyle w:val="Hyperlink"/>
+          </w:rPr>
+          <w:t>https://math.stackexchange.com/questions/2120946/why-is-central-difference-preferred-over-backward-and-forward-difference-in-conv</w:t>
+        </w:r>
+      </w:hyperlink>
+      <w:r>
+        <w:t xml:space="preserve"> </w:t>
+      </w:r>
+    </w:p>
+    <w:p/>
+    <w:p>
+      <w:r>
+        <w:t>http://www.math.umbc.edu/~kogan/technical_papers/2007/Yang_Gobbert.pdf</w:t>
+      </w:r>
+    </w:p>
+    <w:p>
+      <w:bookmarkStart w:id="1" w:name="_GoBack"/>
+      <w:bookmarkEnd w:id="1"/>
     </w:p>
     <w:sectPr>
       <w:pgSz w:w="12240" w:h="15840"/>
@@ -915,6 +4961,10 @@
   <w:style w:type="paragraph" w:default="1" w:styleId="Normal">
     <w:name w:val="Normal"/>
     <w:qFormat/>
+    <w:rsid w:val="00C57E73"/>
+    <w:rPr>
+      <w:rFonts w:ascii="Times New Roman" w:eastAsia="Times New Roman" w:hAnsi="Times New Roman" w:cs="Times New Roman"/>
+    </w:rPr>
   </w:style>
   <w:style w:type="character" w:default="1" w:styleId="DefaultParagraphFont">
     <w:name w:val="Default Paragraph Font"/>
@@ -943,37 +4993,15 @@
     <w:semiHidden/>
     <w:unhideWhenUsed/>
   </w:style>
-  <w:style w:type="character" w:customStyle="1" w:styleId="js-path-segment">
-    <w:name w:val="js-path-segment"/>
-    <w:basedOn w:val="DefaultParagraphFont"/>
-    <w:rsid w:val="00321F18"/>
-  </w:style>
   <w:style w:type="character" w:styleId="Hyperlink">
     <w:name w:val="Hyperlink"/>
     <w:basedOn w:val="DefaultParagraphFont"/>
     <w:uiPriority w:val="99"/>
-    <w:semiHidden/>
     <w:unhideWhenUsed/>
-    <w:rsid w:val="00321F18"/>
+    <w:rsid w:val="00C57E73"/>
     <w:rPr>
       <w:color w:val="0000FF"/>
       <w:u w:val="single"/>
-    </w:rPr>
-  </w:style>
-  <w:style w:type="character" w:customStyle="1" w:styleId="separator">
-    <w:name w:val="separator"/>
-    <w:basedOn w:val="DefaultParagraphFont"/>
-    <w:rsid w:val="00321F18"/>
-  </w:style>
-  <w:style w:type="character" w:styleId="Strong">
-    <w:name w:val="Strong"/>
-    <w:basedOn w:val="DefaultParagraphFont"/>
-    <w:uiPriority w:val="22"/>
-    <w:qFormat/>
-    <w:rsid w:val="00321F18"/>
-    <w:rPr>
-      <w:b/>
-      <w:bCs/>
     </w:rPr>
   </w:style>
   <w:style w:type="paragraph" w:styleId="Caption">
@@ -983,11 +5011,12 @@
     <w:uiPriority w:val="35"/>
     <w:unhideWhenUsed/>
     <w:qFormat/>
-    <w:rsid w:val="0064344A"/>
+    <w:rsid w:val="00C57E73"/>
     <w:pPr>
       <w:spacing w:after="200"/>
     </w:pPr>
     <w:rPr>
+      <w:rFonts w:asciiTheme="minorHAnsi" w:eastAsiaTheme="minorHAnsi" w:hAnsiTheme="minorHAnsi" w:cstheme="minorBidi"/>
       <w:i/>
       <w:iCs/>
       <w:color w:val="44546A" w:themeColor="text2"/>
@@ -996,6 +5025,1135 @@
     </w:rPr>
   </w:style>
 </w:styles>
+</file>
+
+<file path=word/charts/chart1.xml><?xml version="1.0" encoding="utf-8"?>
+<c:chartSpace xmlns:c="http://schemas.openxmlformats.org/drawingml/2006/chart" xmlns:a="http://schemas.openxmlformats.org/drawingml/2006/main" xmlns:r="http://schemas.openxmlformats.org/officeDocument/2006/relationships" xmlns:c16r2="http://schemas.microsoft.com/office/drawing/2015/06/chart">
+  <c:date1904 val="0"/>
+  <c:lang val="en-US"/>
+  <c:roundedCorners val="0"/>
+  <mc:AlternateContent xmlns:mc="http://schemas.openxmlformats.org/markup-compatibility/2006">
+    <mc:Choice xmlns:c14="http://schemas.microsoft.com/office/drawing/2007/8/2/chart" Requires="c14">
+      <c14:style val="102"/>
+    </mc:Choice>
+    <mc:Fallback>
+      <c:style val="2"/>
+    </mc:Fallback>
+  </mc:AlternateContent>
+  <c:chart>
+    <c:title>
+      <c:tx>
+        <c:rich>
+          <a:bodyPr rot="0" spcFirstLastPara="1" vertOverflow="ellipsis" vert="horz" wrap="square" anchor="ctr" anchorCtr="1"/>
+          <a:lstStyle/>
+          <a:p>
+            <a:pPr>
+              <a:defRPr sz="1400" b="0" i="0" u="none" strike="noStrike" kern="1200" spc="0" baseline="0">
+                <a:solidFill>
+                  <a:schemeClr val="tx1">
+                    <a:lumMod val="65000"/>
+                    <a:lumOff val="35000"/>
+                  </a:schemeClr>
+                </a:solidFill>
+                <a:latin typeface="+mn-lt"/>
+                <a:ea typeface="+mn-ea"/>
+                <a:cs typeface="+mn-cs"/>
+              </a:defRPr>
+            </a:pPr>
+            <a:r>
+              <a:rPr lang="en-US"/>
+              <a:t>Plot</a:t>
+            </a:r>
+            <a:r>
+              <a:rPr lang="en-US" baseline="0"/>
+              <a:t> n vs time steps </a:t>
+            </a:r>
+            <a:endParaRPr lang="en-US"/>
+          </a:p>
+        </c:rich>
+      </c:tx>
+      <c:overlay val="0"/>
+      <c:spPr>
+        <a:noFill/>
+        <a:ln>
+          <a:noFill/>
+        </a:ln>
+        <a:effectLst/>
+      </c:spPr>
+      <c:txPr>
+        <a:bodyPr rot="0" spcFirstLastPara="1" vertOverflow="ellipsis" vert="horz" wrap="square" anchor="ctr" anchorCtr="1"/>
+        <a:lstStyle/>
+        <a:p>
+          <a:pPr>
+            <a:defRPr sz="1400" b="0" i="0" u="none" strike="noStrike" kern="1200" spc="0" baseline="0">
+              <a:solidFill>
+                <a:schemeClr val="tx1">
+                  <a:lumMod val="65000"/>
+                  <a:lumOff val="35000"/>
+                </a:schemeClr>
+              </a:solidFill>
+              <a:latin typeface="+mn-lt"/>
+              <a:ea typeface="+mn-ea"/>
+              <a:cs typeface="+mn-cs"/>
+            </a:defRPr>
+          </a:pPr>
+          <a:endParaRPr lang="en-US"/>
+        </a:p>
+      </c:txPr>
+    </c:title>
+    <c:autoTitleDeleted val="0"/>
+    <c:plotArea>
+      <c:layout/>
+      <c:scatterChart>
+        <c:scatterStyle val="smoothMarker"/>
+        <c:varyColors val="0"/>
+        <c:ser>
+          <c:idx val="0"/>
+          <c:order val="0"/>
+          <c:tx>
+            <c:strRef>
+              <c:f>Sheet1!$D$3</c:f>
+              <c:strCache>
+                <c:ptCount val="1"/>
+                <c:pt idx="0">
+                  <c:v>Gauss-Seidel Method </c:v>
+                </c:pt>
+              </c:strCache>
+            </c:strRef>
+          </c:tx>
+          <c:spPr>
+            <a:ln w="19050" cap="rnd">
+              <a:solidFill>
+                <a:schemeClr val="accent1"/>
+              </a:solidFill>
+              <a:round/>
+            </a:ln>
+            <a:effectLst/>
+          </c:spPr>
+          <c:marker>
+            <c:symbol val="none"/>
+          </c:marker>
+          <c:xVal>
+            <c:numRef>
+              <c:f>Sheet1!$D$5:$D$9</c:f>
+              <c:numCache>
+                <c:formatCode>General</c:formatCode>
+                <c:ptCount val="5"/>
+                <c:pt idx="0">
+                  <c:v>10</c:v>
+                </c:pt>
+                <c:pt idx="1">
+                  <c:v>20</c:v>
+                </c:pt>
+                <c:pt idx="2">
+                  <c:v>40</c:v>
+                </c:pt>
+                <c:pt idx="3">
+                  <c:v>80</c:v>
+                </c:pt>
+                <c:pt idx="4">
+                  <c:v>160</c:v>
+                </c:pt>
+              </c:numCache>
+            </c:numRef>
+          </c:xVal>
+          <c:yVal>
+            <c:numRef>
+              <c:f>Sheet1!$E$5:$E$9</c:f>
+              <c:numCache>
+                <c:formatCode>General</c:formatCode>
+                <c:ptCount val="5"/>
+                <c:pt idx="0">
+                  <c:v>314</c:v>
+                </c:pt>
+                <c:pt idx="1">
+                  <c:v>1365</c:v>
+                </c:pt>
+                <c:pt idx="2">
+                  <c:v>5658</c:v>
+                </c:pt>
+                <c:pt idx="3">
+                  <c:v>22867</c:v>
+                </c:pt>
+                <c:pt idx="4">
+                  <c:v>91226</c:v>
+                </c:pt>
+              </c:numCache>
+            </c:numRef>
+          </c:yVal>
+          <c:smooth val="1"/>
+          <c:extLst>
+            <c:ext xmlns:c16="http://schemas.microsoft.com/office/drawing/2014/chart" uri="{C3380CC4-5D6E-409C-BE32-E72D297353CC}">
+              <c16:uniqueId val="{00000000-3190-814F-A2E1-9B82F66852DB}"/>
+            </c:ext>
+          </c:extLst>
+        </c:ser>
+        <c:ser>
+          <c:idx val="1"/>
+          <c:order val="1"/>
+          <c:tx>
+            <c:strRef>
+              <c:f>Sheet1!$F$3</c:f>
+              <c:strCache>
+                <c:ptCount val="1"/>
+                <c:pt idx="0">
+                  <c:v>SOR Method </c:v>
+                </c:pt>
+              </c:strCache>
+            </c:strRef>
+          </c:tx>
+          <c:spPr>
+            <a:ln w="19050" cap="rnd">
+              <a:solidFill>
+                <a:schemeClr val="accent2"/>
+              </a:solidFill>
+              <a:round/>
+            </a:ln>
+            <a:effectLst/>
+          </c:spPr>
+          <c:marker>
+            <c:symbol val="none"/>
+          </c:marker>
+          <c:xVal>
+            <c:numRef>
+              <c:f>Sheet1!$D$5:$D$9</c:f>
+              <c:numCache>
+                <c:formatCode>General</c:formatCode>
+                <c:ptCount val="5"/>
+                <c:pt idx="0">
+                  <c:v>10</c:v>
+                </c:pt>
+                <c:pt idx="1">
+                  <c:v>20</c:v>
+                </c:pt>
+                <c:pt idx="2">
+                  <c:v>40</c:v>
+                </c:pt>
+                <c:pt idx="3">
+                  <c:v>80</c:v>
+                </c:pt>
+                <c:pt idx="4">
+                  <c:v>160</c:v>
+                </c:pt>
+              </c:numCache>
+            </c:numRef>
+          </c:xVal>
+          <c:yVal>
+            <c:numRef>
+              <c:f>Sheet1!$G$5:$G$9</c:f>
+              <c:numCache>
+                <c:formatCode>General</c:formatCode>
+                <c:ptCount val="5"/>
+                <c:pt idx="0">
+                  <c:v>307</c:v>
+                </c:pt>
+                <c:pt idx="1">
+                  <c:v>1123</c:v>
+                </c:pt>
+                <c:pt idx="2">
+                  <c:v>2769</c:v>
+                </c:pt>
+                <c:pt idx="3">
+                  <c:v>6046</c:v>
+                </c:pt>
+                <c:pt idx="4">
+                  <c:v>12647</c:v>
+                </c:pt>
+              </c:numCache>
+            </c:numRef>
+          </c:yVal>
+          <c:smooth val="1"/>
+          <c:extLst>
+            <c:ext xmlns:c16="http://schemas.microsoft.com/office/drawing/2014/chart" uri="{C3380CC4-5D6E-409C-BE32-E72D297353CC}">
+              <c16:uniqueId val="{00000001-3190-814F-A2E1-9B82F66852DB}"/>
+            </c:ext>
+          </c:extLst>
+        </c:ser>
+        <c:dLbls>
+          <c:showLegendKey val="0"/>
+          <c:showVal val="0"/>
+          <c:showCatName val="0"/>
+          <c:showSerName val="0"/>
+          <c:showPercent val="0"/>
+          <c:showBubbleSize val="0"/>
+        </c:dLbls>
+        <c:axId val="937903263"/>
+        <c:axId val="1067294383"/>
+      </c:scatterChart>
+      <c:valAx>
+        <c:axId val="937903263"/>
+        <c:scaling>
+          <c:orientation val="minMax"/>
+        </c:scaling>
+        <c:delete val="0"/>
+        <c:axPos val="b"/>
+        <c:majorGridlines>
+          <c:spPr>
+            <a:ln w="9525" cap="flat" cmpd="sng" algn="ctr">
+              <a:solidFill>
+                <a:schemeClr val="tx1">
+                  <a:lumMod val="15000"/>
+                  <a:lumOff val="85000"/>
+                </a:schemeClr>
+              </a:solidFill>
+              <a:round/>
+            </a:ln>
+            <a:effectLst/>
+          </c:spPr>
+        </c:majorGridlines>
+        <c:title>
+          <c:tx>
+            <c:rich>
+              <a:bodyPr rot="0" spcFirstLastPara="1" vertOverflow="ellipsis" vert="horz" wrap="square" anchor="ctr" anchorCtr="1"/>
+              <a:lstStyle/>
+              <a:p>
+                <a:pPr>
+                  <a:defRPr sz="1000" b="0" i="0" u="none" strike="noStrike" kern="1200" baseline="0">
+                    <a:solidFill>
+                      <a:schemeClr val="tx1">
+                        <a:lumMod val="65000"/>
+                        <a:lumOff val="35000"/>
+                      </a:schemeClr>
+                    </a:solidFill>
+                    <a:latin typeface="+mn-lt"/>
+                    <a:ea typeface="+mn-ea"/>
+                    <a:cs typeface="+mn-cs"/>
+                  </a:defRPr>
+                </a:pPr>
+                <a:r>
+                  <a:rPr lang="en-US"/>
+                  <a:t>n</a:t>
+                </a:r>
+                <a:r>
+                  <a:rPr lang="en-US" baseline="0"/>
+                  <a:t> (# of nodes)</a:t>
+                </a:r>
+                <a:endParaRPr lang="en-US"/>
+              </a:p>
+            </c:rich>
+          </c:tx>
+          <c:overlay val="0"/>
+          <c:spPr>
+            <a:noFill/>
+            <a:ln>
+              <a:noFill/>
+            </a:ln>
+            <a:effectLst/>
+          </c:spPr>
+          <c:txPr>
+            <a:bodyPr rot="0" spcFirstLastPara="1" vertOverflow="ellipsis" vert="horz" wrap="square" anchor="ctr" anchorCtr="1"/>
+            <a:lstStyle/>
+            <a:p>
+              <a:pPr>
+                <a:defRPr sz="1000" b="0" i="0" u="none" strike="noStrike" kern="1200" baseline="0">
+                  <a:solidFill>
+                    <a:schemeClr val="tx1">
+                      <a:lumMod val="65000"/>
+                      <a:lumOff val="35000"/>
+                    </a:schemeClr>
+                  </a:solidFill>
+                  <a:latin typeface="+mn-lt"/>
+                  <a:ea typeface="+mn-ea"/>
+                  <a:cs typeface="+mn-cs"/>
+                </a:defRPr>
+              </a:pPr>
+              <a:endParaRPr lang="en-US"/>
+            </a:p>
+          </c:txPr>
+        </c:title>
+        <c:numFmt formatCode="General" sourceLinked="1"/>
+        <c:majorTickMark val="none"/>
+        <c:minorTickMark val="none"/>
+        <c:tickLblPos val="nextTo"/>
+        <c:spPr>
+          <a:noFill/>
+          <a:ln w="9525" cap="flat" cmpd="sng" algn="ctr">
+            <a:solidFill>
+              <a:schemeClr val="tx1">
+                <a:lumMod val="25000"/>
+                <a:lumOff val="75000"/>
+              </a:schemeClr>
+            </a:solidFill>
+            <a:round/>
+          </a:ln>
+          <a:effectLst/>
+        </c:spPr>
+        <c:txPr>
+          <a:bodyPr rot="-60000000" spcFirstLastPara="1" vertOverflow="ellipsis" vert="horz" wrap="square" anchor="ctr" anchorCtr="1"/>
+          <a:lstStyle/>
+          <a:p>
+            <a:pPr>
+              <a:defRPr sz="900" b="0" i="0" u="none" strike="noStrike" kern="1200" baseline="0">
+                <a:solidFill>
+                  <a:schemeClr val="tx1">
+                    <a:lumMod val="65000"/>
+                    <a:lumOff val="35000"/>
+                  </a:schemeClr>
+                </a:solidFill>
+                <a:latin typeface="+mn-lt"/>
+                <a:ea typeface="+mn-ea"/>
+                <a:cs typeface="+mn-cs"/>
+              </a:defRPr>
+            </a:pPr>
+            <a:endParaRPr lang="en-US"/>
+          </a:p>
+        </c:txPr>
+        <c:crossAx val="1067294383"/>
+        <c:crosses val="autoZero"/>
+        <c:crossBetween val="midCat"/>
+      </c:valAx>
+      <c:valAx>
+        <c:axId val="1067294383"/>
+        <c:scaling>
+          <c:orientation val="minMax"/>
+        </c:scaling>
+        <c:delete val="0"/>
+        <c:axPos val="l"/>
+        <c:majorGridlines>
+          <c:spPr>
+            <a:ln w="9525" cap="flat" cmpd="sng" algn="ctr">
+              <a:solidFill>
+                <a:schemeClr val="tx1">
+                  <a:lumMod val="15000"/>
+                  <a:lumOff val="85000"/>
+                </a:schemeClr>
+              </a:solidFill>
+              <a:round/>
+            </a:ln>
+            <a:effectLst/>
+          </c:spPr>
+        </c:majorGridlines>
+        <c:title>
+          <c:tx>
+            <c:rich>
+              <a:bodyPr rot="-5400000" spcFirstLastPara="1" vertOverflow="ellipsis" vert="horz" wrap="square" anchor="ctr" anchorCtr="1"/>
+              <a:lstStyle/>
+              <a:p>
+                <a:pPr>
+                  <a:defRPr sz="1000" b="0" i="0" u="none" strike="noStrike" kern="1200" baseline="0">
+                    <a:solidFill>
+                      <a:schemeClr val="tx1">
+                        <a:lumMod val="65000"/>
+                        <a:lumOff val="35000"/>
+                      </a:schemeClr>
+                    </a:solidFill>
+                    <a:latin typeface="+mn-lt"/>
+                    <a:ea typeface="+mn-ea"/>
+                    <a:cs typeface="+mn-cs"/>
+                  </a:defRPr>
+                </a:pPr>
+                <a:r>
+                  <a:rPr lang="en-US"/>
+                  <a:t>Time steps</a:t>
+                </a:r>
+              </a:p>
+            </c:rich>
+          </c:tx>
+          <c:overlay val="0"/>
+          <c:spPr>
+            <a:noFill/>
+            <a:ln>
+              <a:noFill/>
+            </a:ln>
+            <a:effectLst/>
+          </c:spPr>
+          <c:txPr>
+            <a:bodyPr rot="-5400000" spcFirstLastPara="1" vertOverflow="ellipsis" vert="horz" wrap="square" anchor="ctr" anchorCtr="1"/>
+            <a:lstStyle/>
+            <a:p>
+              <a:pPr>
+                <a:defRPr sz="1000" b="0" i="0" u="none" strike="noStrike" kern="1200" baseline="0">
+                  <a:solidFill>
+                    <a:schemeClr val="tx1">
+                      <a:lumMod val="65000"/>
+                      <a:lumOff val="35000"/>
+                    </a:schemeClr>
+                  </a:solidFill>
+                  <a:latin typeface="+mn-lt"/>
+                  <a:ea typeface="+mn-ea"/>
+                  <a:cs typeface="+mn-cs"/>
+                </a:defRPr>
+              </a:pPr>
+              <a:endParaRPr lang="en-US"/>
+            </a:p>
+          </c:txPr>
+        </c:title>
+        <c:numFmt formatCode="General" sourceLinked="1"/>
+        <c:majorTickMark val="none"/>
+        <c:minorTickMark val="none"/>
+        <c:tickLblPos val="nextTo"/>
+        <c:spPr>
+          <a:noFill/>
+          <a:ln w="9525" cap="flat" cmpd="sng" algn="ctr">
+            <a:solidFill>
+              <a:schemeClr val="tx1">
+                <a:lumMod val="25000"/>
+                <a:lumOff val="75000"/>
+              </a:schemeClr>
+            </a:solidFill>
+            <a:round/>
+          </a:ln>
+          <a:effectLst/>
+        </c:spPr>
+        <c:txPr>
+          <a:bodyPr rot="-60000000" spcFirstLastPara="1" vertOverflow="ellipsis" vert="horz" wrap="square" anchor="ctr" anchorCtr="1"/>
+          <a:lstStyle/>
+          <a:p>
+            <a:pPr>
+              <a:defRPr sz="900" b="0" i="0" u="none" strike="noStrike" kern="1200" baseline="0">
+                <a:solidFill>
+                  <a:schemeClr val="tx1">
+                    <a:lumMod val="65000"/>
+                    <a:lumOff val="35000"/>
+                  </a:schemeClr>
+                </a:solidFill>
+                <a:latin typeface="+mn-lt"/>
+                <a:ea typeface="+mn-ea"/>
+                <a:cs typeface="+mn-cs"/>
+              </a:defRPr>
+            </a:pPr>
+            <a:endParaRPr lang="en-US"/>
+          </a:p>
+        </c:txPr>
+        <c:crossAx val="937903263"/>
+        <c:crosses val="autoZero"/>
+        <c:crossBetween val="midCat"/>
+      </c:valAx>
+      <c:spPr>
+        <a:noFill/>
+        <a:ln>
+          <a:noFill/>
+        </a:ln>
+        <a:effectLst/>
+      </c:spPr>
+    </c:plotArea>
+    <c:legend>
+      <c:legendPos val="r"/>
+      <c:overlay val="0"/>
+      <c:spPr>
+        <a:noFill/>
+        <a:ln>
+          <a:noFill/>
+        </a:ln>
+        <a:effectLst/>
+      </c:spPr>
+      <c:txPr>
+        <a:bodyPr rot="0" spcFirstLastPara="1" vertOverflow="ellipsis" vert="horz" wrap="square" anchor="ctr" anchorCtr="1"/>
+        <a:lstStyle/>
+        <a:p>
+          <a:pPr>
+            <a:defRPr sz="900" b="0" i="0" u="none" strike="noStrike" kern="1200" baseline="0">
+              <a:solidFill>
+                <a:schemeClr val="tx1">
+                  <a:lumMod val="65000"/>
+                  <a:lumOff val="35000"/>
+                </a:schemeClr>
+              </a:solidFill>
+              <a:latin typeface="+mn-lt"/>
+              <a:ea typeface="+mn-ea"/>
+              <a:cs typeface="+mn-cs"/>
+            </a:defRPr>
+          </a:pPr>
+          <a:endParaRPr lang="en-US"/>
+        </a:p>
+      </c:txPr>
+    </c:legend>
+    <c:plotVisOnly val="1"/>
+    <c:dispBlanksAs val="gap"/>
+    <c:extLst>
+      <c:ext xmlns:c16r3="http://schemas.microsoft.com/office/drawing/2017/03/chart" uri="{56B9EC1D-385E-4148-901F-78D8002777C0}">
+        <c16r3:dataDisplayOptions16>
+          <c16r3:dispNaAsBlank val="1"/>
+        </c16r3:dataDisplayOptions16>
+      </c:ext>
+    </c:extLst>
+    <c:showDLblsOverMax val="0"/>
+  </c:chart>
+  <c:spPr>
+    <a:solidFill>
+      <a:schemeClr val="bg1"/>
+    </a:solidFill>
+    <a:ln w="9525" cap="flat" cmpd="sng" algn="ctr">
+      <a:solidFill>
+        <a:schemeClr val="tx1">
+          <a:lumMod val="15000"/>
+          <a:lumOff val="85000"/>
+        </a:schemeClr>
+      </a:solidFill>
+      <a:round/>
+    </a:ln>
+    <a:effectLst/>
+  </c:spPr>
+  <c:txPr>
+    <a:bodyPr/>
+    <a:lstStyle/>
+    <a:p>
+      <a:pPr>
+        <a:defRPr/>
+      </a:pPr>
+      <a:endParaRPr lang="en-US"/>
+    </a:p>
+  </c:txPr>
+  <c:externalData r:id="rId3">
+    <c:autoUpdate val="0"/>
+  </c:externalData>
+</c:chartSpace>
+</file>
+
+<file path=word/charts/colors1.xml><?xml version="1.0" encoding="utf-8"?>
+<cs:colorStyle xmlns:cs="http://schemas.microsoft.com/office/drawing/2012/chartStyle" xmlns:a="http://schemas.openxmlformats.org/drawingml/2006/main" meth="cycle" id="10">
+  <a:schemeClr val="accent1"/>
+  <a:schemeClr val="accent2"/>
+  <a:schemeClr val="accent3"/>
+  <a:schemeClr val="accent4"/>
+  <a:schemeClr val="accent5"/>
+  <a:schemeClr val="accent6"/>
+  <cs:variation/>
+  <cs:variation>
+    <a:lumMod val="60000"/>
+  </cs:variation>
+  <cs:variation>
+    <a:lumMod val="80000"/>
+    <a:lumOff val="20000"/>
+  </cs:variation>
+  <cs:variation>
+    <a:lumMod val="80000"/>
+  </cs:variation>
+  <cs:variation>
+    <a:lumMod val="60000"/>
+    <a:lumOff val="40000"/>
+  </cs:variation>
+  <cs:variation>
+    <a:lumMod val="50000"/>
+  </cs:variation>
+  <cs:variation>
+    <a:lumMod val="70000"/>
+    <a:lumOff val="30000"/>
+  </cs:variation>
+  <cs:variation>
+    <a:lumMod val="70000"/>
+  </cs:variation>
+  <cs:variation>
+    <a:lumMod val="50000"/>
+    <a:lumOff val="50000"/>
+  </cs:variation>
+</cs:colorStyle>
+</file>
+
+<file path=word/charts/style1.xml><?xml version="1.0" encoding="utf-8"?>
+<cs:chartStyle xmlns:cs="http://schemas.microsoft.com/office/drawing/2012/chartStyle" xmlns:a="http://schemas.openxmlformats.org/drawingml/2006/main" id="240">
+  <cs:axisTitle>
+    <cs:lnRef idx="0"/>
+    <cs:fillRef idx="0"/>
+    <cs:effectRef idx="0"/>
+    <cs:fontRef idx="minor">
+      <a:schemeClr val="tx1">
+        <a:lumMod val="65000"/>
+        <a:lumOff val="35000"/>
+      </a:schemeClr>
+    </cs:fontRef>
+    <cs:defRPr sz="1000" kern="1200"/>
+  </cs:axisTitle>
+  <cs:categoryAxis>
+    <cs:lnRef idx="0"/>
+    <cs:fillRef idx="0"/>
+    <cs:effectRef idx="0"/>
+    <cs:fontRef idx="minor">
+      <a:schemeClr val="tx1">
+        <a:lumMod val="65000"/>
+        <a:lumOff val="35000"/>
+      </a:schemeClr>
+    </cs:fontRef>
+    <cs:spPr>
+      <a:ln w="9525" cap="flat" cmpd="sng" algn="ctr">
+        <a:solidFill>
+          <a:schemeClr val="tx1">
+            <a:lumMod val="25000"/>
+            <a:lumOff val="75000"/>
+          </a:schemeClr>
+        </a:solidFill>
+        <a:round/>
+      </a:ln>
+    </cs:spPr>
+    <cs:defRPr sz="900" kern="1200"/>
+  </cs:categoryAxis>
+  <cs:chartArea mods="allowNoFillOverride allowNoLineOverride">
+    <cs:lnRef idx="0"/>
+    <cs:fillRef idx="0"/>
+    <cs:effectRef idx="0"/>
+    <cs:fontRef idx="minor">
+      <a:schemeClr val="tx1"/>
+    </cs:fontRef>
+    <cs:spPr>
+      <a:solidFill>
+        <a:schemeClr val="bg1"/>
+      </a:solidFill>
+      <a:ln w="9525" cap="flat" cmpd="sng" algn="ctr">
+        <a:solidFill>
+          <a:schemeClr val="tx1">
+            <a:lumMod val="15000"/>
+            <a:lumOff val="85000"/>
+          </a:schemeClr>
+        </a:solidFill>
+        <a:round/>
+      </a:ln>
+    </cs:spPr>
+    <cs:defRPr sz="1000" kern="1200"/>
+  </cs:chartArea>
+  <cs:dataLabel>
+    <cs:lnRef idx="0"/>
+    <cs:fillRef idx="0"/>
+    <cs:effectRef idx="0"/>
+    <cs:fontRef idx="minor">
+      <a:schemeClr val="tx1">
+        <a:lumMod val="75000"/>
+        <a:lumOff val="25000"/>
+      </a:schemeClr>
+    </cs:fontRef>
+    <cs:defRPr sz="900" kern="1200"/>
+  </cs:dataLabel>
+  <cs:dataLabelCallout>
+    <cs:lnRef idx="0"/>
+    <cs:fillRef idx="0"/>
+    <cs:effectRef idx="0"/>
+    <cs:fontRef idx="minor">
+      <a:schemeClr val="dk1">
+        <a:lumMod val="65000"/>
+        <a:lumOff val="35000"/>
+      </a:schemeClr>
+    </cs:fontRef>
+    <cs:spPr>
+      <a:solidFill>
+        <a:schemeClr val="lt1"/>
+      </a:solidFill>
+      <a:ln>
+        <a:solidFill>
+          <a:schemeClr val="dk1">
+            <a:lumMod val="25000"/>
+            <a:lumOff val="75000"/>
+          </a:schemeClr>
+        </a:solidFill>
+      </a:ln>
+    </cs:spPr>
+    <cs:defRPr sz="900" kern="1200"/>
+    <cs:bodyPr rot="0" spcFirstLastPara="1" vertOverflow="clip" horzOverflow="clip" vert="horz" wrap="square" lIns="36576" tIns="18288" rIns="36576" bIns="18288" anchor="ctr" anchorCtr="1">
+      <a:spAutoFit/>
+    </cs:bodyPr>
+  </cs:dataLabelCallout>
+  <cs:dataPoint>
+    <cs:lnRef idx="0"/>
+    <cs:fillRef idx="1">
+      <cs:styleClr val="auto"/>
+    </cs:fillRef>
+    <cs:effectRef idx="0"/>
+    <cs:fontRef idx="minor">
+      <a:schemeClr val="tx1"/>
+    </cs:fontRef>
+  </cs:dataPoint>
+  <cs:dataPoint3D>
+    <cs:lnRef idx="0"/>
+    <cs:fillRef idx="1">
+      <cs:styleClr val="auto"/>
+    </cs:fillRef>
+    <cs:effectRef idx="0"/>
+    <cs:fontRef idx="minor">
+      <a:schemeClr val="tx1"/>
+    </cs:fontRef>
+  </cs:dataPoint3D>
+  <cs:dataPointLine>
+    <cs:lnRef idx="0">
+      <cs:styleClr val="auto"/>
+    </cs:lnRef>
+    <cs:fillRef idx="1"/>
+    <cs:effectRef idx="0"/>
+    <cs:fontRef idx="minor">
+      <a:schemeClr val="tx1"/>
+    </cs:fontRef>
+    <cs:spPr>
+      <a:ln w="19050" cap="rnd">
+        <a:solidFill>
+          <a:schemeClr val="phClr"/>
+        </a:solidFill>
+        <a:round/>
+      </a:ln>
+    </cs:spPr>
+  </cs:dataPointLine>
+  <cs:dataPointMarker>
+    <cs:lnRef idx="0">
+      <cs:styleClr val="auto"/>
+    </cs:lnRef>
+    <cs:fillRef idx="1">
+      <cs:styleClr val="auto"/>
+    </cs:fillRef>
+    <cs:effectRef idx="0"/>
+    <cs:fontRef idx="minor">
+      <a:schemeClr val="tx1"/>
+    </cs:fontRef>
+    <cs:spPr>
+      <a:ln w="9525">
+        <a:solidFill>
+          <a:schemeClr val="phClr"/>
+        </a:solidFill>
+      </a:ln>
+    </cs:spPr>
+  </cs:dataPointMarker>
+  <cs:dataPointMarkerLayout symbol="circle" size="5"/>
+  <cs:dataPointWireframe>
+    <cs:lnRef idx="0">
+      <cs:styleClr val="auto"/>
+    </cs:lnRef>
+    <cs:fillRef idx="0"/>
+    <cs:effectRef idx="0"/>
+    <cs:fontRef idx="minor">
+      <a:schemeClr val="dk1"/>
+    </cs:fontRef>
+    <cs:spPr>
+      <a:ln w="9525" cap="rnd">
+        <a:solidFill>
+          <a:schemeClr val="phClr"/>
+        </a:solidFill>
+        <a:round/>
+      </a:ln>
+    </cs:spPr>
+  </cs:dataPointWireframe>
+  <cs:dataTable>
+    <cs:lnRef idx="0"/>
+    <cs:fillRef idx="0"/>
+    <cs:effectRef idx="0"/>
+    <cs:fontRef idx="minor">
+      <a:schemeClr val="tx1">
+        <a:lumMod val="65000"/>
+        <a:lumOff val="35000"/>
+      </a:schemeClr>
+    </cs:fontRef>
+    <cs:spPr>
+      <a:noFill/>
+      <a:ln w="9525" cap="flat" cmpd="sng" algn="ctr">
+        <a:solidFill>
+          <a:schemeClr val="tx1">
+            <a:lumMod val="15000"/>
+            <a:lumOff val="85000"/>
+          </a:schemeClr>
+        </a:solidFill>
+        <a:round/>
+      </a:ln>
+    </cs:spPr>
+    <cs:defRPr sz="900" kern="1200"/>
+  </cs:dataTable>
+  <cs:downBar>
+    <cs:lnRef idx="0"/>
+    <cs:fillRef idx="0"/>
+    <cs:effectRef idx="0"/>
+    <cs:fontRef idx="minor">
+      <a:schemeClr val="tx1"/>
+    </cs:fontRef>
+    <cs:spPr>
+      <a:solidFill>
+        <a:schemeClr val="dk1">
+          <a:lumMod val="75000"/>
+          <a:lumOff val="25000"/>
+        </a:schemeClr>
+      </a:solidFill>
+      <a:ln w="9525" cap="flat" cmpd="sng" algn="ctr">
+        <a:solidFill>
+          <a:schemeClr val="tx1">
+            <a:lumMod val="65000"/>
+            <a:lumOff val="35000"/>
+          </a:schemeClr>
+        </a:solidFill>
+        <a:round/>
+      </a:ln>
+    </cs:spPr>
+  </cs:downBar>
+  <cs:dropLine>
+    <cs:lnRef idx="0"/>
+    <cs:fillRef idx="0"/>
+    <cs:effectRef idx="0"/>
+    <cs:fontRef idx="minor">
+      <a:schemeClr val="tx1"/>
+    </cs:fontRef>
+    <cs:spPr>
+      <a:ln w="9525" cap="flat" cmpd="sng" algn="ctr">
+        <a:solidFill>
+          <a:schemeClr val="tx1">
+            <a:lumMod val="35000"/>
+            <a:lumOff val="65000"/>
+          </a:schemeClr>
+        </a:solidFill>
+        <a:round/>
+      </a:ln>
+    </cs:spPr>
+  </cs:dropLine>
+  <cs:errorBar>
+    <cs:lnRef idx="0"/>
+    <cs:fillRef idx="0"/>
+    <cs:effectRef idx="0"/>
+    <cs:fontRef idx="minor">
+      <a:schemeClr val="tx1"/>
+    </cs:fontRef>
+    <cs:spPr>
+      <a:ln w="9525" cap="flat" cmpd="sng" algn="ctr">
+        <a:solidFill>
+          <a:schemeClr val="tx1">
+            <a:lumMod val="65000"/>
+            <a:lumOff val="35000"/>
+          </a:schemeClr>
+        </a:solidFill>
+        <a:round/>
+      </a:ln>
+    </cs:spPr>
+  </cs:errorBar>
+  <cs:floor>
+    <cs:lnRef idx="0"/>
+    <cs:fillRef idx="0"/>
+    <cs:effectRef idx="0"/>
+    <cs:fontRef idx="minor">
+      <a:schemeClr val="tx1"/>
+    </cs:fontRef>
+    <cs:spPr>
+      <a:noFill/>
+      <a:ln>
+        <a:noFill/>
+      </a:ln>
+    </cs:spPr>
+  </cs:floor>
+  <cs:gridlineMajor>
+    <cs:lnRef idx="0"/>
+    <cs:fillRef idx="0"/>
+    <cs:effectRef idx="0"/>
+    <cs:fontRef idx="minor">
+      <a:schemeClr val="tx1"/>
+    </cs:fontRef>
+    <cs:spPr>
+      <a:ln w="9525" cap="flat" cmpd="sng" algn="ctr">
+        <a:solidFill>
+          <a:schemeClr val="tx1">
+            <a:lumMod val="15000"/>
+            <a:lumOff val="85000"/>
+          </a:schemeClr>
+        </a:solidFill>
+        <a:round/>
+      </a:ln>
+    </cs:spPr>
+  </cs:gridlineMajor>
+  <cs:gridlineMinor>
+    <cs:lnRef idx="0"/>
+    <cs:fillRef idx="0"/>
+    <cs:effectRef idx="0"/>
+    <cs:fontRef idx="minor">
+      <a:schemeClr val="tx1"/>
+    </cs:fontRef>
+    <cs:spPr>
+      <a:ln w="9525" cap="flat" cmpd="sng" algn="ctr">
+        <a:solidFill>
+          <a:schemeClr val="tx1">
+            <a:lumMod val="5000"/>
+            <a:lumOff val="95000"/>
+          </a:schemeClr>
+        </a:solidFill>
+        <a:round/>
+      </a:ln>
+    </cs:spPr>
+  </cs:gridlineMinor>
+  <cs:hiLoLine>
+    <cs:lnRef idx="0"/>
+    <cs:fillRef idx="0"/>
+    <cs:effectRef idx="0"/>
+    <cs:fontRef idx="minor">
+      <a:schemeClr val="tx1"/>
+    </cs:fontRef>
+    <cs:spPr>
+      <a:ln w="9525" cap="flat" cmpd="sng" algn="ctr">
+        <a:solidFill>
+          <a:schemeClr val="tx1">
+            <a:lumMod val="50000"/>
+            <a:lumOff val="50000"/>
+          </a:schemeClr>
+        </a:solidFill>
+        <a:round/>
+      </a:ln>
+    </cs:spPr>
+  </cs:hiLoLine>
+  <cs:leaderLine>
+    <cs:lnRef idx="0"/>
+    <cs:fillRef idx="0"/>
+    <cs:effectRef idx="0"/>
+    <cs:fontRef idx="minor">
+      <a:schemeClr val="tx1"/>
+    </cs:fontRef>
+    <cs:spPr>
+      <a:ln w="9525" cap="flat" cmpd="sng" algn="ctr">
+        <a:solidFill>
+          <a:schemeClr val="tx1">
+            <a:lumMod val="35000"/>
+            <a:lumOff val="65000"/>
+          </a:schemeClr>
+        </a:solidFill>
+        <a:round/>
+      </a:ln>
+    </cs:spPr>
+  </cs:leaderLine>
+  <cs:legend>
+    <cs:lnRef idx="0"/>
+    <cs:fillRef idx="0"/>
+    <cs:effectRef idx="0"/>
+    <cs:fontRef idx="minor">
+      <a:schemeClr val="tx1">
+        <a:lumMod val="65000"/>
+        <a:lumOff val="35000"/>
+      </a:schemeClr>
+    </cs:fontRef>
+    <cs:defRPr sz="900" kern="1200"/>
+  </cs:legend>
+  <cs:plotArea mods="allowNoFillOverride allowNoLineOverride">
+    <cs:lnRef idx="0"/>
+    <cs:fillRef idx="0"/>
+    <cs:effectRef idx="0"/>
+    <cs:fontRef idx="minor">
+      <a:schemeClr val="tx1"/>
+    </cs:fontRef>
+  </cs:plotArea>
+  <cs:plotArea3D mods="allowNoFillOverride allowNoLineOverride">
+    <cs:lnRef idx="0"/>
+    <cs:fillRef idx="0"/>
+    <cs:effectRef idx="0"/>
+    <cs:fontRef idx="minor">
+      <a:schemeClr val="tx1"/>
+    </cs:fontRef>
+  </cs:plotArea3D>
+  <cs:seriesAxis>
+    <cs:lnRef idx="0"/>
+    <cs:fillRef idx="0"/>
+    <cs:effectRef idx="0"/>
+    <cs:fontRef idx="minor">
+      <a:schemeClr val="tx1">
+        <a:lumMod val="65000"/>
+        <a:lumOff val="35000"/>
+      </a:schemeClr>
+    </cs:fontRef>
+    <cs:defRPr sz="900" kern="1200"/>
+  </cs:seriesAxis>
+  <cs:seriesLine>
+    <cs:lnRef idx="0"/>
+    <cs:fillRef idx="0"/>
+    <cs:effectRef idx="0"/>
+    <cs:fontRef idx="minor">
+      <a:schemeClr val="tx1"/>
+    </cs:fontRef>
+    <cs:spPr>
+      <a:ln w="9525" cap="flat" cmpd="sng" algn="ctr">
+        <a:solidFill>
+          <a:schemeClr val="tx1">
+            <a:lumMod val="35000"/>
+            <a:lumOff val="65000"/>
+          </a:schemeClr>
+        </a:solidFill>
+        <a:round/>
+      </a:ln>
+    </cs:spPr>
+  </cs:seriesLine>
+  <cs:title>
+    <cs:lnRef idx="0"/>
+    <cs:fillRef idx="0"/>
+    <cs:effectRef idx="0"/>
+    <cs:fontRef idx="minor">
+      <a:schemeClr val="tx1">
+        <a:lumMod val="65000"/>
+        <a:lumOff val="35000"/>
+      </a:schemeClr>
+    </cs:fontRef>
+    <cs:defRPr sz="1400" b="0" kern="1200" spc="0" baseline="0"/>
+  </cs:title>
+  <cs:trendline>
+    <cs:lnRef idx="0">
+      <cs:styleClr val="auto"/>
+    </cs:lnRef>
+    <cs:fillRef idx="0"/>
+    <cs:effectRef idx="0"/>
+    <cs:fontRef idx="minor">
+      <a:schemeClr val="tx1"/>
+    </cs:fontRef>
+    <cs:spPr>
+      <a:ln w="19050" cap="rnd">
+        <a:solidFill>
+          <a:schemeClr val="phClr"/>
+        </a:solidFill>
+        <a:prstDash val="sysDot"/>
+      </a:ln>
+    </cs:spPr>
+  </cs:trendline>
+  <cs:trendlineLabel>
+    <cs:lnRef idx="0"/>
+    <cs:fillRef idx="0"/>
+    <cs:effectRef idx="0"/>
+    <cs:fontRef idx="minor">
+      <a:schemeClr val="tx1">
+        <a:lumMod val="65000"/>
+        <a:lumOff val="35000"/>
+      </a:schemeClr>
+    </cs:fontRef>
+    <cs:defRPr sz="900" kern="1200"/>
+  </cs:trendlineLabel>
+  <cs:upBar>
+    <cs:lnRef idx="0"/>
+    <cs:fillRef idx="0"/>
+    <cs:effectRef idx="0"/>
+    <cs:fontRef idx="minor">
+      <a:schemeClr val="tx1"/>
+    </cs:fontRef>
+    <cs:spPr>
+      <a:solidFill>
+        <a:schemeClr val="lt1"/>
+      </a:solidFill>
+      <a:ln w="9525" cap="flat" cmpd="sng" algn="ctr">
+        <a:solidFill>
+          <a:schemeClr val="tx1">
+            <a:lumMod val="65000"/>
+            <a:lumOff val="35000"/>
+          </a:schemeClr>
+        </a:solidFill>
+        <a:round/>
+      </a:ln>
+    </cs:spPr>
+  </cs:upBar>
+  <cs:valueAxis>
+    <cs:lnRef idx="0"/>
+    <cs:fillRef idx="0"/>
+    <cs:effectRef idx="0"/>
+    <cs:fontRef idx="minor">
+      <a:schemeClr val="tx1">
+        <a:lumMod val="65000"/>
+        <a:lumOff val="35000"/>
+      </a:schemeClr>
+    </cs:fontRef>
+    <cs:spPr>
+      <a:ln w="9525" cap="flat" cmpd="sng" algn="ctr">
+        <a:solidFill>
+          <a:schemeClr val="tx1">
+            <a:lumMod val="25000"/>
+            <a:lumOff val="75000"/>
+          </a:schemeClr>
+        </a:solidFill>
+        <a:round/>
+      </a:ln>
+    </cs:spPr>
+    <cs:defRPr sz="900" kern="1200"/>
+  </cs:valueAxis>
+  <cs:wall>
+    <cs:lnRef idx="0"/>
+    <cs:fillRef idx="0"/>
+    <cs:effectRef idx="0"/>
+    <cs:fontRef idx="minor">
+      <a:schemeClr val="tx1"/>
+    </cs:fontRef>
+    <cs:spPr>
+      <a:noFill/>
+      <a:ln>
+        <a:noFill/>
+      </a:ln>
+    </cs:spPr>
+  </cs:wall>
+</cs:chartStyle>
 </file>
 
 <file path=word/theme/theme1.xml><?xml version="1.0" encoding="utf-8"?>

--- a/doc /Final Report Project A.docx
+++ b/doc /Final Report Project A.docx
@@ -4,43 +4,469 @@
   <w:body>
     <w:p>
       <w:pPr>
+        <w:rPr>
+          <w:rFonts w:ascii="Cambria" w:hAnsi="Cambria"/>
+          <w:color w:val="FF0000"/>
+        </w:rPr>
+      </w:pPr>
+    </w:p>
+    <w:p>
+      <w:pPr>
         <w:jc w:val="center"/>
-        <w:outlineLvl w:val="0"/>
-        <w:rPr>
-          <w:u w:val="single"/>
-        </w:rPr>
-      </w:pPr>
-      <w:bookmarkStart w:id="0" w:name="_Hlk513568627"/>
-      <w:bookmarkEnd w:id="0"/>
-      <w:r>
-        <w:rPr>
-          <w:u w:val="single"/>
-        </w:rPr>
-        <w:t>Final Report Project A</w:t>
-      </w:r>
-    </w:p>
-    <w:p>
-      <w:pPr>
-        <w:rPr>
-          <w:rFonts w:ascii="Helvetica" w:hAnsi="Helvetica"/>
-          <w:b/>
-          <w:bCs/>
-          <w:color w:val="586069"/>
-        </w:rPr>
-      </w:pPr>
-    </w:p>
-    <w:p>
-      <w:pPr>
-        <w:rPr>
-          <w:u w:val="single"/>
-        </w:rPr>
-      </w:pPr>
-      <w:r>
-        <w:rPr>
-          <w:u w:val="single"/>
-        </w:rPr>
-        <w:br w:type="page"/>
-      </w:r>
+        <w:rPr>
+          <w:rFonts w:ascii="Cambria" w:hAnsi="Cambria"/>
+        </w:rPr>
+      </w:pPr>
+      <w:r>
+        <w:rPr>
+          <w:rFonts w:ascii="Cambria" w:hAnsi="Cambria"/>
+        </w:rPr>
+        <w:t>MECE 5397- Scientific Computing for Mechanical Engineers</w:t>
+      </w:r>
+    </w:p>
+    <w:p>
+      <w:pPr>
+        <w:jc w:val="center"/>
+        <w:rPr>
+          <w:rFonts w:ascii="Cambria" w:hAnsi="Cambria"/>
+        </w:rPr>
+      </w:pPr>
+      <w:r>
+        <w:rPr>
+          <w:rFonts w:ascii="Cambria" w:hAnsi="Cambria"/>
+        </w:rPr>
+        <w:t>Project A – Helmholtz Equation (AHc2-4)</w:t>
+      </w:r>
+    </w:p>
+    <w:p>
+      <w:pPr>
+        <w:jc w:val="center"/>
+        <w:rPr>
+          <w:rFonts w:ascii="Cambria" w:hAnsi="Cambria"/>
+        </w:rPr>
+      </w:pPr>
+    </w:p>
+    <w:p>
+      <w:pPr>
+        <w:jc w:val="center"/>
+        <w:rPr>
+          <w:rFonts w:ascii="Cambria" w:hAnsi="Cambria"/>
+        </w:rPr>
+      </w:pPr>
+    </w:p>
+    <w:p>
+      <w:pPr>
+        <w:rPr>
+          <w:rFonts w:ascii="Cambria" w:hAnsi="Cambria"/>
+        </w:rPr>
+      </w:pPr>
+    </w:p>
+    <w:p>
+      <w:pPr>
+        <w:rPr>
+          <w:rFonts w:ascii="Cambria" w:hAnsi="Cambria"/>
+        </w:rPr>
+      </w:pPr>
+    </w:p>
+    <w:p>
+      <w:pPr>
+        <w:rPr>
+          <w:rFonts w:ascii="Cambria" w:hAnsi="Cambria"/>
+        </w:rPr>
+      </w:pPr>
+    </w:p>
+    <w:p>
+      <w:pPr>
+        <w:rPr>
+          <w:rFonts w:ascii="Cambria" w:hAnsi="Cambria"/>
+        </w:rPr>
+      </w:pPr>
+    </w:p>
+    <w:p>
+      <w:pPr>
+        <w:rPr>
+          <w:rFonts w:ascii="Cambria" w:hAnsi="Cambria"/>
+        </w:rPr>
+      </w:pPr>
+    </w:p>
+    <w:p>
+      <w:pPr>
+        <w:rPr>
+          <w:rFonts w:ascii="Cambria" w:hAnsi="Cambria"/>
+        </w:rPr>
+      </w:pPr>
+    </w:p>
+    <w:p>
+      <w:pPr>
+        <w:rPr>
+          <w:rFonts w:ascii="Cambria" w:hAnsi="Cambria"/>
+        </w:rPr>
+      </w:pPr>
+    </w:p>
+    <w:p>
+      <w:pPr>
+        <w:rPr>
+          <w:rFonts w:ascii="Cambria" w:hAnsi="Cambria"/>
+        </w:rPr>
+      </w:pPr>
+    </w:p>
+    <w:p>
+      <w:pPr>
+        <w:rPr>
+          <w:rFonts w:ascii="Cambria" w:hAnsi="Cambria"/>
+        </w:rPr>
+      </w:pPr>
+    </w:p>
+    <w:p>
+      <w:pPr>
+        <w:rPr>
+          <w:rFonts w:ascii="Cambria" w:hAnsi="Cambria"/>
+        </w:rPr>
+      </w:pPr>
+    </w:p>
+    <w:p>
+      <w:pPr>
+        <w:rPr>
+          <w:rFonts w:ascii="Cambria" w:hAnsi="Cambria"/>
+        </w:rPr>
+      </w:pPr>
+    </w:p>
+    <w:p>
+      <w:pPr>
+        <w:rPr>
+          <w:rFonts w:ascii="Cambria" w:hAnsi="Cambria"/>
+        </w:rPr>
+      </w:pPr>
+    </w:p>
+    <w:p>
+      <w:pPr>
+        <w:rPr>
+          <w:rFonts w:ascii="Cambria" w:hAnsi="Cambria"/>
+        </w:rPr>
+      </w:pPr>
+    </w:p>
+    <w:p>
+      <w:pPr>
+        <w:jc w:val="center"/>
+        <w:rPr>
+          <w:rFonts w:ascii="Cambria" w:hAnsi="Cambria"/>
+          <w:lang w:val="es-ES"/>
+        </w:rPr>
+      </w:pPr>
+      <w:r>
+        <w:rPr>
+          <w:rFonts w:ascii="Cambria" w:hAnsi="Cambria"/>
+          <w:lang w:val="es-ES"/>
+        </w:rPr>
+        <w:t>Bryan Soto</w:t>
+      </w:r>
+      <w:r>
+        <w:rPr>
+          <w:rFonts w:ascii="Cambria" w:hAnsi="Cambria"/>
+          <w:lang w:val="es-ES"/>
+        </w:rPr>
+        <w:t xml:space="preserve"> Salinas</w:t>
+      </w:r>
+      <w:r>
+        <w:rPr>
+          <w:rFonts w:ascii="Cambria" w:hAnsi="Cambria"/>
+          <w:lang w:val="es-ES"/>
+        </w:rPr>
+        <w:t xml:space="preserve"> </w:t>
+      </w:r>
+    </w:p>
+    <w:p>
+      <w:pPr>
+        <w:jc w:val="center"/>
+        <w:rPr>
+          <w:rFonts w:ascii="Cambria" w:hAnsi="Cambria"/>
+          <w:lang w:val="es-ES"/>
+        </w:rPr>
+      </w:pPr>
+      <w:r>
+        <w:rPr>
+          <w:rFonts w:ascii="Cambria" w:hAnsi="Cambria"/>
+          <w:lang w:val="es-ES"/>
+        </w:rPr>
+        <w:t>UH</w:t>
+      </w:r>
+      <w:r>
+        <w:rPr>
+          <w:rFonts w:ascii="Cambria" w:hAnsi="Cambria"/>
+          <w:lang w:val="es-ES"/>
+        </w:rPr>
+        <w:t xml:space="preserve"> ID:</w:t>
+      </w:r>
+      <w:r>
+        <w:rPr>
+          <w:rFonts w:ascii="Cambria" w:hAnsi="Cambria"/>
+          <w:lang w:val="es-ES"/>
+        </w:rPr>
+        <w:t xml:space="preserve"> </w:t>
+      </w:r>
+      <w:r>
+        <w:rPr>
+          <w:rFonts w:ascii="Cambria" w:hAnsi="Cambria"/>
+          <w:lang w:val="es-ES"/>
+        </w:rPr>
+        <w:t>1279821</w:t>
+      </w:r>
+    </w:p>
+    <w:p>
+      <w:pPr>
+        <w:jc w:val="center"/>
+        <w:rPr>
+          <w:rFonts w:ascii="Cambria" w:hAnsi="Cambria"/>
+          <w:lang w:val="es-ES"/>
+        </w:rPr>
+      </w:pPr>
+    </w:p>
+    <w:p>
+      <w:pPr>
+        <w:rPr>
+          <w:rFonts w:ascii="Cambria" w:hAnsi="Cambria"/>
+          <w:lang w:val="es-ES"/>
+        </w:rPr>
+      </w:pPr>
+    </w:p>
+    <w:p>
+      <w:pPr>
+        <w:rPr>
+          <w:rFonts w:ascii="Cambria" w:hAnsi="Cambria"/>
+          <w:lang w:val="es-ES"/>
+        </w:rPr>
+      </w:pPr>
+    </w:p>
+    <w:p>
+      <w:pPr>
+        <w:rPr>
+          <w:rFonts w:ascii="Cambria" w:hAnsi="Cambria"/>
+          <w:lang w:val="es-ES"/>
+        </w:rPr>
+      </w:pPr>
+    </w:p>
+    <w:p>
+      <w:pPr>
+        <w:rPr>
+          <w:rFonts w:ascii="Cambria" w:hAnsi="Cambria"/>
+          <w:lang w:val="es-ES"/>
+        </w:rPr>
+      </w:pPr>
+    </w:p>
+    <w:p>
+      <w:pPr>
+        <w:rPr>
+          <w:rFonts w:ascii="Cambria" w:hAnsi="Cambria"/>
+          <w:lang w:val="es-ES"/>
+        </w:rPr>
+      </w:pPr>
+    </w:p>
+    <w:p>
+      <w:pPr>
+        <w:rPr>
+          <w:rFonts w:ascii="Cambria" w:hAnsi="Cambria"/>
+          <w:lang w:val="es-ES"/>
+        </w:rPr>
+      </w:pPr>
+    </w:p>
+    <w:p>
+      <w:pPr>
+        <w:rPr>
+          <w:rFonts w:ascii="Cambria" w:hAnsi="Cambria"/>
+          <w:lang w:val="es-ES"/>
+        </w:rPr>
+      </w:pPr>
+    </w:p>
+    <w:p>
+      <w:pPr>
+        <w:rPr>
+          <w:rFonts w:ascii="Cambria" w:hAnsi="Cambria"/>
+          <w:lang w:val="es-ES"/>
+        </w:rPr>
+      </w:pPr>
+    </w:p>
+    <w:p>
+      <w:pPr>
+        <w:rPr>
+          <w:rFonts w:ascii="Cambria" w:hAnsi="Cambria"/>
+          <w:lang w:val="es-ES"/>
+        </w:rPr>
+      </w:pPr>
+    </w:p>
+    <w:p>
+      <w:pPr>
+        <w:rPr>
+          <w:rFonts w:ascii="Cambria" w:hAnsi="Cambria"/>
+          <w:lang w:val="es-ES"/>
+        </w:rPr>
+      </w:pPr>
+    </w:p>
+    <w:p>
+      <w:pPr>
+        <w:rPr>
+          <w:rFonts w:ascii="Cambria" w:hAnsi="Cambria"/>
+          <w:lang w:val="es-ES"/>
+        </w:rPr>
+      </w:pPr>
+    </w:p>
+    <w:p>
+      <w:pPr>
+        <w:rPr>
+          <w:rFonts w:ascii="Cambria" w:hAnsi="Cambria"/>
+          <w:lang w:val="es-ES"/>
+        </w:rPr>
+      </w:pPr>
+    </w:p>
+    <w:p>
+      <w:pPr>
+        <w:rPr>
+          <w:rFonts w:ascii="Cambria" w:hAnsi="Cambria"/>
+          <w:lang w:val="es-ES"/>
+        </w:rPr>
+      </w:pPr>
+    </w:p>
+    <w:p>
+      <w:pPr>
+        <w:rPr>
+          <w:rFonts w:ascii="Cambria" w:hAnsi="Cambria"/>
+          <w:lang w:val="es-ES"/>
+        </w:rPr>
+      </w:pPr>
+    </w:p>
+    <w:p>
+      <w:pPr>
+        <w:rPr>
+          <w:rFonts w:ascii="Cambria" w:hAnsi="Cambria"/>
+          <w:lang w:val="es-ES"/>
+        </w:rPr>
+      </w:pPr>
+    </w:p>
+    <w:p>
+      <w:pPr>
+        <w:rPr>
+          <w:rFonts w:ascii="Cambria" w:hAnsi="Cambria"/>
+          <w:lang w:val="es-ES"/>
+        </w:rPr>
+      </w:pPr>
+    </w:p>
+    <w:p>
+      <w:pPr>
+        <w:rPr>
+          <w:rFonts w:ascii="Cambria" w:hAnsi="Cambria"/>
+          <w:lang w:val="es-ES"/>
+        </w:rPr>
+      </w:pPr>
+    </w:p>
+    <w:p>
+      <w:pPr>
+        <w:jc w:val="center"/>
+        <w:rPr>
+          <w:rFonts w:ascii="Cambria" w:hAnsi="Cambria"/>
+        </w:rPr>
+      </w:pPr>
+      <w:r>
+        <w:rPr>
+          <w:rFonts w:ascii="Cambria" w:hAnsi="Cambria"/>
+        </w:rPr>
+        <w:t>Class time: MW @</w:t>
+      </w:r>
+      <w:r>
+        <w:rPr>
+          <w:rFonts w:ascii="Cambria" w:hAnsi="Cambria"/>
+        </w:rPr>
+        <w:t xml:space="preserve"> 1</w:t>
+      </w:r>
+      <w:r>
+        <w:rPr>
+          <w:rFonts w:ascii="Cambria" w:hAnsi="Cambria"/>
+        </w:rPr>
+        <w:t>-2:30pm</w:t>
+      </w:r>
+    </w:p>
+    <w:p>
+      <w:pPr>
+        <w:jc w:val="center"/>
+        <w:rPr>
+          <w:rFonts w:ascii="Cambria" w:hAnsi="Cambria"/>
+        </w:rPr>
+      </w:pPr>
+      <w:r>
+        <w:rPr>
+          <w:rFonts w:ascii="Cambria" w:hAnsi="Cambria"/>
+        </w:rPr>
+        <w:t>Date: May 9</w:t>
+      </w:r>
+      <w:r>
+        <w:rPr>
+          <w:rFonts w:ascii="Cambria" w:hAnsi="Cambria"/>
+          <w:vertAlign w:val="superscript"/>
+        </w:rPr>
+        <w:t>th</w:t>
+      </w:r>
+      <w:r>
+        <w:rPr>
+          <w:rFonts w:ascii="Cambria" w:hAnsi="Cambria"/>
+        </w:rPr>
+        <w:t>,</w:t>
+      </w:r>
+      <w:r>
+        <w:rPr>
+          <w:rFonts w:ascii="Cambria" w:hAnsi="Cambria"/>
+        </w:rPr>
+        <w:t xml:space="preserve"> 2018</w:t>
+      </w:r>
+    </w:p>
+    <w:p>
+      <w:pPr>
+        <w:jc w:val="center"/>
+        <w:rPr>
+          <w:rFonts w:ascii="Cambria" w:hAnsi="Cambria"/>
+          <w:color w:val="FF0000"/>
+        </w:rPr>
+      </w:pPr>
+    </w:p>
+    <w:p>
+      <w:pPr>
+        <w:jc w:val="center"/>
+        <w:rPr>
+          <w:rFonts w:ascii="Cambria" w:hAnsi="Cambria"/>
+          <w:color w:val="FF0000"/>
+        </w:rPr>
+      </w:pPr>
+    </w:p>
+    <w:p>
+      <w:pPr>
+        <w:jc w:val="center"/>
+        <w:rPr>
+          <w:rFonts w:ascii="Cambria" w:hAnsi="Cambria"/>
+          <w:color w:val="FF0000"/>
+        </w:rPr>
+      </w:pPr>
+    </w:p>
+    <w:p>
+      <w:pPr>
+        <w:jc w:val="center"/>
+        <w:rPr>
+          <w:rFonts w:ascii="Cambria" w:hAnsi="Cambria"/>
+          <w:color w:val="FF0000"/>
+        </w:rPr>
+      </w:pPr>
+    </w:p>
+    <w:p>
+      <w:pPr>
+        <w:jc w:val="center"/>
+        <w:rPr>
+          <w:rFonts w:ascii="Cambria" w:hAnsi="Cambria"/>
+          <w:color w:val="FF0000"/>
+        </w:rPr>
+      </w:pPr>
+    </w:p>
+    <w:p>
+      <w:pPr>
+        <w:rPr>
+          <w:lang w:eastAsia="zh-CN"/>
+        </w:rPr>
+      </w:pPr>
     </w:p>
     <w:p>
       <w:r>
@@ -289,6 +715,9 @@
         <w:t>1</w:t>
       </w:r>
       <w:r>
+        <w:rPr>
+          <w:noProof/>
+        </w:rPr>
         <w:fldChar w:fldCharType="end"/>
       </w:r>
       <w:r>
@@ -393,6 +822,9 @@
         <w:t>2</w:t>
       </w:r>
       <w:r>
+        <w:rPr>
+          <w:noProof/>
+        </w:rPr>
         <w:fldChar w:fldCharType="end"/>
       </w:r>
       <w:r>
@@ -491,6 +923,9 @@
         <w:t>3</w:t>
       </w:r>
       <w:r>
+        <w:rPr>
+          <w:noProof/>
+        </w:rPr>
         <w:fldChar w:fldCharType="end"/>
       </w:r>
       <w:r>
@@ -531,7 +966,7 @@
         <mc:AlternateContent>
           <mc:Choice Requires="wps">
             <w:drawing>
-              <wp:anchor distT="0" distB="0" distL="114300" distR="114300" simplePos="0" relativeHeight="251660288" behindDoc="0" locked="0" layoutInCell="1" allowOverlap="1" wp14:anchorId="4969B7DF" wp14:editId="77BFCDEF">
+              <wp:anchor distT="0" distB="0" distL="114300" distR="114300" simplePos="0" relativeHeight="251656192" behindDoc="0" locked="0" layoutInCell="1" allowOverlap="1" wp14:anchorId="4969B7DF" wp14:editId="77BFCDEF">
                 <wp:simplePos x="0" y="0"/>
                 <wp:positionH relativeFrom="column">
                   <wp:posOffset>106230</wp:posOffset>
@@ -586,7 +1021,7 @@
                 <v:stroke joinstyle="miter"/>
                 <v:path gradientshapeok="t" o:connecttype="rect"/>
               </v:shapetype>
-              <v:shape id="Text Box 12" o:spid="_x0000_s1026" type="#_x0000_t202" style="position:absolute;margin-left:8.35pt;margin-top:5.2pt;width:454.4pt;height:124.25pt;z-index:251660288;visibility:visible;mso-wrap-style:square;mso-wrap-distance-left:9pt;mso-wrap-distance-top:0;mso-wrap-distance-right:9pt;mso-wrap-distance-bottom:0;mso-position-horizontal:absolute;mso-position-horizontal-relative:text;mso-position-vertical:absolute;mso-position-vertical-relative:text;v-text-anchor:top" o:gfxdata="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" filled="f" strokeweight="2.25pt">
+              <v:shape id="Text Box 12" o:spid="_x0000_s1026" type="#_x0000_t202" style="position:absolute;margin-left:8.35pt;margin-top:5.2pt;width:454.4pt;height:124.25pt;z-index:251656192;visibility:visible;mso-wrap-style:square;mso-wrap-distance-left:9pt;mso-wrap-distance-top:0;mso-wrap-distance-right:9pt;mso-wrap-distance-bottom:0;mso-position-horizontal:absolute;mso-position-horizontal-relative:text;mso-position-vertical:absolute;mso-position-vertical-relative:text;v-text-anchor:top" o:gfxdata="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" filled="f" strokeweight="2.25pt">
                 <v:textbox>
                   <w:txbxContent>
                     <w:p/>
@@ -705,7 +1140,7 @@
         <mc:AlternateContent>
           <mc:Choice Requires="wps">
             <w:drawing>
-              <wp:anchor distT="0" distB="0" distL="114300" distR="114300" simplePos="0" relativeHeight="251659264" behindDoc="0" locked="0" layoutInCell="1" allowOverlap="1" wp14:anchorId="7CA26CA3" wp14:editId="7E2EB04F">
+              <wp:anchor distT="0" distB="0" distL="114300" distR="114300" simplePos="0" relativeHeight="251655168" behindDoc="0" locked="0" layoutInCell="1" allowOverlap="1" wp14:anchorId="7CA26CA3" wp14:editId="7E2EB04F">
                 <wp:simplePos x="0" y="0"/>
                 <wp:positionH relativeFrom="column">
                   <wp:posOffset>-101600</wp:posOffset>
@@ -765,6 +1200,9 @@
                               <w:t>4</w:t>
                             </w:r>
                             <w:r>
+                              <w:rPr>
+                                <w:noProof/>
+                              </w:rPr>
                               <w:fldChar w:fldCharType="end"/>
                             </w:r>
                             <w:r>
@@ -787,7 +1225,7 @@
           </mc:Choice>
           <mc:Fallback>
             <w:pict>
-              <v:shape w14:anchorId="7CA26CA3" id="Text Box 7" o:spid="_x0000_s1027" type="#_x0000_t202" style="position:absolute;margin-left:-8pt;margin-top:12.55pt;width:476.45pt;height:.05pt;z-index:251659264;visibility:visible;mso-wrap-style:square;mso-wrap-distance-left:9pt;mso-wrap-distance-top:0;mso-wrap-distance-right:9pt;mso-wrap-distance-bottom:0;mso-position-horizontal:absolute;mso-position-horizontal-relative:text;mso-position-vertical:absolute;mso-position-vertical-relative:text;v-text-anchor:top" o:gfxdata="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" stroked="f">
+              <v:shape w14:anchorId="7CA26CA3" id="Text Box 7" o:spid="_x0000_s1027" type="#_x0000_t202" style="position:absolute;margin-left:-8pt;margin-top:12.55pt;width:476.45pt;height:.05pt;z-index:251655168;visibility:visible;mso-wrap-style:square;mso-wrap-distance-left:9pt;mso-wrap-distance-top:0;mso-wrap-distance-right:9pt;mso-wrap-distance-bottom:0;mso-position-horizontal:absolute;mso-position-horizontal-relative:text;mso-position-vertical:absolute;mso-position-vertical-relative:text;v-text-anchor:top" o:gfxdata="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" stroked="f">
                 <v:textbox style="mso-fit-shape-to-text:t" inset="0,0,0,0">
                   <w:txbxContent>
                     <w:p>
@@ -800,24 +1238,14 @@
                       <w:r>
                         <w:t xml:space="preserve">Figure </w:t>
                       </w:r>
-                      <w:r>
-                        <w:fldChar w:fldCharType="begin"/>
-                      </w:r>
-                      <w:r>
-                        <w:instrText xml:space="preserve"> SEQ Figure \* ARABIC </w:instrText>
-                      </w:r>
-                      <w:r>
-                        <w:fldChar w:fldCharType="separate"/>
-                      </w:r>
-                      <w:r>
-                        <w:rPr>
-                          <w:noProof/>
-                        </w:rPr>
-                        <w:t>4</w:t>
-                      </w:r>
-                      <w:r>
-                        <w:fldChar w:fldCharType="end"/>
-                      </w:r>
+                      <w:fldSimple w:instr=" SEQ Figure \* ARABIC ">
+                        <w:r>
+                          <w:rPr>
+                            <w:noProof/>
+                          </w:rPr>
+                          <w:t>4</w:t>
+                        </w:r>
+                      </w:fldSimple>
                       <w:r>
                         <w:t xml:space="preserve">- Approximation of partial derivatives to be able to discretize Helmholtz equation </w:t>
                       </w:r>
@@ -991,7 +1419,7 @@
         <mc:AlternateContent>
           <mc:Choice Requires="wps">
             <w:drawing>
-              <wp:anchor distT="0" distB="0" distL="114300" distR="114300" simplePos="0" relativeHeight="251661312" behindDoc="0" locked="0" layoutInCell="1" allowOverlap="1" wp14:anchorId="602EB3B8" wp14:editId="7AB17EC5">
+              <wp:anchor distT="0" distB="0" distL="114300" distR="114300" simplePos="0" relativeHeight="251657216" behindDoc="0" locked="0" layoutInCell="1" allowOverlap="1" wp14:anchorId="602EB3B8" wp14:editId="7AB17EC5">
                 <wp:simplePos x="0" y="0"/>
                 <wp:positionH relativeFrom="column">
                   <wp:posOffset>-44450</wp:posOffset>
@@ -1058,7 +1486,7 @@
           </mc:Choice>
           <mc:Fallback>
             <w:pict>
-              <v:shape w14:anchorId="602EB3B8" id="Text Box 16" o:spid="_x0000_s1028" type="#_x0000_t202" style="position:absolute;margin-left:-3.5pt;margin-top:4.9pt;width:423.8pt;height:117.05pt;z-index:251661312;visibility:visible;mso-wrap-style:square;mso-width-percent:0;mso-height-percent:0;mso-wrap-distance-left:9pt;mso-wrap-distance-top:0;mso-wrap-distance-right:9pt;mso-wrap-distance-bottom:0;mso-position-horizontal:absolute;mso-position-horizontal-relative:text;mso-position-vertical:absolute;mso-position-vertical-relative:text;mso-width-percent:0;mso-height-percent:0;mso-width-relative:margin;mso-height-relative:margin;v-text-anchor:top" o:gfxdata="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" filled="f" strokecolor="black [3200]" strokeweight="2.25pt">
+              <v:shape w14:anchorId="602EB3B8" id="Text Box 16" o:spid="_x0000_s1028" type="#_x0000_t202" style="position:absolute;margin-left:-3.5pt;margin-top:4.9pt;width:423.8pt;height:117.05pt;z-index:251657216;visibility:visible;mso-wrap-style:square;mso-width-percent:0;mso-height-percent:0;mso-wrap-distance-left:9pt;mso-wrap-distance-top:0;mso-wrap-distance-right:9pt;mso-wrap-distance-bottom:0;mso-position-horizontal:absolute;mso-position-horizontal-relative:text;mso-position-vertical:absolute;mso-position-vertical-relative:text;mso-width-percent:0;mso-height-percent:0;mso-width-relative:margin;mso-height-relative:margin;v-text-anchor:top" o:gfxdata="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" filled="f" strokecolor="black [3200]" strokeweight="2.25pt">
                 <v:textbox>
                   <w:txbxContent>
                     <w:p/>
@@ -1133,7 +1561,7 @@
         <mc:AlternateContent>
           <mc:Choice Requires="wps">
             <w:drawing>
-              <wp:anchor distT="0" distB="0" distL="114300" distR="114300" simplePos="0" relativeHeight="251662336" behindDoc="0" locked="0" layoutInCell="1" allowOverlap="1" wp14:anchorId="536653C5" wp14:editId="17A87FF7">
+              <wp:anchor distT="0" distB="0" distL="114300" distR="114300" simplePos="0" relativeHeight="251658240" behindDoc="0" locked="0" layoutInCell="1" allowOverlap="1" wp14:anchorId="536653C5" wp14:editId="17A87FF7">
                 <wp:simplePos x="0" y="0"/>
                 <wp:positionH relativeFrom="column">
                   <wp:posOffset>-126380</wp:posOffset>
@@ -1193,6 +1621,9 @@
                               <w:t>5</w:t>
                             </w:r>
                             <w:r>
+                              <w:rPr>
+                                <w:noProof/>
+                              </w:rPr>
                               <w:fldChar w:fldCharType="end"/>
                             </w:r>
                             <w:r>
@@ -1218,7 +1649,7 @@
           </mc:Choice>
           <mc:Fallback>
             <w:pict>
-              <v:shape w14:anchorId="536653C5" id="Text Box 1" o:spid="_x0000_s1029" type="#_x0000_t202" style="position:absolute;margin-left:-9.95pt;margin-top:9.35pt;width:399.75pt;height:12.9pt;z-index:251662336;visibility:visible;mso-wrap-style:square;mso-height-percent:0;mso-wrap-distance-left:9pt;mso-wrap-distance-top:0;mso-wrap-distance-right:9pt;mso-wrap-distance-bottom:0;mso-position-horizontal:absolute;mso-position-horizontal-relative:text;mso-position-vertical:absolute;mso-position-vertical-relative:text;mso-height-percent:0;mso-height-relative:margin;v-text-anchor:top" o:gfxdata="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" stroked="f">
+              <v:shape w14:anchorId="536653C5" id="Text Box 1" o:spid="_x0000_s1029" type="#_x0000_t202" style="position:absolute;margin-left:-9.95pt;margin-top:9.35pt;width:399.75pt;height:12.9pt;z-index:251658240;visibility:visible;mso-wrap-style:square;mso-height-percent:0;mso-wrap-distance-left:9pt;mso-wrap-distance-top:0;mso-wrap-distance-right:9pt;mso-wrap-distance-bottom:0;mso-position-horizontal:absolute;mso-position-horizontal-relative:text;mso-position-vertical:absolute;mso-position-vertical-relative:text;mso-height-percent:0;mso-height-relative:margin;v-text-anchor:top" o:gfxdata="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" stroked="f">
                 <v:textbox inset="0,0,0,0">
                   <w:txbxContent>
                     <w:p>
@@ -1231,24 +1662,14 @@
                       <w:r>
                         <w:t xml:space="preserve">Figure </w:t>
                       </w:r>
-                      <w:r>
-                        <w:fldChar w:fldCharType="begin"/>
-                      </w:r>
-                      <w:r>
-                        <w:instrText xml:space="preserve"> SEQ Figure \* ARABIC </w:instrText>
-                      </w:r>
-                      <w:r>
-                        <w:fldChar w:fldCharType="separate"/>
-                      </w:r>
-                      <w:r>
-                        <w:rPr>
-                          <w:noProof/>
-                        </w:rPr>
-                        <w:t>5</w:t>
-                      </w:r>
-                      <w:r>
-                        <w:fldChar w:fldCharType="end"/>
-                      </w:r>
+                      <w:fldSimple w:instr=" SEQ Figure \* ARABIC ">
+                        <w:r>
+                          <w:rPr>
+                            <w:noProof/>
+                          </w:rPr>
+                          <w:t>5</w:t>
+                        </w:r>
+                      </w:fldSimple>
                       <w:r>
                         <w:t xml:space="preserve">- Discretization for the Neumann boundary condition. </w:t>
                       </w:r>
@@ -1397,7 +1818,7 @@
         <mc:AlternateContent>
           <mc:Choice Requires="wps">
             <w:drawing>
-              <wp:anchor distT="0" distB="0" distL="114300" distR="114300" simplePos="0" relativeHeight="251663360" behindDoc="0" locked="0" layoutInCell="1" allowOverlap="1" wp14:anchorId="3641E093" wp14:editId="185149F0">
+              <wp:anchor distT="0" distB="0" distL="114300" distR="114300" simplePos="0" relativeHeight="251659264" behindDoc="0" locked="0" layoutInCell="1" allowOverlap="1" wp14:anchorId="3641E093" wp14:editId="185149F0">
                 <wp:simplePos x="0" y="0"/>
                 <wp:positionH relativeFrom="column">
                   <wp:posOffset>58366</wp:posOffset>
@@ -1464,7 +1885,7 @@
           </mc:Choice>
           <mc:Fallback>
             <w:pict>
-              <v:shape w14:anchorId="3641E093" id="Text Box 19" o:spid="_x0000_s1030" type="#_x0000_t202" style="position:absolute;margin-left:4.6pt;margin-top:13pt;width:307.9pt;height:53.6pt;z-index:251663360;visibility:visible;mso-wrap-style:square;mso-width-percent:0;mso-height-percent:0;mso-wrap-distance-left:9pt;mso-wrap-distance-top:0;mso-wrap-distance-right:9pt;mso-wrap-distance-bottom:0;mso-position-horizontal:absolute;mso-position-horizontal-relative:text;mso-position-vertical:absolute;mso-position-vertical-relative:text;mso-width-percent:0;mso-height-percent:0;mso-width-relative:margin;mso-height-relative:margin;v-text-anchor:top" o:gfxdata="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" filled="f" strokecolor="black [3200]" strokeweight="2.25pt">
+              <v:shape w14:anchorId="3641E093" id="Text Box 19" o:spid="_x0000_s1030" type="#_x0000_t202" style="position:absolute;margin-left:4.6pt;margin-top:13pt;width:307.9pt;height:53.6pt;z-index:251659264;visibility:visible;mso-wrap-style:square;mso-width-percent:0;mso-height-percent:0;mso-wrap-distance-left:9pt;mso-wrap-distance-top:0;mso-wrap-distance-right:9pt;mso-wrap-distance-bottom:0;mso-position-horizontal:absolute;mso-position-horizontal-relative:text;mso-position-vertical:absolute;mso-position-vertical-relative:text;mso-width-percent:0;mso-height-percent:0;mso-width-relative:margin;mso-height-relative:margin;v-text-anchor:top" o:gfxdata="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" filled="f" strokecolor="black [3200]" strokeweight="2.25pt">
                 <v:textbox>
                   <w:txbxContent>
                     <w:p/>
@@ -1484,7 +1905,7 @@
         <mc:AlternateContent>
           <mc:Choice Requires="wps">
             <w:drawing>
-              <wp:anchor distT="0" distB="0" distL="114300" distR="114300" simplePos="0" relativeHeight="251664384" behindDoc="0" locked="0" layoutInCell="1" allowOverlap="1" wp14:anchorId="018E2A33" wp14:editId="45F587DF">
+              <wp:anchor distT="0" distB="0" distL="114300" distR="114300" simplePos="0" relativeHeight="251660288" behindDoc="0" locked="0" layoutInCell="1" allowOverlap="1" wp14:anchorId="018E2A33" wp14:editId="45F587DF">
                 <wp:simplePos x="0" y="0"/>
                 <wp:positionH relativeFrom="column">
                   <wp:posOffset>58366</wp:posOffset>
@@ -1544,6 +1965,9 @@
                               <w:t>6</w:t>
                             </w:r>
                             <w:r>
+                              <w:rPr>
+                                <w:noProof/>
+                              </w:rPr>
                               <w:fldChar w:fldCharType="end"/>
                             </w:r>
                             <w:r>
@@ -1572,7 +1996,7 @@
           </mc:Choice>
           <mc:Fallback>
             <w:pict>
-              <v:shape w14:anchorId="018E2A33" id="Text Box 20" o:spid="_x0000_s1031" type="#_x0000_t202" style="position:absolute;margin-left:4.6pt;margin-top:56.6pt;width:462.65pt;height:13pt;z-index:251664384;visibility:visible;mso-wrap-style:square;mso-width-percent:0;mso-height-percent:0;mso-wrap-distance-left:9pt;mso-wrap-distance-top:0;mso-wrap-distance-right:9pt;mso-wrap-distance-bottom:0;mso-position-horizontal:absolute;mso-position-horizontal-relative:text;mso-position-vertical:absolute;mso-position-vertical-relative:text;mso-width-percent:0;mso-height-percent:0;mso-width-relative:margin;mso-height-relative:margin;v-text-anchor:top" o:gfxdata="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" stroked="f">
+              <v:shape w14:anchorId="018E2A33" id="Text Box 20" o:spid="_x0000_s1031" type="#_x0000_t202" style="position:absolute;margin-left:4.6pt;margin-top:56.6pt;width:462.65pt;height:13pt;z-index:251660288;visibility:visible;mso-wrap-style:square;mso-width-percent:0;mso-height-percent:0;mso-wrap-distance-left:9pt;mso-wrap-distance-top:0;mso-wrap-distance-right:9pt;mso-wrap-distance-bottom:0;mso-position-horizontal:absolute;mso-position-horizontal-relative:text;mso-position-vertical:absolute;mso-position-vertical-relative:text;mso-width-percent:0;mso-height-percent:0;mso-width-relative:margin;mso-height-relative:margin;v-text-anchor:top" o:gfxdata="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" stroked="f">
                 <v:textbox inset="0,0,0,0">
                   <w:txbxContent>
                     <w:p>
@@ -1585,24 +2009,14 @@
                       <w:r>
                         <w:t xml:space="preserve">Figure </w:t>
                       </w:r>
-                      <w:r>
-                        <w:fldChar w:fldCharType="begin"/>
-                      </w:r>
-                      <w:r>
-                        <w:instrText xml:space="preserve"> SEQ Figure \* ARABIC </w:instrText>
-                      </w:r>
-                      <w:r>
-                        <w:fldChar w:fldCharType="separate"/>
-                      </w:r>
-                      <w:r>
-                        <w:rPr>
-                          <w:noProof/>
-                        </w:rPr>
-                        <w:t>6</w:t>
-                      </w:r>
-                      <w:r>
-                        <w:fldChar w:fldCharType="end"/>
-                      </w:r>
+                      <w:fldSimple w:instr=" SEQ Figure \* ARABIC ">
+                        <w:r>
+                          <w:rPr>
+                            <w:noProof/>
+                          </w:rPr>
+                          <w:t>6</w:t>
+                        </w:r>
+                      </w:fldSimple>
                       <w:r>
                         <w:t>- Two iterative methods selected used accelerate convergence in our discretization of the Helmholtz equation</w:t>
                       </w:r>
@@ -1696,7 +2110,7 @@
         <mc:AlternateContent>
           <mc:Choice Requires="wps">
             <w:drawing>
-              <wp:anchor distT="0" distB="0" distL="114300" distR="114300" simplePos="0" relativeHeight="251665408" behindDoc="0" locked="0" layoutInCell="1" allowOverlap="1" wp14:anchorId="72B100C3" wp14:editId="0B77227E">
+              <wp:anchor distT="0" distB="0" distL="114300" distR="114300" simplePos="0" relativeHeight="251661312" behindDoc="0" locked="0" layoutInCell="1" allowOverlap="1" wp14:anchorId="72B100C3" wp14:editId="0B77227E">
                 <wp:simplePos x="0" y="0"/>
                 <wp:positionH relativeFrom="column">
                   <wp:posOffset>-77821</wp:posOffset>
@@ -1763,7 +2177,7 @@
           </mc:Choice>
           <mc:Fallback>
             <w:pict>
-              <v:shape w14:anchorId="72B100C3" id="Text Box 21" o:spid="_x0000_s1032" type="#_x0000_t202" style="position:absolute;margin-left:-6.15pt;margin-top:5.15pt;width:362.3pt;height:140.95pt;z-index:251665408;visibility:visible;mso-wrap-style:square;mso-width-percent:0;mso-height-percent:0;mso-wrap-distance-left:9pt;mso-wrap-distance-top:0;mso-wrap-distance-right:9pt;mso-wrap-distance-bottom:0;mso-position-horizontal:absolute;mso-position-horizontal-relative:text;mso-position-vertical:absolute;mso-position-vertical-relative:text;mso-width-percent:0;mso-height-percent:0;mso-width-relative:margin;mso-height-relative:margin;v-text-anchor:top" o:gfxdata="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" filled="f" strokecolor="black [3200]" strokeweight="2.25pt">
+              <v:shape w14:anchorId="72B100C3" id="Text Box 21" o:spid="_x0000_s1032" type="#_x0000_t202" style="position:absolute;margin-left:-6.15pt;margin-top:5.15pt;width:362.3pt;height:140.95pt;z-index:251661312;visibility:visible;mso-wrap-style:square;mso-width-percent:0;mso-height-percent:0;mso-wrap-distance-left:9pt;mso-wrap-distance-top:0;mso-wrap-distance-right:9pt;mso-wrap-distance-bottom:0;mso-position-horizontal:absolute;mso-position-horizontal-relative:text;mso-position-vertical:absolute;mso-position-vertical-relative:text;mso-width-percent:0;mso-height-percent:0;mso-width-relative:margin;mso-height-relative:margin;v-text-anchor:top" o:gfxdata="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" filled="f" strokecolor="black [3200]" strokeweight="2.25pt">
                 <v:textbox>
                   <w:txbxContent>
                     <w:p/>
@@ -2146,7 +2560,7 @@
         <mc:AlternateContent>
           <mc:Choice Requires="wps">
             <w:drawing>
-              <wp:anchor distT="0" distB="0" distL="114300" distR="114300" simplePos="0" relativeHeight="251666432" behindDoc="0" locked="0" layoutInCell="1" allowOverlap="1" wp14:anchorId="7472F3BE" wp14:editId="78FDB429">
+              <wp:anchor distT="0" distB="0" distL="114300" distR="114300" simplePos="0" relativeHeight="251662336" behindDoc="0" locked="0" layoutInCell="1" allowOverlap="1" wp14:anchorId="7472F3BE" wp14:editId="78FDB429">
                 <wp:simplePos x="0" y="0"/>
                 <wp:positionH relativeFrom="column">
                   <wp:posOffset>-77821</wp:posOffset>
@@ -2206,6 +2620,9 @@
                               <w:t>7</w:t>
                             </w:r>
                             <w:r>
+                              <w:rPr>
+                                <w:noProof/>
+                              </w:rPr>
                               <w:fldChar w:fldCharType="end"/>
                             </w:r>
                             <w:r>
@@ -2231,7 +2648,7 @@
           </mc:Choice>
           <mc:Fallback>
             <w:pict>
-              <v:shape w14:anchorId="7472F3BE" id="Text Box 22" o:spid="_x0000_s1033" type="#_x0000_t202" style="position:absolute;margin-left:-6.15pt;margin-top:8.65pt;width:378.35pt;height:16.85pt;z-index:251666432;visibility:visible;mso-wrap-style:square;mso-height-percent:0;mso-wrap-distance-left:9pt;mso-wrap-distance-top:0;mso-wrap-distance-right:9pt;mso-wrap-distance-bottom:0;mso-position-horizontal:absolute;mso-position-horizontal-relative:text;mso-position-vertical:absolute;mso-position-vertical-relative:text;mso-height-percent:0;mso-height-relative:margin;v-text-anchor:top" o:gfxdata="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" stroked="f">
+              <v:shape w14:anchorId="7472F3BE" id="Text Box 22" o:spid="_x0000_s1033" type="#_x0000_t202" style="position:absolute;margin-left:-6.15pt;margin-top:8.65pt;width:378.35pt;height:16.85pt;z-index:251662336;visibility:visible;mso-wrap-style:square;mso-height-percent:0;mso-wrap-distance-left:9pt;mso-wrap-distance-top:0;mso-wrap-distance-right:9pt;mso-wrap-distance-bottom:0;mso-position-horizontal:absolute;mso-position-horizontal-relative:text;mso-position-vertical:absolute;mso-position-vertical-relative:text;mso-height-percent:0;mso-height-relative:margin;v-text-anchor:top" o:gfxdata="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" stroked="f">
                 <v:textbox inset="0,0,0,0">
                   <w:txbxContent>
                     <w:p>
@@ -2244,24 +2661,14 @@
                       <w:r>
                         <w:t xml:space="preserve">Figure </w:t>
                       </w:r>
-                      <w:r>
-                        <w:fldChar w:fldCharType="begin"/>
-                      </w:r>
-                      <w:r>
-                        <w:instrText xml:space="preserve"> SEQ Figure \* ARABIC </w:instrText>
-                      </w:r>
-                      <w:r>
-                        <w:fldChar w:fldCharType="separate"/>
-                      </w:r>
-                      <w:r>
-                        <w:rPr>
-                          <w:noProof/>
-                        </w:rPr>
-                        <w:t>7</w:t>
-                      </w:r>
-                      <w:r>
-                        <w:fldChar w:fldCharType="end"/>
-                      </w:r>
+                      <w:fldSimple w:instr=" SEQ Figure \* ARABIC ">
+                        <w:r>
+                          <w:rPr>
+                            <w:noProof/>
+                          </w:rPr>
+                          <w:t>7</w:t>
+                        </w:r>
+                      </w:fldSimple>
                       <w:r>
                         <w:t>- Pseudocode that fits both Gauss-Seidel and SOR Methods</w:t>
                       </w:r>
@@ -2655,11 +3062,36 @@
           <w:u w:val="single"/>
         </w:rPr>
       </w:pPr>
-      <w:r>
+    </w:p>
+    <w:p>
+      <w:pPr>
         <w:rPr>
           <w:rFonts w:eastAsiaTheme="minorEastAsia"/>
           <w:u w:val="single"/>
         </w:rPr>
+      </w:pPr>
+    </w:p>
+    <w:p>
+      <w:pPr>
+        <w:rPr>
+          <w:rFonts w:eastAsiaTheme="minorEastAsia"/>
+          <w:u w:val="single"/>
+        </w:rPr>
+      </w:pPr>
+    </w:p>
+    <w:p>
+      <w:pPr>
+        <w:rPr>
+          <w:rFonts w:eastAsiaTheme="minorEastAsia"/>
+          <w:u w:val="single"/>
+        </w:rPr>
+      </w:pPr>
+      <w:r>
+        <w:rPr>
+          <w:rFonts w:eastAsiaTheme="minorEastAsia"/>
+          <w:u w:val="single"/>
+        </w:rPr>
+        <w:lastRenderedPageBreak/>
         <w:t>Technical Specifications</w:t>
       </w:r>
     </w:p>
@@ -2681,133 +3113,25 @@
     </w:p>
     <w:p>
       <w:pPr>
-        <w:rPr>
-          <w:rFonts w:eastAsiaTheme="minorEastAsia"/>
-          <w:u w:val="single"/>
-        </w:rPr>
-      </w:pPr>
-    </w:p>
-    <w:p>
-      <w:pPr>
-        <w:rPr>
-          <w:rFonts w:eastAsiaTheme="minorEastAsia"/>
-          <w:u w:val="single"/>
-        </w:rPr>
-      </w:pPr>
-      <w:r>
-        <w:rPr>
-          <w:rFonts w:eastAsiaTheme="minorEastAsia"/>
-          <w:u w:val="single"/>
-        </w:rPr>
-        <w:t xml:space="preserve">Results </w:t>
-      </w:r>
-    </w:p>
-    <w:p>
-      <w:pPr>
-        <w:rPr>
-          <w:rFonts w:eastAsiaTheme="minorEastAsia"/>
-          <w:u w:val="single"/>
-        </w:rPr>
-      </w:pPr>
-    </w:p>
-    <w:p>
-      <w:pPr>
-        <w:rPr>
-          <w:rFonts w:eastAsiaTheme="minorEastAsia"/>
-        </w:rPr>
-      </w:pPr>
-      <w:r>
-        <w:rPr>
-          <w:rFonts w:eastAsiaTheme="minorEastAsia"/>
-        </w:rPr>
-        <w:t xml:space="preserve">The final results from the study of the Helmholtz equation is provided below. The model presented in Figure 8 represent specific conditions when F = F(x,y) (the function shown in Figure 3) and </w:t>
-      </w:r>
-      <w:r>
-        <w:rPr>
-          <w:rFonts w:eastAsiaTheme="minorEastAsia"/>
-        </w:rPr>
-        <w:sym w:font="Symbol" w:char="F04C"/>
-      </w:r>
-      <w:r>
-        <w:rPr>
-          <w:rFonts w:eastAsiaTheme="minorEastAsia"/>
-        </w:rPr>
-        <w:t xml:space="preserve">=0, essentially the Poisson’s equation. For accuracy of approximations, a high number of nodes (N=160) was selected to present the smoothest 3D Plot. Because the order of accuracy for the second order equation is </w:t>
-      </w:r>
-      <w:r>
-        <w:rPr>
-          <w:rFonts w:eastAsiaTheme="minorEastAsia"/>
-          <w:i/>
-        </w:rPr>
-        <w:t>O(h</w:t>
-      </w:r>
-      <w:r>
-        <w:rPr>
-          <w:rFonts w:eastAsiaTheme="minorEastAsia"/>
-          <w:i/>
-          <w:vertAlign w:val="superscript"/>
-        </w:rPr>
-        <w:t>2</w:t>
-      </w:r>
-      <w:r>
-        <w:rPr>
-          <w:rFonts w:eastAsiaTheme="minorEastAsia"/>
-          <w:i/>
-        </w:rPr>
-        <w:t xml:space="preserve">), </w:t>
-      </w:r>
-      <w:r>
-        <w:rPr>
-          <w:rFonts w:eastAsiaTheme="minorEastAsia"/>
-        </w:rPr>
-        <w:t>the error is dependent and directly proportional to step size</w:t>
-      </w:r>
-      <w:r>
-        <w:rPr>
-          <w:rFonts w:eastAsiaTheme="minorEastAsia"/>
-          <w:i/>
-        </w:rPr>
-        <w:t xml:space="preserve"> h</w:t>
-      </w:r>
-      <w:r>
-        <w:rPr>
-          <w:rFonts w:eastAsiaTheme="minorEastAsia"/>
-        </w:rPr>
-        <w:t xml:space="preserve">, thus also rely on the number of nodes. This error converged into a tolerance of 1E-9 in order to make the approximations as accurate as possible. This however increased the amount of time the computer had to process the code, so it really is a win-lose situation. </w:t>
-      </w:r>
-    </w:p>
-    <w:p>
-      <w:pPr>
-        <w:rPr>
-          <w:rFonts w:eastAsiaTheme="minorEastAsia"/>
-        </w:rPr>
-      </w:pPr>
-    </w:p>
-    <w:p>
-      <w:pPr>
-        <w:rPr>
-          <w:rFonts w:eastAsiaTheme="minorEastAsia"/>
-          <w:u w:val="single"/>
-        </w:rPr>
-      </w:pPr>
-      <w:r>
-        <w:rPr>
-          <w:rFonts w:eastAsiaTheme="minorEastAsia"/>
+        <w:keepNext/>
+      </w:pPr>
+      <w:r>
+        <w:rPr>
           <w:noProof/>
         </w:rPr>
         <w:drawing>
-          <wp:anchor distT="0" distB="0" distL="114300" distR="114300" simplePos="0" relativeHeight="251668480" behindDoc="0" locked="0" layoutInCell="1" allowOverlap="1" wp14:anchorId="37F577B7" wp14:editId="5EFE73D5">
+          <wp:anchor distT="0" distB="0" distL="114300" distR="114300" simplePos="0" relativeHeight="251676672" behindDoc="0" locked="0" layoutInCell="1" allowOverlap="1">
             <wp:simplePos x="0" y="0"/>
             <wp:positionH relativeFrom="column">
-              <wp:posOffset>2910840</wp:posOffset>
+              <wp:posOffset>3373664</wp:posOffset>
             </wp:positionH>
             <wp:positionV relativeFrom="paragraph">
-              <wp:posOffset>84455</wp:posOffset>
+              <wp:posOffset>181</wp:posOffset>
             </wp:positionV>
-            <wp:extent cx="3449955" cy="2586990"/>
-            <wp:effectExtent l="0" t="0" r="0" b="0"/>
+            <wp:extent cx="2667635" cy="1839595"/>
+            <wp:effectExtent l="0" t="0" r="0" b="1905"/>
             <wp:wrapSquare wrapText="bothSides"/>
-            <wp:docPr id="31" name="Picture 31"/>
+            <wp:docPr id="36" name="Picture 36"/>
             <wp:cNvGraphicFramePr>
               <a:graphicFrameLocks xmlns:a="http://schemas.openxmlformats.org/drawingml/2006/main" noChangeAspect="1"/>
             </wp:cNvGraphicFramePr>
@@ -2815,7 +3139,7 @@
               <a:graphicData uri="http://schemas.openxmlformats.org/drawingml/2006/picture">
                 <pic:pic xmlns:pic="http://schemas.openxmlformats.org/drawingml/2006/picture">
                   <pic:nvPicPr>
-                    <pic:cNvPr id="1" name=""/>
+                    <pic:cNvPr id="36" name="Screen Shot 2018-05-09 at 11.23.14 AM.png"/>
                     <pic:cNvPicPr/>
                   </pic:nvPicPr>
                   <pic:blipFill>
@@ -2833,7 +3157,7 @@
                   <pic:spPr>
                     <a:xfrm>
                       <a:off x="0" y="0"/>
-                      <a:ext cx="3449955" cy="2586990"/>
+                      <a:ext cx="2667635" cy="1839595"/>
                     </a:xfrm>
                     <a:prstGeom prst="rect">
                       <a:avLst/>
@@ -2853,45 +3177,14 @@
       </w:r>
       <w:r>
         <w:rPr>
+          <w:rFonts w:eastAsiaTheme="minorEastAsia"/>
           <w:noProof/>
         </w:rPr>
-        <w:t xml:space="preserve"> </w:t>
-      </w:r>
-    </w:p>
-    <w:p>
-      <w:pPr>
-        <w:rPr>
-          <w:rFonts w:eastAsiaTheme="minorEastAsia"/>
-          <w:u w:val="single"/>
-        </w:rPr>
-      </w:pPr>
-    </w:p>
-    <w:p>
-      <w:pPr>
-        <w:rPr>
-          <w:rFonts w:eastAsiaTheme="minorEastAsia"/>
-          <w:u w:val="single"/>
-        </w:rPr>
-      </w:pPr>
-      <w:r>
-        <w:rPr>
-          <w:rFonts w:eastAsiaTheme="minorEastAsia"/>
-          <w:noProof/>
-          <w:u w:val="single"/>
-        </w:rPr>
         <w:drawing>
-          <wp:anchor distT="0" distB="0" distL="114300" distR="114300" simplePos="0" relativeHeight="251667456" behindDoc="0" locked="0" layoutInCell="1" allowOverlap="1" wp14:anchorId="62AE8FBD" wp14:editId="5DCD2BF0">
-            <wp:simplePos x="0" y="0"/>
-            <wp:positionH relativeFrom="column">
-              <wp:posOffset>2926607</wp:posOffset>
-            </wp:positionH>
-            <wp:positionV relativeFrom="paragraph">
-              <wp:posOffset>270848</wp:posOffset>
-            </wp:positionV>
-            <wp:extent cx="3397250" cy="2548255"/>
-            <wp:effectExtent l="0" t="0" r="0" b="0"/>
-            <wp:wrapSquare wrapText="bothSides"/>
-            <wp:docPr id="27" name="Picture 27"/>
+          <wp:inline distT="0" distB="0" distL="0" distR="0">
+            <wp:extent cx="3211286" cy="1730375"/>
+            <wp:effectExtent l="0" t="0" r="1905" b="0"/>
+            <wp:docPr id="9" name="Picture 9"/>
             <wp:cNvGraphicFramePr>
               <a:graphicFrameLocks xmlns:a="http://schemas.openxmlformats.org/drawingml/2006/main" noChangeAspect="1"/>
             </wp:cNvGraphicFramePr>
@@ -2899,11 +3192,214 @@
               <a:graphicData uri="http://schemas.openxmlformats.org/drawingml/2006/picture">
                 <pic:pic xmlns:pic="http://schemas.openxmlformats.org/drawingml/2006/picture">
                   <pic:nvPicPr>
-                    <pic:cNvPr id="1" name=""/>
+                    <pic:cNvPr id="9" name="Screen Shot 2018-05-09 at 2.24.00 AM.png"/>
+                    <pic:cNvPicPr/>
+                  </pic:nvPicPr>
+                  <pic:blipFill rotWithShape="1">
+                    <a:blip r:embed="rId12">
+                      <a:extLst>
+                        <a:ext uri="{28A0092B-C50C-407E-A947-70E740481C1C}">
+                          <a14:useLocalDpi xmlns:a14="http://schemas.microsoft.com/office/drawing/2010/main" val="0"/>
+                        </a:ext>
+                      </a:extLst>
+                    </a:blip>
+                    <a:srcRect r="6302" b="17956"/>
+                    <a:stretch/>
+                  </pic:blipFill>
+                  <pic:spPr bwMode="auto">
+                    <a:xfrm>
+                      <a:off x="0" y="0"/>
+                      <a:ext cx="3228890" cy="1739861"/>
+                    </a:xfrm>
+                    <a:prstGeom prst="rect">
+                      <a:avLst/>
+                    </a:prstGeom>
+                    <a:ln>
+                      <a:noFill/>
+                    </a:ln>
+                    <a:extLst>
+                      <a:ext uri="{53640926-AAD7-44D8-BBD7-CCE9431645EC}">
+                        <a14:shadowObscured xmlns:a14="http://schemas.microsoft.com/office/drawing/2010/main"/>
+                      </a:ext>
+                    </a:extLst>
+                  </pic:spPr>
+                </pic:pic>
+              </a:graphicData>
+            </a:graphic>
+          </wp:inline>
+        </w:drawing>
+      </w:r>
+    </w:p>
+    <w:p>
+      <w:pPr>
+        <w:pStyle w:val="Caption"/>
+        <w:rPr>
+          <w:rFonts w:eastAsiaTheme="minorEastAsia"/>
+          <w:u w:val="single"/>
+        </w:rPr>
+      </w:pPr>
+      <w:r>
+        <w:t xml:space="preserve">Figure </w:t>
+      </w:r>
+      <w:r>
+        <w:fldChar w:fldCharType="begin"/>
+      </w:r>
+      <w:r>
+        <w:instrText xml:space="preserve"> SEQ Figure \* ARABIC </w:instrText>
+      </w:r>
+      <w:r>
+        <w:fldChar w:fldCharType="separate"/>
+      </w:r>
+      <w:r>
+        <w:rPr>
+          <w:noProof/>
+        </w:rPr>
+        <w:t>8</w:t>
+      </w:r>
+      <w:r>
+        <w:rPr>
+          <w:noProof/>
+        </w:rPr>
+        <w:fldChar w:fldCharType="end"/>
+      </w:r>
+      <w:r>
+        <w:t>- Basic System information obtained through settings</w:t>
+      </w:r>
+    </w:p>
+    <w:p>
+      <w:pPr>
+        <w:rPr>
+          <w:rFonts w:eastAsiaTheme="minorEastAsia"/>
+        </w:rPr>
+      </w:pPr>
+      <w:r>
+        <w:rPr>
+          <w:rFonts w:eastAsiaTheme="minorEastAsia"/>
+        </w:rPr>
+        <w:t xml:space="preserve">The computer used for the execution of the code is a </w:t>
+      </w:r>
+      <w:r>
+        <w:rPr>
+          <w:rFonts w:eastAsiaTheme="minorEastAsia"/>
+        </w:rPr>
+        <w:t>MacBook</w:t>
+      </w:r>
+      <w:r>
+        <w:rPr>
+          <w:rFonts w:eastAsiaTheme="minorEastAsia"/>
+        </w:rPr>
+        <w:t xml:space="preserve"> Pro 2015 model. Because the OS for this computer is not as detailed when it comes to CPU, the code script </w:t>
+      </w:r>
+      <w:r>
+        <w:rPr>
+          <w:rFonts w:eastAsiaTheme="minorEastAsia"/>
+          <w:b/>
+        </w:rPr>
+        <w:t>sysctl -a | grep machdep.cpu</w:t>
+      </w:r>
+      <w:r>
+        <w:rPr>
+          <w:rFonts w:eastAsiaTheme="minorEastAsia"/>
+        </w:rPr>
+        <w:t xml:space="preserve"> provided the necessary specs. </w:t>
+      </w:r>
+    </w:p>
+    <w:p>
+      <w:pPr>
+        <w:rPr>
+          <w:rFonts w:eastAsiaTheme="minorEastAsia"/>
+          <w:u w:val="single"/>
+        </w:rPr>
+      </w:pPr>
+    </w:p>
+    <w:p>
+      <w:pPr>
+        <w:rPr>
+          <w:rFonts w:eastAsiaTheme="minorEastAsia"/>
+          <w:u w:val="single"/>
+        </w:rPr>
+      </w:pPr>
+      <w:r>
+        <w:rPr>
+          <w:rFonts w:eastAsiaTheme="minorEastAsia"/>
+          <w:noProof/>
+        </w:rPr>
+        <w:drawing>
+          <wp:inline distT="0" distB="0" distL="0" distR="0">
+            <wp:extent cx="3560175" cy="1200150"/>
+            <wp:effectExtent l="0" t="0" r="0" b="0"/>
+            <wp:docPr id="11" name="Picture 11"/>
+            <wp:cNvGraphicFramePr>
+              <a:graphicFrameLocks xmlns:a="http://schemas.openxmlformats.org/drawingml/2006/main" noChangeAspect="1"/>
+            </wp:cNvGraphicFramePr>
+            <a:graphic xmlns:a="http://schemas.openxmlformats.org/drawingml/2006/main">
+              <a:graphicData uri="http://schemas.openxmlformats.org/drawingml/2006/picture">
+                <pic:pic xmlns:pic="http://schemas.openxmlformats.org/drawingml/2006/picture">
+                  <pic:nvPicPr>
+                    <pic:cNvPr id="11" name="Screen Shot 2018-05-09 at 10.02.55 AM.png"/>
+                    <pic:cNvPicPr/>
+                  </pic:nvPicPr>
+                  <pic:blipFill rotWithShape="1">
+                    <a:blip r:embed="rId13">
+                      <a:extLst>
+                        <a:ext uri="{28A0092B-C50C-407E-A947-70E740481C1C}">
+                          <a14:useLocalDpi xmlns:a14="http://schemas.microsoft.com/office/drawing/2010/main" val="0"/>
+                        </a:ext>
+                      </a:extLst>
+                    </a:blip>
+                    <a:srcRect b="4530"/>
+                    <a:stretch/>
+                  </pic:blipFill>
+                  <pic:spPr bwMode="auto">
+                    <a:xfrm>
+                      <a:off x="0" y="0"/>
+                      <a:ext cx="3585345" cy="1208635"/>
+                    </a:xfrm>
+                    <a:prstGeom prst="rect">
+                      <a:avLst/>
+                    </a:prstGeom>
+                    <a:ln>
+                      <a:noFill/>
+                    </a:ln>
+                    <a:extLst>
+                      <a:ext uri="{53640926-AAD7-44D8-BBD7-CCE9431645EC}">
+                        <a14:shadowObscured xmlns:a14="http://schemas.microsoft.com/office/drawing/2010/main"/>
+                      </a:ext>
+                    </a:extLst>
+                  </pic:spPr>
+                </pic:pic>
+              </a:graphicData>
+            </a:graphic>
+          </wp:inline>
+        </w:drawing>
+      </w:r>
+    </w:p>
+    <w:p>
+      <w:pPr>
+        <w:keepNext/>
+      </w:pPr>
+      <w:r>
+        <w:rPr>
+          <w:rFonts w:eastAsiaTheme="minorEastAsia"/>
+          <w:noProof/>
+        </w:rPr>
+        <w:drawing>
+          <wp:inline distT="0" distB="0" distL="0" distR="0">
+            <wp:extent cx="2131718" cy="2190750"/>
+            <wp:effectExtent l="0" t="0" r="1905" b="0"/>
+            <wp:docPr id="13" name="Picture 13"/>
+            <wp:cNvGraphicFramePr>
+              <a:graphicFrameLocks xmlns:a="http://schemas.openxmlformats.org/drawingml/2006/main" noChangeAspect="1"/>
+            </wp:cNvGraphicFramePr>
+            <a:graphic xmlns:a="http://schemas.openxmlformats.org/drawingml/2006/main">
+              <a:graphicData uri="http://schemas.openxmlformats.org/drawingml/2006/picture">
+                <pic:pic xmlns:pic="http://schemas.openxmlformats.org/drawingml/2006/picture">
+                  <pic:nvPicPr>
+                    <pic:cNvPr id="13" name="Screen Shot 2018-05-09 at 10.03.27 AM.png"/>
                     <pic:cNvPicPr/>
                   </pic:nvPicPr>
                   <pic:blipFill>
-                    <a:blip r:embed="rId12">
+                    <a:blip r:embed="rId14">
                       <a:extLst>
                         <a:ext uri="{28A0092B-C50C-407E-A947-70E740481C1C}">
                           <a14:useLocalDpi xmlns:a14="http://schemas.microsoft.com/office/drawing/2010/main" val="0"/>
@@ -2917,7 +3413,7 @@
                   <pic:spPr>
                     <a:xfrm>
                       <a:off x="0" y="0"/>
-                      <a:ext cx="3397250" cy="2548255"/>
+                      <a:ext cx="2136245" cy="2195402"/>
                     </a:xfrm>
                     <a:prstGeom prst="rect">
                       <a:avLst/>
@@ -2926,21 +3422,491 @@
                 </pic:pic>
               </a:graphicData>
             </a:graphic>
-            <wp14:sizeRelH relativeFrom="page">
-              <wp14:pctWidth>0</wp14:pctWidth>
-            </wp14:sizeRelH>
-            <wp14:sizeRelV relativeFrom="page">
-              <wp14:pctHeight>0</wp14:pctHeight>
-            </wp14:sizeRelV>
-          </wp:anchor>
+          </wp:inline>
         </w:drawing>
       </w:r>
     </w:p>
     <w:p>
       <w:pPr>
+        <w:pStyle w:val="Caption"/>
         <w:rPr>
           <w:rFonts w:eastAsiaTheme="minorEastAsia"/>
           <w:u w:val="single"/>
+        </w:rPr>
+      </w:pPr>
+      <w:r>
+        <w:t xml:space="preserve">Figure </w:t>
+      </w:r>
+      <w:r>
+        <w:fldChar w:fldCharType="begin"/>
+      </w:r>
+      <w:r>
+        <w:instrText xml:space="preserve"> SEQ Figure \* ARABIC </w:instrText>
+      </w:r>
+      <w:r>
+        <w:fldChar w:fldCharType="separate"/>
+      </w:r>
+      <w:r>
+        <w:rPr>
+          <w:noProof/>
+        </w:rPr>
+        <w:t>9</w:t>
+      </w:r>
+      <w:r>
+        <w:rPr>
+          <w:noProof/>
+        </w:rPr>
+        <w:fldChar w:fldCharType="end"/>
+      </w:r>
+      <w:r>
+        <w:t>- Detailed information on the CPU running in computer</w:t>
+      </w:r>
+    </w:p>
+    <w:p>
+      <w:pPr>
+        <w:rPr>
+          <w:rFonts w:eastAsiaTheme="minorEastAsia"/>
+        </w:rPr>
+      </w:pPr>
+      <w:r>
+        <w:rPr>
+          <w:rFonts w:eastAsiaTheme="minorEastAsia"/>
+        </w:rPr>
+        <w:t xml:space="preserve">The computer has an Intel </w:t>
+      </w:r>
+      <w:r>
+        <w:rPr>
+          <w:rFonts w:eastAsiaTheme="minorEastAsia"/>
+        </w:rPr>
+        <w:t xml:space="preserve">Core i5 CPU clocked at 2.70Ghz for a total of 2 cores, that is reliable enough to run multitasking and coding for purposes like this one. From Figure 9, we can tell the cache memory </w:t>
+      </w:r>
+      <w:r>
+        <w:rPr>
+          <w:rFonts w:eastAsiaTheme="minorEastAsia"/>
+        </w:rPr>
+        <w:t>sizes for L1 cache is</w:t>
+      </w:r>
+      <w:r>
+        <w:rPr>
+          <w:rFonts w:eastAsiaTheme="minorEastAsia"/>
+        </w:rPr>
+        <w:t xml:space="preserve"> 4x32KB 8-way set associative and data instruction caches, </w:t>
+      </w:r>
+      <w:r>
+        <w:rPr>
+          <w:rFonts w:eastAsiaTheme="minorEastAsia"/>
+        </w:rPr>
+        <w:t xml:space="preserve">for </w:t>
+      </w:r>
+      <w:r>
+        <w:rPr>
+          <w:rFonts w:eastAsiaTheme="minorEastAsia"/>
+        </w:rPr>
+        <w:t xml:space="preserve">L2 unified cache </w:t>
+      </w:r>
+      <w:r>
+        <w:rPr>
+          <w:rFonts w:eastAsiaTheme="minorEastAsia"/>
+        </w:rPr>
+        <w:t>size is 4x256KB also an 8-way set associative caches per core, and L3 unified cache size is 3MB. The ram memory installed in the computer consists of 2 4GB DDR3 RAM memories installed for each core. The GPU is a</w:t>
+      </w:r>
+      <w:r>
+        <w:rPr>
+          <w:rFonts w:eastAsiaTheme="minorEastAsia"/>
+        </w:rPr>
+        <w:t>n</w:t>
+      </w:r>
+      <w:r>
+        <w:rPr>
+          <w:rFonts w:eastAsiaTheme="minorEastAsia"/>
+        </w:rPr>
+        <w:t xml:space="preserve"> Intel Iris Graphis 6100, very common for a MacBook pro, with a built in Bus and with a memory size of 1536MB (VRAM). </w:t>
+      </w:r>
+    </w:p>
+    <w:p>
+      <w:pPr>
+        <w:rPr>
+          <w:rFonts w:eastAsiaTheme="minorEastAsia"/>
+          <w:u w:val="single"/>
+        </w:rPr>
+      </w:pPr>
+      <w:r>
+        <w:rPr>
+          <w:rFonts w:eastAsiaTheme="minorEastAsia"/>
+          <w:u w:val="single"/>
+        </w:rPr>
+        <w:lastRenderedPageBreak/>
+        <w:t xml:space="preserve">Results </w:t>
+      </w:r>
+    </w:p>
+    <w:p>
+      <w:pPr>
+        <w:rPr>
+          <w:rFonts w:eastAsiaTheme="minorEastAsia"/>
+          <w:u w:val="single"/>
+        </w:rPr>
+      </w:pPr>
+    </w:p>
+    <w:p>
+      <w:pPr>
+        <w:rPr>
+          <w:rFonts w:eastAsiaTheme="minorEastAsia"/>
+        </w:rPr>
+      </w:pPr>
+      <w:r>
+        <w:rPr>
+          <w:rFonts w:eastAsiaTheme="minorEastAsia"/>
+        </w:rPr>
+        <w:t>The final results from the study of the Helmholtz equation is provided below.</w:t>
+      </w:r>
+      <w:r>
+        <w:rPr>
+          <w:rFonts w:eastAsiaTheme="minorEastAsia"/>
+        </w:rPr>
+        <w:t xml:space="preserve"> The model presented in Figure 10</w:t>
+      </w:r>
+      <w:r>
+        <w:rPr>
+          <w:rFonts w:eastAsiaTheme="minorEastAsia"/>
+        </w:rPr>
+        <w:t xml:space="preserve"> represent specific conditions when F = F(x,y) (the function shown in Figure 3) and </w:t>
+      </w:r>
+      <w:r>
+        <w:rPr>
+          <w:rFonts w:eastAsiaTheme="minorEastAsia"/>
+        </w:rPr>
+        <w:sym w:font="Symbol" w:char="F04C"/>
+      </w:r>
+      <w:r>
+        <w:rPr>
+          <w:rFonts w:eastAsiaTheme="minorEastAsia"/>
+        </w:rPr>
+        <w:t>=0, essentially the Poisson’s equation. For accuracy of approximati</w:t>
+      </w:r>
+      <w:r>
+        <w:rPr>
+          <w:rFonts w:eastAsiaTheme="minorEastAsia"/>
+        </w:rPr>
+        <w:t>ons, a medium number of nodes (N=</w:t>
+      </w:r>
+      <w:r>
+        <w:rPr>
+          <w:rFonts w:eastAsiaTheme="minorEastAsia"/>
+        </w:rPr>
+        <w:t>8</w:t>
+      </w:r>
+      <w:r>
+        <w:rPr>
+          <w:rFonts w:eastAsiaTheme="minorEastAsia"/>
+        </w:rPr>
+        <w:t xml:space="preserve">0) was selected to present </w:t>
+      </w:r>
+      <w:r>
+        <w:rPr>
+          <w:rFonts w:eastAsiaTheme="minorEastAsia"/>
+        </w:rPr>
+        <w:t>a smoother</w:t>
+      </w:r>
+      <w:r>
+        <w:rPr>
+          <w:rFonts w:eastAsiaTheme="minorEastAsia"/>
+        </w:rPr>
+        <w:t xml:space="preserve"> 3D Plot. Because the order of accuracy for the second order equation is </w:t>
+      </w:r>
+      <w:r>
+        <w:rPr>
+          <w:rFonts w:eastAsiaTheme="minorEastAsia"/>
+          <w:i/>
+        </w:rPr>
+        <w:t>O(h</w:t>
+      </w:r>
+      <w:r>
+        <w:rPr>
+          <w:rFonts w:eastAsiaTheme="minorEastAsia"/>
+          <w:i/>
+          <w:vertAlign w:val="superscript"/>
+        </w:rPr>
+        <w:t>2</w:t>
+      </w:r>
+      <w:r>
+        <w:rPr>
+          <w:rFonts w:eastAsiaTheme="minorEastAsia"/>
+          <w:i/>
+        </w:rPr>
+        <w:t xml:space="preserve">), </w:t>
+      </w:r>
+      <w:r>
+        <w:rPr>
+          <w:rFonts w:eastAsiaTheme="minorEastAsia"/>
+        </w:rPr>
+        <w:t>the error is dependent and directly proportional to step size</w:t>
+      </w:r>
+      <w:r>
+        <w:rPr>
+          <w:rFonts w:eastAsiaTheme="minorEastAsia"/>
+          <w:i/>
+        </w:rPr>
+        <w:t xml:space="preserve"> h</w:t>
+      </w:r>
+      <w:r>
+        <w:rPr>
+          <w:rFonts w:eastAsiaTheme="minorEastAsia"/>
+        </w:rPr>
+        <w:t xml:space="preserve">, thus also rely on the number of nodes. This error converged into a tolerance of 1E-9 in order to make the approximations as accurate as possible. This however increased the </w:t>
+      </w:r>
+      <w:r>
+        <w:rPr>
+          <w:rFonts w:eastAsiaTheme="minorEastAsia"/>
+        </w:rPr>
+        <w:t xml:space="preserve">amount of </w:t>
+      </w:r>
+      <w:r>
+        <w:rPr>
+          <w:rFonts w:eastAsiaTheme="minorEastAsia"/>
+        </w:rPr>
+        <w:t xml:space="preserve">computer </w:t>
+      </w:r>
+      <w:r>
+        <w:rPr>
+          <w:rFonts w:eastAsiaTheme="minorEastAsia"/>
+        </w:rPr>
+        <w:t xml:space="preserve">processing time, which can be time consuming. </w:t>
+      </w:r>
+    </w:p>
+    <w:p>
+      <w:pPr>
+        <w:rPr>
+          <w:rFonts w:eastAsiaTheme="minorEastAsia"/>
+        </w:rPr>
+      </w:pPr>
+      <w:r>
+        <w:rPr>
+          <w:rFonts w:eastAsiaTheme="minorEastAsia"/>
+          <w:noProof/>
+        </w:rPr>
+        <mc:AlternateContent>
+          <mc:Choice Requires="wpg">
+            <w:drawing>
+              <wp:anchor distT="0" distB="0" distL="114300" distR="114300" simplePos="0" relativeHeight="251683840" behindDoc="0" locked="0" layoutInCell="1" allowOverlap="1">
+                <wp:simplePos x="0" y="0"/>
+                <wp:positionH relativeFrom="column">
+                  <wp:posOffset>146957</wp:posOffset>
+                </wp:positionH>
+                <wp:positionV relativeFrom="paragraph">
+                  <wp:posOffset>146413</wp:posOffset>
+                </wp:positionV>
+                <wp:extent cx="5251722" cy="4403816"/>
+                <wp:effectExtent l="0" t="0" r="6350" b="3175"/>
+                <wp:wrapSquare wrapText="bothSides"/>
+                <wp:docPr id="41" name="Group 41"/>
+                <wp:cNvGraphicFramePr/>
+                <a:graphic xmlns:a="http://schemas.openxmlformats.org/drawingml/2006/main">
+                  <a:graphicData uri="http://schemas.microsoft.com/office/word/2010/wordprocessingGroup">
+                    <wpg:wgp>
+                      <wpg:cNvGrpSpPr/>
+                      <wpg:grpSpPr>
+                        <a:xfrm>
+                          <a:off x="0" y="0"/>
+                          <a:ext cx="5251722" cy="4403816"/>
+                          <a:chOff x="0" y="0"/>
+                          <a:chExt cx="5251722" cy="4403816"/>
+                        </a:xfrm>
+                      </wpg:grpSpPr>
+                      <pic:pic xmlns:pic="http://schemas.openxmlformats.org/drawingml/2006/picture">
+                        <pic:nvPicPr>
+                          <pic:cNvPr id="37" name="Picture 37"/>
+                          <pic:cNvPicPr>
+                            <a:picLocks noChangeAspect="1"/>
+                          </pic:cNvPicPr>
+                        </pic:nvPicPr>
+                        <pic:blipFill rotWithShape="1">
+                          <a:blip r:embed="rId15">
+                            <a:extLst>
+                              <a:ext uri="{28A0092B-C50C-407E-A947-70E740481C1C}">
+                                <a14:useLocalDpi xmlns:a14="http://schemas.microsoft.com/office/drawing/2010/main" val="0"/>
+                              </a:ext>
+                            </a:extLst>
+                          </a:blip>
+                          <a:srcRect l="5511" r="5782"/>
+                          <a:stretch/>
+                        </pic:blipFill>
+                        <pic:spPr bwMode="auto">
+                          <a:xfrm>
+                            <a:off x="73479" y="0"/>
+                            <a:ext cx="2628265" cy="2162175"/>
+                          </a:xfrm>
+                          <a:prstGeom prst="rect">
+                            <a:avLst/>
+                          </a:prstGeom>
+                          <a:ln>
+                            <a:noFill/>
+                          </a:ln>
+                          <a:extLst>
+                            <a:ext uri="{53640926-AAD7-44D8-BBD7-CCE9431645EC}">
+                              <a14:shadowObscured xmlns:a14="http://schemas.microsoft.com/office/drawing/2010/main"/>
+                            </a:ext>
+                          </a:extLst>
+                        </pic:spPr>
+                      </pic:pic>
+                      <pic:pic xmlns:pic="http://schemas.openxmlformats.org/drawingml/2006/picture">
+                        <pic:nvPicPr>
+                          <pic:cNvPr id="38" name="Picture 38"/>
+                          <pic:cNvPicPr>
+                            <a:picLocks noChangeAspect="1"/>
+                          </pic:cNvPicPr>
+                        </pic:nvPicPr>
+                        <pic:blipFill>
+                          <a:blip r:embed="rId16">
+                            <a:extLst>
+                              <a:ext uri="{28A0092B-C50C-407E-A947-70E740481C1C}">
+                                <a14:useLocalDpi xmlns:a14="http://schemas.microsoft.com/office/drawing/2010/main" val="0"/>
+                              </a:ext>
+                            </a:extLst>
+                          </a:blip>
+                          <a:stretch>
+                            <a:fillRect/>
+                          </a:stretch>
+                        </pic:blipFill>
+                        <pic:spPr>
+                          <a:xfrm>
+                            <a:off x="2775857" y="81643"/>
+                            <a:ext cx="2475865" cy="2024380"/>
+                          </a:xfrm>
+                          <a:prstGeom prst="rect">
+                            <a:avLst/>
+                          </a:prstGeom>
+                        </pic:spPr>
+                      </pic:pic>
+                      <pic:pic xmlns:pic="http://schemas.openxmlformats.org/drawingml/2006/picture">
+                        <pic:nvPicPr>
+                          <pic:cNvPr id="39" name="Picture 39"/>
+                          <pic:cNvPicPr>
+                            <a:picLocks noChangeAspect="1"/>
+                          </pic:cNvPicPr>
+                        </pic:nvPicPr>
+                        <pic:blipFill rotWithShape="1">
+                          <a:blip r:embed="rId17">
+                            <a:extLst>
+                              <a:ext uri="{28A0092B-C50C-407E-A947-70E740481C1C}">
+                                <a14:useLocalDpi xmlns:a14="http://schemas.microsoft.com/office/drawing/2010/main" val="0"/>
+                              </a:ext>
+                            </a:extLst>
+                          </a:blip>
+                          <a:srcRect r="7205"/>
+                          <a:stretch/>
+                        </pic:blipFill>
+                        <pic:spPr bwMode="auto">
+                          <a:xfrm>
+                            <a:off x="0" y="2277836"/>
+                            <a:ext cx="2604135" cy="2125980"/>
+                          </a:xfrm>
+                          <a:prstGeom prst="rect">
+                            <a:avLst/>
+                          </a:prstGeom>
+                          <a:ln>
+                            <a:noFill/>
+                          </a:ln>
+                          <a:extLst>
+                            <a:ext uri="{53640926-AAD7-44D8-BBD7-CCE9431645EC}">
+                              <a14:shadowObscured xmlns:a14="http://schemas.microsoft.com/office/drawing/2010/main"/>
+                            </a:ext>
+                          </a:extLst>
+                        </pic:spPr>
+                      </pic:pic>
+                      <pic:pic xmlns:pic="http://schemas.openxmlformats.org/drawingml/2006/picture">
+                        <pic:nvPicPr>
+                          <pic:cNvPr id="40" name="Picture 40"/>
+                          <pic:cNvPicPr>
+                            <a:picLocks noChangeAspect="1"/>
+                          </pic:cNvPicPr>
+                        </pic:nvPicPr>
+                        <pic:blipFill>
+                          <a:blip r:embed="rId18">
+                            <a:extLst>
+                              <a:ext uri="{28A0092B-C50C-407E-A947-70E740481C1C}">
+                                <a14:useLocalDpi xmlns:a14="http://schemas.microsoft.com/office/drawing/2010/main" val="0"/>
+                              </a:ext>
+                            </a:extLst>
+                          </a:blip>
+                          <a:stretch>
+                            <a:fillRect/>
+                          </a:stretch>
+                        </pic:blipFill>
+                        <pic:spPr>
+                          <a:xfrm>
+                            <a:off x="2775857" y="2277836"/>
+                            <a:ext cx="2422525" cy="2000250"/>
+                          </a:xfrm>
+                          <a:prstGeom prst="rect">
+                            <a:avLst/>
+                          </a:prstGeom>
+                        </pic:spPr>
+                      </pic:pic>
+                    </wpg:wgp>
+                  </a:graphicData>
+                </a:graphic>
+              </wp:anchor>
+            </w:drawing>
+          </mc:Choice>
+          <mc:Fallback>
+            <w:pict>
+              <v:group w14:anchorId="67A2DD4C" id="Group 41" o:spid="_x0000_s1026" style="position:absolute;margin-left:11.55pt;margin-top:11.55pt;width:413.5pt;height:346.75pt;z-index:251683840" coordsize="52517,44038" o:gfxdata="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">
+                <v:shapetype id="_x0000_t75" coordsize="21600,21600" o:spt="75" o:preferrelative="t" path="m@4@5l@4@11@9@11@9@5xe" filled="f" stroked="f">
+                  <v:stroke joinstyle="miter"/>
+                  <v:formulas>
+                    <v:f eqn="if lineDrawn pixelLineWidth 0"/>
+                    <v:f eqn="sum @0 1 0"/>
+                    <v:f eqn="sum 0 0 @1"/>
+                    <v:f eqn="prod @2 1 2"/>
+                    <v:f eqn="prod @3 21600 pixelWidth"/>
+                    <v:f eqn="prod @3 21600 pixelHeight"/>
+                    <v:f eqn="sum @0 0 1"/>
+                    <v:f eqn="prod @6 1 2"/>
+                    <v:f eqn="prod @7 21600 pixelWidth"/>
+                    <v:f eqn="sum @8 21600 0"/>
+                    <v:f eqn="prod @7 21600 pixelHeight"/>
+                    <v:f eqn="sum @10 21600 0"/>
+                  </v:formulas>
+                  <v:path o:extrusionok="f" gradientshapeok="t" o:connecttype="rect"/>
+                  <o:lock v:ext="edit" aspectratio="t"/>
+                </v:shapetype>
+                <v:shape id="Picture 37" o:spid="_x0000_s1027" type="#_x0000_t75" style="position:absolute;left:734;width:26283;height:21621;visibility:visible;mso-wrap-style:square" o:gfxdata="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">
+                  <v:imagedata r:id="rId19" o:title="" cropleft="3612f" cropright="3789f"/>
+                </v:shape>
+                <v:shape id="Picture 38" o:spid="_x0000_s1028" type="#_x0000_t75" style="position:absolute;left:27758;top:816;width:24759;height:20244;visibility:visible;mso-wrap-style:square" o:gfxdata="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">
+                  <v:imagedata r:id="rId20" o:title=""/>
+                </v:shape>
+                <v:shape id="Picture 39" o:spid="_x0000_s1029" type="#_x0000_t75" style="position:absolute;top:22778;width:26041;height:21260;visibility:visible;mso-wrap-style:square" o:gfxdata="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">
+                  <v:imagedata r:id="rId21" o:title="" cropright="4722f"/>
+                </v:shape>
+                <v:shape id="Picture 40" o:spid="_x0000_s1030" type="#_x0000_t75" style="position:absolute;left:27758;top:22778;width:24225;height:20002;visibility:visible;mso-wrap-style:square" o:gfxdata="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">
+                  <v:imagedata r:id="rId22" o:title=""/>
+                </v:shape>
+                <w10:wrap type="square"/>
+              </v:group>
+            </w:pict>
+          </mc:Fallback>
+        </mc:AlternateContent>
+      </w:r>
+    </w:p>
+    <w:p>
+      <w:pPr>
+        <w:rPr>
+          <w:rFonts w:eastAsiaTheme="minorEastAsia"/>
+        </w:rPr>
+      </w:pPr>
+    </w:p>
+    <w:p>
+      <w:pPr>
+        <w:rPr>
+          <w:rFonts w:eastAsiaTheme="minorEastAsia"/>
+        </w:rPr>
+      </w:pPr>
+    </w:p>
+    <w:p>
+      <w:pPr>
+        <w:rPr>
+          <w:rFonts w:eastAsiaTheme="minorEastAsia"/>
         </w:rPr>
       </w:pPr>
       <w:r>
@@ -2950,8 +3916,8 @@
         <mc:AlternateContent>
           <mc:Choice Requires="wps">
             <w:drawing>
-              <wp:inline distT="0" distB="0" distL="0" distR="0" wp14:anchorId="231B6DB5" wp14:editId="6E4C7239">
-                <wp:extent cx="6720840" cy="274320"/>
+              <wp:inline distT="0" distB="0" distL="0" distR="0" wp14:anchorId="59959836" wp14:editId="5AFD293B">
+                <wp:extent cx="5943600" cy="240911"/>
                 <wp:effectExtent l="0" t="0" r="0" b="0"/>
                 <wp:docPr id="33" name="Text Box 33"/>
                 <wp:cNvGraphicFramePr/>
@@ -2962,7 +3928,7 @@
                       <wps:spPr>
                         <a:xfrm>
                           <a:off x="0" y="0"/>
-                          <a:ext cx="6720840" cy="274320"/>
+                          <a:ext cx="5943600" cy="240911"/>
                         </a:xfrm>
                         <a:prstGeom prst="rect">
                           <a:avLst/>
@@ -3000,9 +3966,12 @@
                               <w:rPr>
                                 <w:noProof/>
                               </w:rPr>
-                              <w:t>8</w:t>
+                              <w:t>10</w:t>
                             </w:r>
                             <w:r>
+                              <w:rPr>
+                                <w:noProof/>
+                              </w:rPr>
                               <w:fldChar w:fldCharType="end"/>
                             </w:r>
                             <w:r>
@@ -3026,6 +3995,12 @@
                               </w:rPr>
                               <w:t>=0</w:t>
                             </w:r>
+                            <w:r>
+                              <w:rPr>
+                                <w:noProof/>
+                              </w:rPr>
+                              <w:t xml:space="preserve"> (Poisson’s Equation)</w:t>
+                            </w:r>
                           </w:p>
                         </w:txbxContent>
                       </wps:txbx>
@@ -3043,7 +4018,7 @@
           </mc:Choice>
           <mc:Fallback>
             <w:pict>
-              <v:shape w14:anchorId="231B6DB5" id="Text Box 33" o:spid="_x0000_s1034" type="#_x0000_t202" style="width:529.2pt;height:21.6pt;visibility:visible;mso-wrap-style:square;mso-left-percent:-10001;mso-top-percent:-10001;mso-position-horizontal:absolute;mso-position-horizontal-relative:char;mso-position-vertical:absolute;mso-position-vertical-relative:line;mso-left-percent:-10001;mso-top-percent:-10001;v-text-anchor:top" o:gfxdata="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" stroked="f">
+              <v:shape w14:anchorId="59959836" id="Text Box 33" o:spid="_x0000_s1034" type="#_x0000_t202" style="width:468pt;height:18.95pt;visibility:visible;mso-wrap-style:square;mso-left-percent:-10001;mso-top-percent:-10001;mso-position-horizontal:absolute;mso-position-horizontal-relative:char;mso-position-vertical:absolute;mso-position-vertical-relative:line;mso-left-percent:-10001;mso-top-percent:-10001;v-text-anchor:top" o:gfxdata="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" stroked="f">
                 <v:textbox style="mso-fit-shape-to-text:t" inset="0,0,0,0">
                   <w:txbxContent>
                     <w:p>
@@ -3057,24 +4032,14 @@
                       <w:r>
                         <w:t xml:space="preserve">Figure </w:t>
                       </w:r>
-                      <w:r>
-                        <w:fldChar w:fldCharType="begin"/>
-                      </w:r>
-                      <w:r>
-                        <w:instrText xml:space="preserve"> SEQ Figure \* ARABIC </w:instrText>
-                      </w:r>
-                      <w:r>
-                        <w:fldChar w:fldCharType="separate"/>
-                      </w:r>
-                      <w:r>
-                        <w:rPr>
-                          <w:noProof/>
-                        </w:rPr>
-                        <w:t>8</w:t>
-                      </w:r>
-                      <w:r>
-                        <w:fldChar w:fldCharType="end"/>
-                      </w:r>
+                      <w:fldSimple w:instr=" SEQ Figure \* ARABIC ">
+                        <w:r>
+                          <w:rPr>
+                            <w:noProof/>
+                          </w:rPr>
+                          <w:t>10</w:t>
+                        </w:r>
+                      </w:fldSimple>
                       <w:r>
                         <w:t>- 3D and contour plot solutions for Helmholtz Equatio</w:t>
                       </w:r>
@@ -3096,6 +4061,12 @@
                         </w:rPr>
                         <w:t>=0</w:t>
                       </w:r>
+                      <w:r>
+                        <w:rPr>
+                          <w:noProof/>
+                        </w:rPr>
+                        <w:t xml:space="preserve"> (Poisson’s Equation)</w:t>
+                      </w:r>
                     </w:p>
                   </w:txbxContent>
                 </v:textbox>
@@ -3116,56 +4087,75 @@
         <w:rPr>
           <w:noProof/>
         </w:rPr>
+        <w:t xml:space="preserve">The plotted results </w:t>
+      </w:r>
+      <w:r>
+        <w:rPr>
+          <w:noProof/>
+        </w:rPr>
+        <w:t>in Figure 10</w:t>
+      </w:r>
+      <w:r>
+        <w:rPr>
+          <w:noProof/>
+        </w:rPr>
         <w:t xml:space="preserve"> </w:t>
       </w:r>
       <w:r>
         <w:rPr>
           <w:noProof/>
         </w:rPr>
-        <w:t xml:space="preserve">The plotted results show the similarity between the Gauss-seidel and the SOR methods not only in the way we approach to each scheme but also on the results they display. Because SOR is based on Gauss-Seidel, the solution for both are really similar. </w:t>
-      </w:r>
-    </w:p>
-    <w:p>
-      <w:pPr>
+        <w:t>show the similarity between the G</w:t>
+      </w:r>
+      <w:r>
         <w:rPr>
           <w:noProof/>
         </w:rPr>
-      </w:pPr>
-    </w:p>
-    <w:p>
-      <w:pPr>
+        <w:t xml:space="preserve">auss-seidel and the SOR methods </w:t>
+      </w:r>
+      <w:r>
         <w:rPr>
           <w:noProof/>
         </w:rPr>
-      </w:pPr>
-    </w:p>
-    <w:p>
-      <w:pPr>
+        <w:t xml:space="preserve">not only in the way we approach to each </w:t>
+      </w:r>
+      <w:r>
         <w:rPr>
           <w:noProof/>
         </w:rPr>
-      </w:pPr>
-    </w:p>
-    <w:p>
-      <w:pPr>
+        <w:t xml:space="preserve">discretization scheme, </w:t>
+      </w:r>
+      <w:r>
         <w:rPr>
           <w:noProof/>
         </w:rPr>
-      </w:pPr>
-    </w:p>
-    <w:p>
-      <w:pPr>
+        <w:t xml:space="preserve">but also on the results they display. Because SOR is based on Gauss-Seidel, the solution for both are really similar. </w:t>
+      </w:r>
+      <w:r>
         <w:rPr>
           <w:noProof/>
         </w:rPr>
-      </w:pPr>
-    </w:p>
-    <w:p>
-      <w:pPr>
+        <w:t xml:space="preserve">This particular case shows the implementation of the boundary conditions on the sides, while the contour plot also serves to picture </w:t>
+      </w:r>
+      <w:r>
         <w:rPr>
           <w:noProof/>
         </w:rPr>
-      </w:pPr>
+        <w:t xml:space="preserve">the values of u(x,y) in the grid created. Both boundary conditions and contour plot displayed share similarities in both Gauss-seidel and SOR plots because they are both solutions converging from the same boundary conditions. The peak u values are on the corner of the boundary conditions of the top and left side of the grid domain, </w:t>
+      </w:r>
+      <w:r>
+        <w:rPr>
+          <w:noProof/>
+        </w:rPr>
+        <w:lastRenderedPageBreak/>
+        <w:t>which is why the simulation peaks at these points given the boundary condition’s linear and parabolic behavior of the functions. The same can be seen in the contour plots where the peak values of u are on the lower-left corner in yellow. The Neumann conditions behavior is also better represented in the sur</w:t>
+      </w:r>
+      <w:r>
+        <w:rPr>
+          <w:noProof/>
+        </w:rPr>
+        <w:t xml:space="preserve">face plots. The edge that doesn’t curve much is the Neumann condition and it’s behavior comes from the discetization, as shown in Figure 5. Because the partial derivative is equal to 0, the values of the boundary do not change much with each iteration. In fact, they are close to zero most of the time. </w:t>
+      </w:r>
     </w:p>
     <w:p>
       <w:pPr>
@@ -3181,15 +4171,13 @@
       </w:pPr>
       <w:r>
         <w:rPr>
-          <w:rFonts w:eastAsiaTheme="minorEastAsia"/>
           <w:noProof/>
         </w:rPr>
-        <w:lastRenderedPageBreak/>
         <w:drawing>
-          <wp:inline distT="0" distB="0" distL="0" distR="0" wp14:anchorId="05C6DAC3" wp14:editId="38C32D9A">
-            <wp:extent cx="3968884" cy="2976664"/>
+          <wp:inline distT="0" distB="0" distL="0" distR="0">
+            <wp:extent cx="2972229" cy="2326341"/>
             <wp:effectExtent l="0" t="0" r="0" b="0"/>
-            <wp:docPr id="23" name="Picture 23"/>
+            <wp:docPr id="43" name="Picture 43"/>
             <wp:cNvGraphicFramePr>
               <a:graphicFrameLocks xmlns:a="http://schemas.openxmlformats.org/drawingml/2006/main" noChangeAspect="1"/>
             </wp:cNvGraphicFramePr>
@@ -3197,11 +4185,17 @@
               <a:graphicData uri="http://schemas.openxmlformats.org/drawingml/2006/picture">
                 <pic:pic xmlns:pic="http://schemas.openxmlformats.org/drawingml/2006/picture">
                   <pic:nvPicPr>
-                    <pic:cNvPr id="1" name=""/>
+                    <pic:cNvPr id="43" name="Screen Shot 2018-05-09 at 7.04.34 PM.png"/>
                     <pic:cNvPicPr/>
                   </pic:nvPicPr>
                   <pic:blipFill>
-                    <a:blip r:embed="rId13"/>
+                    <a:blip r:embed="rId23">
+                      <a:extLst>
+                        <a:ext uri="{28A0092B-C50C-407E-A947-70E740481C1C}">
+                          <a14:useLocalDpi xmlns:a14="http://schemas.microsoft.com/office/drawing/2010/main" val="0"/>
+                        </a:ext>
+                      </a:extLst>
+                    </a:blip>
                     <a:stretch>
                       <a:fillRect/>
                     </a:stretch>
@@ -3209,7 +4203,7 @@
                   <pic:spPr>
                     <a:xfrm>
                       <a:off x="0" y="0"/>
-                      <a:ext cx="3982951" cy="2987214"/>
+                      <a:ext cx="2984849" cy="2336218"/>
                     </a:xfrm>
                     <a:prstGeom prst="rect">
                       <a:avLst/>
@@ -3246,9 +4240,12 @@
         <w:rPr>
           <w:noProof/>
         </w:rPr>
-        <w:t>9</w:t>
-      </w:r>
-      <w:r>
+        <w:t>11</w:t>
+      </w:r>
+      <w:r>
+        <w:rPr>
+          <w:noProof/>
+        </w:rPr>
         <w:fldChar w:fldCharType="end"/>
       </w:r>
       <w:r>
@@ -3265,7 +4262,21 @@
         <w:rPr>
           <w:rFonts w:eastAsiaTheme="minorEastAsia"/>
         </w:rPr>
-        <w:t xml:space="preserve">Figure 9 serves as verification of the code, using the L2 form of error per iteration. For convenience purposes, the Gauss-Seidel method is provided only, but it gives us an idea of the behavior of the error. The expectation of the iterative methods is that the error occurring consistently throughout the iterative process must be used as a means of understanding whether the approximation is valid or not. The plot in Figure 9 shows how the L2 error is decreasing rapidly as the number of iterations increase, representing a function decay of 1/x. As the error converges to 0 (or 1E-9 to be exact), the number the curve now becomes a constant line and the approximation gets closer to the desired value. </w:t>
+        <w:t>Figure 9 serves as verification of the code, using the L2 form of error per iteration. For convenience purposes, the Gauss-Seidel method is provided only, but it gives us an idea of the behavior of the error. The expectation of the iterative methods is that the error occurring consistently throughout the iterative process must be used as a means of understanding whether the approximation is va</w:t>
+      </w:r>
+      <w:r>
+        <w:rPr>
+          <w:rFonts w:eastAsiaTheme="minorEastAsia"/>
+        </w:rPr>
+        <w:t>lid or not. The plot in Figure 11</w:t>
+      </w:r>
+      <w:bookmarkStart w:id="0" w:name="_GoBack"/>
+      <w:bookmarkEnd w:id="0"/>
+      <w:r>
+        <w:rPr>
+          <w:rFonts w:eastAsiaTheme="minorEastAsia"/>
+        </w:rPr>
+        <w:t xml:space="preserve"> shows how the L2 error is decreasing rapidly as the number of iterations increase, representing a function decay of 1/x. As the error converges to 0 (or 1E-9 to be exact), the number the curve now becomes a constant line and the approximation gets closer to the desired value. </w:t>
       </w:r>
     </w:p>
     <w:p>
@@ -3300,6 +4311,9 @@
         <w:t>1</w:t>
       </w:r>
       <w:r>
+        <w:rPr>
+          <w:noProof/>
+        </w:rPr>
         <w:fldChar w:fldCharType="end"/>
       </w:r>
       <w:r>
@@ -4423,78 +5437,53 @@
       <w:pPr>
         <w:rPr>
           <w:rFonts w:eastAsiaTheme="minorEastAsia"/>
+        </w:rPr>
+      </w:pPr>
+    </w:p>
+    <w:p>
+      <w:pPr>
+        <w:rPr>
+          <w:rFonts w:eastAsiaTheme="minorEastAsia"/>
+        </w:rPr>
+      </w:pPr>
+      <w:r>
+        <w:rPr>
+          <w:rFonts w:eastAsiaTheme="minorEastAsia"/>
+        </w:rPr>
+        <w:t>The other part of the</w:t>
+      </w:r>
+      <w:r>
+        <w:rPr>
+          <w:rFonts w:eastAsiaTheme="minorEastAsia"/>
+        </w:rPr>
+        <w:t xml:space="preserve"> grid independent study was to focus on the iterations per node instead of the error propagation. From Table 1, it is possible to note the time it took for each method to compute an approximated solution for the problem. The Gauss Seidel method is clearly taking more time to finish the approximations. Even though the number of iterations at N=10 is pretty </w:t>
+      </w:r>
+      <w:r>
+        <w:rPr>
+          <w:rFonts w:eastAsiaTheme="minorEastAsia"/>
+        </w:rPr>
+        <w:lastRenderedPageBreak/>
+        <w:t xml:space="preserve">similar, only 7 iterations apart, the difference between both methods becomes more apparent as we increase the number of N. A plot with the information from Table 1 is presented below. </w:t>
+      </w:r>
+    </w:p>
+    <w:p>
+      <w:pPr>
+        <w:rPr>
+          <w:rFonts w:eastAsiaTheme="minorEastAsia"/>
           <w:u w:val="single"/>
         </w:rPr>
       </w:pPr>
     </w:p>
     <w:p>
       <w:pPr>
-        <w:rPr>
-          <w:rFonts w:eastAsiaTheme="minorEastAsia"/>
-          <w:u w:val="single"/>
-        </w:rPr>
-      </w:pPr>
-    </w:p>
-    <w:p>
-      <w:pPr>
-        <w:rPr>
-          <w:rFonts w:eastAsiaTheme="minorEastAsia"/>
-          <w:u w:val="single"/>
-        </w:rPr>
-      </w:pPr>
-    </w:p>
-    <w:p>
-      <w:pPr>
-        <w:rPr>
-          <w:rFonts w:eastAsiaTheme="minorEastAsia"/>
-          <w:u w:val="single"/>
-        </w:rPr>
-      </w:pPr>
-    </w:p>
-    <w:p>
-      <w:pPr>
-        <w:rPr>
-          <w:rFonts w:eastAsiaTheme="minorEastAsia"/>
-          <w:u w:val="single"/>
-        </w:rPr>
-      </w:pPr>
-    </w:p>
-    <w:p>
-      <w:pPr>
-        <w:rPr>
-          <w:rFonts w:eastAsiaTheme="minorEastAsia"/>
-          <w:u w:val="single"/>
-        </w:rPr>
-      </w:pPr>
-    </w:p>
-    <w:p>
-      <w:pPr>
-        <w:rPr>
-          <w:u w:val="single"/>
-        </w:rPr>
-      </w:pPr>
-    </w:p>
-    <w:p>
-      <w:pPr>
-        <w:rPr>
-          <w:rFonts w:asciiTheme="minorHAnsi" w:hAnsiTheme="minorHAnsi" w:cstheme="minorBidi"/>
-        </w:rPr>
-      </w:pPr>
-      <w:r>
-        <w:tab/>
-      </w:r>
-      <w:r>
-        <w:tab/>
-      </w:r>
-    </w:p>
-    <w:p>
+        <w:keepNext/>
+      </w:pPr>
       <w:r>
         <w:rPr>
           <w:noProof/>
         </w:rPr>
-        <w:lastRenderedPageBreak/>
         <w:drawing>
-          <wp:inline distT="0" distB="0" distL="0" distR="0" wp14:anchorId="32B940B7" wp14:editId="07F4892C">
+          <wp:inline distT="0" distB="0" distL="0" distR="0" wp14:anchorId="47935D0F" wp14:editId="7B65F64A">
             <wp:extent cx="5885234" cy="3025302"/>
             <wp:effectExtent l="0" t="0" r="7620" b="10160"/>
             <wp:docPr id="24" name="Chart 24">
@@ -4507,11 +5496,745 @@
             <wp:cNvGraphicFramePr/>
             <a:graphic xmlns:a="http://schemas.openxmlformats.org/drawingml/2006/main">
               <a:graphicData uri="http://schemas.openxmlformats.org/drawingml/2006/chart">
-                <c:chart xmlns:c="http://schemas.openxmlformats.org/drawingml/2006/chart" xmlns:r="http://schemas.openxmlformats.org/officeDocument/2006/relationships" r:id="rId14"/>
+                <c:chart xmlns:c="http://schemas.openxmlformats.org/drawingml/2006/chart" xmlns:r="http://schemas.openxmlformats.org/officeDocument/2006/relationships" r:id="rId24"/>
               </a:graphicData>
             </a:graphic>
           </wp:inline>
         </w:drawing>
+      </w:r>
+    </w:p>
+    <w:p>
+      <w:pPr>
+        <w:pStyle w:val="Caption"/>
+        <w:rPr>
+          <w:rFonts w:eastAsiaTheme="minorEastAsia"/>
+          <w:u w:val="single"/>
+        </w:rPr>
+      </w:pPr>
+      <w:r>
+        <w:t xml:space="preserve">Figure </w:t>
+      </w:r>
+      <w:r>
+        <w:fldChar w:fldCharType="begin"/>
+      </w:r>
+      <w:r>
+        <w:instrText xml:space="preserve"> SEQ Figure \* ARABIC </w:instrText>
+      </w:r>
+      <w:r>
+        <w:fldChar w:fldCharType="separate"/>
+      </w:r>
+      <w:r>
+        <w:rPr>
+          <w:noProof/>
+        </w:rPr>
+        <w:t>12</w:t>
+      </w:r>
+      <w:r>
+        <w:rPr>
+          <w:noProof/>
+        </w:rPr>
+        <w:fldChar w:fldCharType="end"/>
+      </w:r>
+      <w:r>
+        <w:t>- Plot of n vs time steps</w:t>
+      </w:r>
+    </w:p>
+    <w:p>
+      <w:pPr>
+        <w:rPr>
+          <w:rFonts w:eastAsiaTheme="minorEastAsia"/>
+        </w:rPr>
+      </w:pPr>
+      <w:r>
+        <w:rPr>
+          <w:rFonts w:eastAsiaTheme="minorEastAsia"/>
+        </w:rPr>
+        <w:t xml:space="preserve">Figure 12 is essentially showing how the number of iterations for the Gauss-seidel is increasing at a factor of 2 in relation to the number of iterations of the SOR method, as the number of iterations rise. While the SOR plot is relatively consistent and linear, the Gauss-seidel curves upwards showing that the SOR method is a lot more reliable in terms of performance for larger grid sizes, taking less time steps while still being accurate. </w:t>
+      </w:r>
+    </w:p>
+    <w:p>
+      <w:pPr>
+        <w:rPr>
+          <w:rFonts w:eastAsiaTheme="minorEastAsia"/>
+          <w:u w:val="single"/>
+        </w:rPr>
+      </w:pPr>
+    </w:p>
+    <w:p>
+      <w:pPr>
+        <w:rPr>
+          <w:rFonts w:eastAsiaTheme="minorEastAsia"/>
+        </w:rPr>
+      </w:pPr>
+      <w:r>
+        <w:rPr>
+          <w:rFonts w:eastAsiaTheme="minorEastAsia"/>
+        </w:rPr>
+        <w:t xml:space="preserve">As a final task to the project, the problem statement asks to also output results for the case where F=0 and </w:t>
+      </w:r>
+      <w:r>
+        <w:rPr>
+          <w:rFonts w:eastAsiaTheme="minorEastAsia"/>
+        </w:rPr>
+        <w:sym w:font="Symbol" w:char="F04C"/>
+      </w:r>
+      <w:r>
+        <w:rPr>
+          <w:rFonts w:eastAsiaTheme="minorEastAsia"/>
+        </w:rPr>
+        <w:t xml:space="preserve">=0. Figure 13 shows a 3D plot and contour plot of the specified case with N=80 and toleration=1E-9, the same conditions from Figure 10 for comparison purposes. </w:t>
+      </w:r>
+    </w:p>
+    <w:p>
+      <w:pPr>
+        <w:rPr>
+          <w:rFonts w:eastAsiaTheme="minorEastAsia"/>
+        </w:rPr>
+      </w:pPr>
+      <w:r>
+        <w:rPr>
+          <w:rFonts w:asciiTheme="minorHAnsi" w:hAnsiTheme="minorHAnsi" w:cstheme="minorBidi"/>
+          <w:noProof/>
+        </w:rPr>
+        <w:drawing>
+          <wp:anchor distT="0" distB="0" distL="114300" distR="114300" simplePos="0" relativeHeight="251677696" behindDoc="0" locked="0" layoutInCell="1" allowOverlap="1">
+            <wp:simplePos x="0" y="0"/>
+            <wp:positionH relativeFrom="column">
+              <wp:posOffset>2932430</wp:posOffset>
+            </wp:positionH>
+            <wp:positionV relativeFrom="paragraph">
+              <wp:posOffset>426085</wp:posOffset>
+            </wp:positionV>
+            <wp:extent cx="2759075" cy="2153920"/>
+            <wp:effectExtent l="0" t="0" r="0" b="5080"/>
+            <wp:wrapSquare wrapText="bothSides"/>
+            <wp:docPr id="10" name="Picture 10"/>
+            <wp:cNvGraphicFramePr>
+              <a:graphicFrameLocks xmlns:a="http://schemas.openxmlformats.org/drawingml/2006/main" noChangeAspect="1"/>
+            </wp:cNvGraphicFramePr>
+            <a:graphic xmlns:a="http://schemas.openxmlformats.org/drawingml/2006/main">
+              <a:graphicData uri="http://schemas.openxmlformats.org/drawingml/2006/picture">
+                <pic:pic xmlns:pic="http://schemas.openxmlformats.org/drawingml/2006/picture">
+                  <pic:nvPicPr>
+                    <pic:cNvPr id="10" name="Screen Shot 2018-05-09 at 6.43.34 PM.png"/>
+                    <pic:cNvPicPr/>
+                  </pic:nvPicPr>
+                  <pic:blipFill>
+                    <a:blip r:embed="rId25">
+                      <a:extLst>
+                        <a:ext uri="{28A0092B-C50C-407E-A947-70E740481C1C}">
+                          <a14:useLocalDpi xmlns:a14="http://schemas.microsoft.com/office/drawing/2010/main" val="0"/>
+                        </a:ext>
+                      </a:extLst>
+                    </a:blip>
+                    <a:stretch>
+                      <a:fillRect/>
+                    </a:stretch>
+                  </pic:blipFill>
+                  <pic:spPr>
+                    <a:xfrm>
+                      <a:off x="0" y="0"/>
+                      <a:ext cx="2759075" cy="2153920"/>
+                    </a:xfrm>
+                    <a:prstGeom prst="rect">
+                      <a:avLst/>
+                    </a:prstGeom>
+                  </pic:spPr>
+                </pic:pic>
+              </a:graphicData>
+            </a:graphic>
+            <wp14:sizeRelH relativeFrom="page">
+              <wp14:pctWidth>0</wp14:pctWidth>
+            </wp14:sizeRelH>
+            <wp14:sizeRelV relativeFrom="page">
+              <wp14:pctHeight>0</wp14:pctHeight>
+            </wp14:sizeRelV>
+          </wp:anchor>
+        </w:drawing>
+      </w:r>
+      <w:r>
+        <w:rPr>
+          <w:rFonts w:asciiTheme="minorHAnsi" w:hAnsiTheme="minorHAnsi" w:cstheme="minorBidi"/>
+          <w:noProof/>
+        </w:rPr>
+        <w:drawing>
+          <wp:anchor distT="0" distB="0" distL="114300" distR="114300" simplePos="0" relativeHeight="251678720" behindDoc="0" locked="0" layoutInCell="1" allowOverlap="1">
+            <wp:simplePos x="0" y="0"/>
+            <wp:positionH relativeFrom="column">
+              <wp:posOffset>217805</wp:posOffset>
+            </wp:positionH>
+            <wp:positionV relativeFrom="paragraph">
+              <wp:posOffset>438673</wp:posOffset>
+            </wp:positionV>
+            <wp:extent cx="2718435" cy="2164715"/>
+            <wp:effectExtent l="0" t="0" r="0" b="0"/>
+            <wp:wrapSquare wrapText="bothSides"/>
+            <wp:docPr id="27" name="Picture 27"/>
+            <wp:cNvGraphicFramePr>
+              <a:graphicFrameLocks xmlns:a="http://schemas.openxmlformats.org/drawingml/2006/main" noChangeAspect="1"/>
+            </wp:cNvGraphicFramePr>
+            <a:graphic xmlns:a="http://schemas.openxmlformats.org/drawingml/2006/main">
+              <a:graphicData uri="http://schemas.openxmlformats.org/drawingml/2006/picture">
+                <pic:pic xmlns:pic="http://schemas.openxmlformats.org/drawingml/2006/picture">
+                  <pic:nvPicPr>
+                    <pic:cNvPr id="27" name="Screen Shot 2018-05-09 at 6.43.06 PM.png"/>
+                    <pic:cNvPicPr/>
+                  </pic:nvPicPr>
+                  <pic:blipFill>
+                    <a:blip r:embed="rId26">
+                      <a:extLst>
+                        <a:ext uri="{28A0092B-C50C-407E-A947-70E740481C1C}">
+                          <a14:useLocalDpi xmlns:a14="http://schemas.microsoft.com/office/drawing/2010/main" val="0"/>
+                        </a:ext>
+                      </a:extLst>
+                    </a:blip>
+                    <a:stretch>
+                      <a:fillRect/>
+                    </a:stretch>
+                  </pic:blipFill>
+                  <pic:spPr>
+                    <a:xfrm>
+                      <a:off x="0" y="0"/>
+                      <a:ext cx="2718435" cy="2164715"/>
+                    </a:xfrm>
+                    <a:prstGeom prst="rect">
+                      <a:avLst/>
+                    </a:prstGeom>
+                  </pic:spPr>
+                </pic:pic>
+              </a:graphicData>
+            </a:graphic>
+            <wp14:sizeRelH relativeFrom="page">
+              <wp14:pctWidth>0</wp14:pctWidth>
+            </wp14:sizeRelH>
+            <wp14:sizeRelV relativeFrom="page">
+              <wp14:pctHeight>0</wp14:pctHeight>
+            </wp14:sizeRelV>
+          </wp:anchor>
+        </w:drawing>
+      </w:r>
+      <w:r>
+        <w:rPr>
+          <w:noProof/>
+        </w:rPr>
+        <mc:AlternateContent>
+          <mc:Choice Requires="wps">
+            <w:drawing>
+              <wp:anchor distT="0" distB="0" distL="114300" distR="114300" simplePos="0" relativeHeight="251675648" behindDoc="0" locked="0" layoutInCell="1" allowOverlap="1" wp14:anchorId="04968B2B" wp14:editId="1E659AA9">
+                <wp:simplePos x="0" y="0"/>
+                <wp:positionH relativeFrom="column">
+                  <wp:posOffset>-353695</wp:posOffset>
+                </wp:positionH>
+                <wp:positionV relativeFrom="paragraph">
+                  <wp:posOffset>2582396</wp:posOffset>
+                </wp:positionV>
+                <wp:extent cx="7042150" cy="228600"/>
+                <wp:effectExtent l="0" t="0" r="6350" b="0"/>
+                <wp:wrapSquare wrapText="bothSides"/>
+                <wp:docPr id="35" name="Text Box 35"/>
+                <wp:cNvGraphicFramePr/>
+                <a:graphic xmlns:a="http://schemas.openxmlformats.org/drawingml/2006/main">
+                  <a:graphicData uri="http://schemas.microsoft.com/office/word/2010/wordprocessingShape">
+                    <wps:wsp>
+                      <wps:cNvSpPr txBox="1"/>
+                      <wps:spPr>
+                        <a:xfrm>
+                          <a:off x="0" y="0"/>
+                          <a:ext cx="7042150" cy="228600"/>
+                        </a:xfrm>
+                        <a:prstGeom prst="rect">
+                          <a:avLst/>
+                        </a:prstGeom>
+                        <a:solidFill>
+                          <a:prstClr val="white"/>
+                        </a:solidFill>
+                        <a:ln>
+                          <a:noFill/>
+                        </a:ln>
+                      </wps:spPr>
+                      <wps:txbx>
+                        <w:txbxContent>
+                          <w:p>
+                            <w:pPr>
+                              <w:pStyle w:val="Caption"/>
+                              <w:rPr>
+                                <w:rFonts w:ascii="Times New Roman" w:hAnsi="Times New Roman" w:cs="Times New Roman"/>
+                                <w:noProof/>
+                              </w:rPr>
+                            </w:pPr>
+                            <w:r>
+                              <w:t xml:space="preserve">Figure </w:t>
+                            </w:r>
+                            <w:r>
+                              <w:fldChar w:fldCharType="begin"/>
+                            </w:r>
+                            <w:r>
+                              <w:instrText xml:space="preserve"> SEQ Figure \* ARABIC </w:instrText>
+                            </w:r>
+                            <w:r>
+                              <w:fldChar w:fldCharType="separate"/>
+                            </w:r>
+                            <w:r>
+                              <w:rPr>
+                                <w:noProof/>
+                              </w:rPr>
+                              <w:t>13</w:t>
+                            </w:r>
+                            <w:r>
+                              <w:rPr>
+                                <w:noProof/>
+                              </w:rPr>
+                              <w:fldChar w:fldCharType="end"/>
+                            </w:r>
+                            <w:r>
+                              <w:t>- 3D and contour plot solutions for Helmholtz Equatio</w:t>
+                            </w:r>
+                            <w:r>
+                              <w:rPr>
+                                <w:noProof/>
+                              </w:rPr>
+                              <w:t xml:space="preserve">n using Gauss-Seidel and SOR methods when F =0 and </w:t>
+                            </w:r>
+                            <w:r>
+                              <w:rPr>
+                                <w:noProof/>
+                              </w:rPr>
+                              <w:sym w:font="Symbol" w:char="F04C"/>
+                            </w:r>
+                            <w:r>
+                              <w:rPr>
+                                <w:noProof/>
+                              </w:rPr>
+                              <w:t>=0 (Laplace’s Equation)</w:t>
+                            </w:r>
+                          </w:p>
+                          <w:p>
+                            <w:pPr>
+                              <w:pStyle w:val="Caption"/>
+                            </w:pPr>
+                          </w:p>
+                          <w:p/>
+                        </w:txbxContent>
+                      </wps:txbx>
+                      <wps:bodyPr rot="0" spcFirstLastPara="0" vertOverflow="overflow" horzOverflow="overflow" vert="horz" wrap="square" lIns="0" tIns="0" rIns="0" bIns="0" numCol="1" spcCol="0" rtlCol="0" fromWordArt="0" anchor="t" anchorCtr="0" forceAA="0" compatLnSpc="1">
+                        <a:prstTxWarp prst="textNoShape">
+                          <a:avLst/>
+                        </a:prstTxWarp>
+                        <a:noAutofit/>
+                      </wps:bodyPr>
+                    </wps:wsp>
+                  </a:graphicData>
+                </a:graphic>
+                <wp14:sizeRelV relativeFrom="margin">
+                  <wp14:pctHeight>0</wp14:pctHeight>
+                </wp14:sizeRelV>
+              </wp:anchor>
+            </w:drawing>
+          </mc:Choice>
+          <mc:Fallback>
+            <w:pict>
+              <v:shape w14:anchorId="04968B2B" id="Text Box 35" o:spid="_x0000_s1035" type="#_x0000_t202" style="position:absolute;margin-left:-27.85pt;margin-top:203.35pt;width:554.5pt;height:18pt;z-index:251675648;visibility:visible;mso-wrap-style:square;mso-height-percent:0;mso-wrap-distance-left:9pt;mso-wrap-distance-top:0;mso-wrap-distance-right:9pt;mso-wrap-distance-bottom:0;mso-position-horizontal:absolute;mso-position-horizontal-relative:text;mso-position-vertical:absolute;mso-position-vertical-relative:text;mso-height-percent:0;mso-height-relative:margin;v-text-anchor:top" o:gfxdata="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" stroked="f">
+                <v:textbox inset="0,0,0,0">
+                  <w:txbxContent>
+                    <w:p>
+                      <w:pPr>
+                        <w:pStyle w:val="Caption"/>
+                        <w:rPr>
+                          <w:rFonts w:ascii="Times New Roman" w:hAnsi="Times New Roman" w:cs="Times New Roman"/>
+                          <w:noProof/>
+                        </w:rPr>
+                      </w:pPr>
+                      <w:r>
+                        <w:t xml:space="preserve">Figure </w:t>
+                      </w:r>
+                      <w:fldSimple w:instr=" SEQ Figure \* ARABIC ">
+                        <w:r>
+                          <w:rPr>
+                            <w:noProof/>
+                          </w:rPr>
+                          <w:t>13</w:t>
+                        </w:r>
+                      </w:fldSimple>
+                      <w:r>
+                        <w:t>- 3D and contour plot solutions for Helmholtz Equatio</w:t>
+                      </w:r>
+                      <w:r>
+                        <w:rPr>
+                          <w:noProof/>
+                        </w:rPr>
+                        <w:t xml:space="preserve">n using Gauss-Seidel and SOR methods when F =0 and </w:t>
+                      </w:r>
+                      <w:r>
+                        <w:rPr>
+                          <w:noProof/>
+                        </w:rPr>
+                        <w:sym w:font="Symbol" w:char="F04C"/>
+                      </w:r>
+                      <w:r>
+                        <w:rPr>
+                          <w:noProof/>
+                        </w:rPr>
+                        <w:t>=0 (Laplace’s Equation)</w:t>
+                      </w:r>
+                    </w:p>
+                    <w:p>
+                      <w:pPr>
+                        <w:pStyle w:val="Caption"/>
+                      </w:pPr>
+                    </w:p>
+                    <w:p/>
+                  </w:txbxContent>
+                </v:textbox>
+                <w10:wrap type="square"/>
+              </v:shape>
+            </w:pict>
+          </mc:Fallback>
+        </mc:AlternateContent>
+      </w:r>
+      <w:r>
+        <w:rPr>
+          <w:rFonts w:eastAsiaTheme="minorEastAsia"/>
+        </w:rPr>
+        <w:t>Both 3D plots are consistent with the plots from Figure 10, the only difference now being that the value of F throughout the grid is zero, therefore it does not affect the previous plot’s shape.</w:t>
+      </w:r>
+    </w:p>
+    <w:p>
+      <w:pPr>
+        <w:rPr>
+          <w:rFonts w:eastAsiaTheme="minorEastAsia"/>
+        </w:rPr>
+      </w:pPr>
+    </w:p>
+    <w:p/>
+    <w:p/>
+    <w:p/>
+    <w:p>
+      <w:pPr>
+        <w:rPr>
+          <w:u w:val="single"/>
+        </w:rPr>
+      </w:pPr>
+    </w:p>
+    <w:p>
+      <w:pPr>
+        <w:rPr>
+          <w:u w:val="single"/>
+        </w:rPr>
+      </w:pPr>
+    </w:p>
+    <w:p>
+      <w:pPr>
+        <w:rPr>
+          <w:u w:val="single"/>
+        </w:rPr>
+      </w:pPr>
+    </w:p>
+    <w:p>
+      <w:pPr>
+        <w:rPr>
+          <w:u w:val="single"/>
+        </w:rPr>
+      </w:pPr>
+    </w:p>
+    <w:p>
+      <w:pPr>
+        <w:rPr>
+          <w:u w:val="single"/>
+        </w:rPr>
+      </w:pPr>
+    </w:p>
+    <w:p>
+      <w:pPr>
+        <w:rPr>
+          <w:u w:val="single"/>
+        </w:rPr>
+      </w:pPr>
+    </w:p>
+    <w:p>
+      <w:pPr>
+        <w:rPr>
+          <w:u w:val="single"/>
+        </w:rPr>
+      </w:pPr>
+    </w:p>
+    <w:p>
+      <w:pPr>
+        <w:rPr>
+          <w:u w:val="single"/>
+        </w:rPr>
+      </w:pPr>
+    </w:p>
+    <w:p>
+      <w:pPr>
+        <w:rPr>
+          <w:u w:val="single"/>
+        </w:rPr>
+      </w:pPr>
+    </w:p>
+    <w:p>
+      <w:pPr>
+        <w:rPr>
+          <w:u w:val="single"/>
+        </w:rPr>
+      </w:pPr>
+    </w:p>
+    <w:p>
+      <w:pPr>
+        <w:rPr>
+          <w:u w:val="single"/>
+        </w:rPr>
+      </w:pPr>
+    </w:p>
+    <w:p>
+      <w:pPr>
+        <w:rPr>
+          <w:u w:val="single"/>
+        </w:rPr>
+      </w:pPr>
+    </w:p>
+    <w:p>
+      <w:pPr>
+        <w:rPr>
+          <w:u w:val="single"/>
+        </w:rPr>
+      </w:pPr>
+    </w:p>
+    <w:p>
+      <w:pPr>
+        <w:rPr>
+          <w:u w:val="single"/>
+        </w:rPr>
+      </w:pPr>
+    </w:p>
+    <w:p>
+      <w:pPr>
+        <w:rPr>
+          <w:u w:val="single"/>
+        </w:rPr>
+      </w:pPr>
+    </w:p>
+    <w:p>
+      <w:pPr>
+        <w:rPr>
+          <w:u w:val="single"/>
+        </w:rPr>
+      </w:pPr>
+    </w:p>
+    <w:p>
+      <w:pPr>
+        <w:rPr>
+          <w:u w:val="single"/>
+        </w:rPr>
+      </w:pPr>
+    </w:p>
+    <w:p>
+      <w:pPr>
+        <w:rPr>
+          <w:u w:val="single"/>
+        </w:rPr>
+      </w:pPr>
+    </w:p>
+    <w:p>
+      <w:pPr>
+        <w:rPr>
+          <w:u w:val="single"/>
+        </w:rPr>
+      </w:pPr>
+    </w:p>
+    <w:p>
+      <w:pPr>
+        <w:rPr>
+          <w:u w:val="single"/>
+        </w:rPr>
+      </w:pPr>
+    </w:p>
+    <w:p>
+      <w:pPr>
+        <w:rPr>
+          <w:u w:val="single"/>
+        </w:rPr>
+      </w:pPr>
+    </w:p>
+    <w:p>
+      <w:pPr>
+        <w:rPr>
+          <w:u w:val="single"/>
+        </w:rPr>
+      </w:pPr>
+    </w:p>
+    <w:p>
+      <w:pPr>
+        <w:rPr>
+          <w:u w:val="single"/>
+        </w:rPr>
+      </w:pPr>
+    </w:p>
+    <w:p>
+      <w:pPr>
+        <w:rPr>
+          <w:u w:val="single"/>
+        </w:rPr>
+      </w:pPr>
+    </w:p>
+    <w:p>
+      <w:pPr>
+        <w:rPr>
+          <w:u w:val="single"/>
+        </w:rPr>
+      </w:pPr>
+    </w:p>
+    <w:p>
+      <w:pPr>
+        <w:rPr>
+          <w:u w:val="single"/>
+        </w:rPr>
+      </w:pPr>
+    </w:p>
+    <w:p>
+      <w:pPr>
+        <w:rPr>
+          <w:u w:val="single"/>
+        </w:rPr>
+      </w:pPr>
+    </w:p>
+    <w:p>
+      <w:pPr>
+        <w:rPr>
+          <w:u w:val="single"/>
+        </w:rPr>
+      </w:pPr>
+    </w:p>
+    <w:p>
+      <w:pPr>
+        <w:rPr>
+          <w:u w:val="single"/>
+        </w:rPr>
+      </w:pPr>
+    </w:p>
+    <w:p>
+      <w:pPr>
+        <w:rPr>
+          <w:u w:val="single"/>
+        </w:rPr>
+      </w:pPr>
+    </w:p>
+    <w:p>
+      <w:pPr>
+        <w:rPr>
+          <w:u w:val="single"/>
+        </w:rPr>
+      </w:pPr>
+    </w:p>
+    <w:p>
+      <w:pPr>
+        <w:rPr>
+          <w:u w:val="single"/>
+        </w:rPr>
+      </w:pPr>
+    </w:p>
+    <w:p>
+      <w:pPr>
+        <w:rPr>
+          <w:u w:val="single"/>
+        </w:rPr>
+      </w:pPr>
+    </w:p>
+    <w:p>
+      <w:pPr>
+        <w:rPr>
+          <w:u w:val="single"/>
+        </w:rPr>
+      </w:pPr>
+    </w:p>
+    <w:p>
+      <w:pPr>
+        <w:rPr>
+          <w:u w:val="single"/>
+        </w:rPr>
+      </w:pPr>
+    </w:p>
+    <w:p>
+      <w:pPr>
+        <w:rPr>
+          <w:u w:val="single"/>
+        </w:rPr>
+      </w:pPr>
+    </w:p>
+    <w:p>
+      <w:pPr>
+        <w:rPr>
+          <w:u w:val="single"/>
+        </w:rPr>
+      </w:pPr>
+    </w:p>
+    <w:p>
+      <w:pPr>
+        <w:rPr>
+          <w:u w:val="single"/>
+        </w:rPr>
+      </w:pPr>
+    </w:p>
+    <w:p>
+      <w:pPr>
+        <w:rPr>
+          <w:u w:val="single"/>
+        </w:rPr>
+      </w:pPr>
+    </w:p>
+    <w:p>
+      <w:pPr>
+        <w:rPr>
+          <w:u w:val="single"/>
+        </w:rPr>
+      </w:pPr>
+    </w:p>
+    <w:p>
+      <w:pPr>
+        <w:rPr>
+          <w:u w:val="single"/>
+        </w:rPr>
+      </w:pPr>
+    </w:p>
+    <w:p>
+      <w:pPr>
+        <w:rPr>
+          <w:u w:val="single"/>
+        </w:rPr>
+      </w:pPr>
+    </w:p>
+    <w:p>
+      <w:pPr>
+        <w:rPr>
+          <w:u w:val="single"/>
+        </w:rPr>
+      </w:pPr>
+      <w:r>
+        <w:rPr>
+          <w:u w:val="single"/>
+        </w:rPr>
+        <w:lastRenderedPageBreak/>
+        <w:t xml:space="preserve">References: </w:t>
+      </w:r>
+    </w:p>
+    <w:p/>
+    <w:p/>
+    <w:p>
+      <w:hyperlink r:id="rId27" w:history="1">
+        <w:r>
+          <w:rPr>
+            <w:rStyle w:val="Hyperlink"/>
+          </w:rPr>
+          <w:t>https://math.stackexchange.com/questions/2120946/why-is-central-difference-preferred-over-backward-and-forward-difference-in-conv</w:t>
+        </w:r>
+      </w:hyperlink>
+      <w:r>
+        <w:t xml:space="preserve"> </w:t>
+      </w:r>
+    </w:p>
+    <w:p/>
+    <w:p>
+      <w:r>
+        <w:t>http://www.math.umbc.edu/~kogan/technical_papers/2007/Yang_Gobbert.pdf</w:t>
       </w:r>
     </w:p>
     <w:p/>
@@ -4537,28 +6260,35 @@
     <w:p/>
     <w:p/>
     <w:p/>
-    <w:p>
-      <w:hyperlink r:id="rId15" w:history="1">
-        <w:r>
-          <w:rPr>
-            <w:rStyle w:val="Hyperlink"/>
-          </w:rPr>
-          <w:t>https://math.stackexchange.com/questions/2120946/why-is-central-difference-preferred-over-backward-and-forward-difference-in-conv</w:t>
-        </w:r>
-      </w:hyperlink>
-      <w:r>
-        <w:t xml:space="preserve"> </w:t>
-      </w:r>
-    </w:p>
     <w:p/>
-    <w:p>
-      <w:r>
-        <w:t>http://www.math.umbc.edu/~kogan/technical_papers/2007/Yang_Gobbert.pdf</w:t>
-      </w:r>
-    </w:p>
-    <w:p>
-      <w:bookmarkStart w:id="1" w:name="_GoBack"/>
-      <w:bookmarkEnd w:id="1"/>
+    <w:p/>
+    <w:p/>
+    <w:p/>
+    <w:p/>
+    <w:p/>
+    <w:p/>
+    <w:p/>
+    <w:p/>
+    <w:p/>
+    <w:p>
+      <w:pPr>
+        <w:tabs>
+          <w:tab w:val="left" w:pos="1131"/>
+        </w:tabs>
+      </w:pPr>
+    </w:p>
+    <w:p>
+      <w:pPr>
+        <w:rPr>
+          <w:b/>
+        </w:rPr>
+      </w:pPr>
+      <w:r>
+        <w:rPr>
+          <w:b/>
+        </w:rPr>
+        <w:t>Note: The code will be uploaded to blackboard for grading but can also be access through the github website for any other concerns at https://github.com/30s30.</w:t>
+      </w:r>
     </w:p>
     <w:sectPr>
       <w:pgSz w:w="12240" w:h="15840"/>
@@ -5024,6 +6754,46 @@
       <w:szCs w:val="18"/>
     </w:rPr>
   </w:style>
+  <w:style w:type="paragraph" w:styleId="Subtitle">
+    <w:name w:val="Subtitle"/>
+    <w:basedOn w:val="Normal"/>
+    <w:next w:val="Normal"/>
+    <w:link w:val="SubtitleChar"/>
+    <w:uiPriority w:val="11"/>
+    <w:qFormat/>
+    <w:rsid w:val="00AC7AE0"/>
+    <w:pPr>
+      <w:spacing w:after="60" w:line="276" w:lineRule="auto"/>
+      <w:jc w:val="center"/>
+      <w:outlineLvl w:val="1"/>
+    </w:pPr>
+    <w:rPr>
+      <w:rFonts w:ascii="Calibri Light" w:hAnsi="Calibri Light"/>
+      <w:lang w:eastAsia="zh-CN"/>
+    </w:rPr>
+  </w:style>
+  <w:style w:type="character" w:customStyle="1" w:styleId="SubtitleChar">
+    <w:name w:val="Subtitle Char"/>
+    <w:basedOn w:val="DefaultParagraphFont"/>
+    <w:link w:val="Subtitle"/>
+    <w:uiPriority w:val="11"/>
+    <w:rsid w:val="00AC7AE0"/>
+    <w:rPr>
+      <w:rFonts w:ascii="Calibri Light" w:eastAsia="Times New Roman" w:hAnsi="Calibri Light" w:cs="Times New Roman"/>
+      <w:lang w:eastAsia="zh-CN"/>
+    </w:rPr>
+  </w:style>
+  <w:style w:type="character" w:styleId="IntenseEmphasis">
+    <w:name w:val="Intense Emphasis"/>
+    <w:uiPriority w:val="21"/>
+    <w:qFormat/>
+    <w:rsid w:val="00AC7AE0"/>
+    <w:rPr>
+      <w:i/>
+      <w:iCs/>
+      <w:color w:val="5B9BD5"/>
+    </w:rPr>
+  </w:style>
 </w:styles>
 </file>
 
@@ -5184,7 +6954,7 @@
           <c:smooth val="1"/>
           <c:extLst>
             <c:ext xmlns:c16="http://schemas.microsoft.com/office/drawing/2014/chart" uri="{C3380CC4-5D6E-409C-BE32-E72D297353CC}">
-              <c16:uniqueId val="{00000000-3190-814F-A2E1-9B82F66852DB}"/>
+              <c16:uniqueId val="{00000000-0B5F-9E46-8913-3F42EB654237}"/>
             </c:ext>
           </c:extLst>
         </c:ser>
@@ -5265,7 +7035,7 @@
           <c:smooth val="1"/>
           <c:extLst>
             <c:ext xmlns:c16="http://schemas.microsoft.com/office/drawing/2014/chart" uri="{C3380CC4-5D6E-409C-BE32-E72D297353CC}">
-              <c16:uniqueId val="{00000001-3190-814F-A2E1-9B82F66852DB}"/>
+              <c16:uniqueId val="{00000001-0B5F-9E46-8913-3F42EB654237}"/>
             </c:ext>
           </c:extLst>
         </c:ser>
